--- a/_Documects/end/สารบัญ.docx
+++ b/_Documects/end/สารบัญ.docx
@@ -31,7 +31,7 @@
             <w:pStyle w:val="Thesis-Style"/>
             <w:jc w:val="center"/>
             <w:rPr>
-              <w:rFonts w:ascii="TH SarabunPSK" w:hAnsi="TH SarabunPSK" w:cs="TH SarabunPSK" w:hint="cs"/>
+              <w:rFonts w:ascii="TH SarabunPSK" w:hAnsi="TH SarabunPSK" w:cs="TH SarabunPSK"/>
               <w:b/>
               <w:bCs/>
               <w:sz w:val="40"/>
@@ -2461,14 +2461,7 @@
               <w:rFonts w:ascii="TH SarabunPSK" w:hAnsi="TH SarabunPSK" w:cs="TH SarabunPSK"/>
               <w:cs/>
             </w:rPr>
-            <w:t xml:space="preserve"> เข้าสู่ระบบของ</w:t>
-          </w:r>
-          <w:r>
-            <w:rPr>
-              <w:rFonts w:ascii="TH SarabunPSK" w:hAnsi="TH SarabunPSK" w:cs="TH SarabunPSK" w:hint="cs"/>
-              <w:cs/>
-            </w:rPr>
-            <w:t>ผู้ดูแลระบบ</w:t>
+            <w:t xml:space="preserve"> เข้าสู่ระบบ</w:t>
           </w:r>
           <w:r>
             <w:rPr>
@@ -2513,7 +2506,7 @@
               <w:rFonts w:ascii="TH SarabunPSK" w:hAnsi="TH SarabunPSK" w:cs="TH SarabunPSK"/>
               <w:cs/>
             </w:rPr>
-            <w:t xml:space="preserve">2 </w:t>
+            <w:t xml:space="preserve">3 </w:t>
           </w:r>
           <w:r>
             <w:rPr>
@@ -2526,14 +2519,14 @@
             <w:rPr>
               <w:rFonts w:ascii="TH SarabunPSK" w:hAnsi="TH SarabunPSK" w:cs="TH SarabunPSK"/>
             </w:rPr>
-            <w:t>Login</w:t>
-          </w:r>
-          <w:r>
-            <w:rPr>
-              <w:rFonts w:ascii="TH SarabunPSK" w:hAnsi="TH SarabunPSK" w:cs="TH SarabunPSK"/>
-              <w:cs/>
-            </w:rPr>
-            <w:t xml:space="preserve"> เข้าสู่ระบบของผู้ใช้งานระบบ</w:t>
+            <w:t xml:space="preserve">Register </w:t>
+          </w:r>
+          <w:r>
+            <w:rPr>
+              <w:rFonts w:ascii="TH SarabunPSK" w:hAnsi="TH SarabunPSK" w:cs="TH SarabunPSK"/>
+              <w:cs/>
+            </w:rPr>
+            <w:t>สมัครสมาชิก</w:t>
           </w:r>
           <w:r>
             <w:rPr>
@@ -2543,154 +2536,15 @@
           </w:r>
           <w:r>
             <w:rPr>
-              <w:rFonts w:ascii="TH SarabunPSK" w:hAnsi="TH SarabunPSK" w:cs="TH SarabunPSK" w:hint="cs"/>
-              <w:cs/>
-              <w:lang w:val="th-TH"/>
+              <w:rFonts w:ascii="TH SarabunPSK" w:hAnsi="TH SarabunPSK" w:cs="TH SarabunPSK"/>
             </w:rPr>
             <w:t>8</w:t>
           </w:r>
           <w:r>
             <w:rPr>
-              <w:rFonts w:ascii="TH SarabunPSK" w:hAnsi="TH SarabunPSK" w:cs="TH SarabunPSK" w:hint="cs"/>
-              <w:cs/>
-              <w:lang w:val="th-TH"/>
-            </w:rPr>
-            <w:t>2</w:t>
-          </w:r>
-        </w:p>
-        <w:p>
-          <w:pPr>
-            <w:pStyle w:val="Thesis-Style"/>
-            <w:rPr>
-              <w:rFonts w:ascii="TH SarabunPSK" w:hAnsi="TH SarabunPSK" w:cs="TH SarabunPSK"/>
-              <w:cs/>
-            </w:rPr>
-          </w:pPr>
-          <w:r>
-            <w:rPr>
-              <w:rFonts w:ascii="TH SarabunPSK" w:hAnsi="TH SarabunPSK" w:cs="TH SarabunPSK"/>
-              <w:cs/>
-            </w:rPr>
-            <w:t>4.</w:t>
-          </w:r>
-          <w:r>
-            <w:rPr>
-              <w:rFonts w:ascii="TH SarabunPSK" w:hAnsi="TH SarabunPSK" w:cs="TH SarabunPSK"/>
-              <w:cs/>
-            </w:rPr>
-            <w:t xml:space="preserve">3 </w:t>
-          </w:r>
-          <w:r>
-            <w:rPr>
-              <w:rFonts w:ascii="TH SarabunPSK" w:hAnsi="TH SarabunPSK" w:cs="TH SarabunPSK"/>
-              <w:cs/>
-            </w:rPr>
-            <w:t xml:space="preserve">กรณีทดสอบ: </w:t>
-          </w:r>
-          <w:r>
-            <w:rPr>
-              <w:rFonts w:ascii="TH SarabunPSK" w:hAnsi="TH SarabunPSK" w:cs="TH SarabunPSK"/>
-            </w:rPr>
-            <w:t xml:space="preserve">Register </w:t>
-          </w:r>
-          <w:r>
-            <w:rPr>
-              <w:rFonts w:ascii="TH SarabunPSK" w:hAnsi="TH SarabunPSK" w:cs="TH SarabunPSK"/>
-              <w:cs/>
-            </w:rPr>
-            <w:t>สมัครสมาชิก</w:t>
-          </w:r>
-          <w:r>
-            <w:rPr>
-              <w:rFonts w:ascii="TH SarabunPSK" w:hAnsi="TH SarabunPSK" w:cs="TH SarabunPSK"/>
-            </w:rPr>
-            <w:t xml:space="preserve"> </w:t>
-          </w:r>
-          <w:r>
-            <w:rPr>
-              <w:rFonts w:ascii="TH SarabunPSK" w:hAnsi="TH SarabunPSK" w:cs="TH SarabunPSK"/>
-              <w:cs/>
-            </w:rPr>
-            <w:t>ผู้ใช้งานระบบ</w:t>
-          </w:r>
-          <w:r>
-            <w:rPr>
-              <w:rFonts w:ascii="TH SarabunPSK" w:hAnsi="TH SarabunPSK" w:cs="TH SarabunPSK"/>
-            </w:rPr>
-            <w:ptab w:relativeTo="margin" w:alignment="right" w:leader="dot"/>
-          </w:r>
-          <w:r>
-            <w:rPr>
-              <w:rFonts w:ascii="TH SarabunPSK" w:hAnsi="TH SarabunPSK" w:cs="TH SarabunPSK"/>
-            </w:rPr>
-            <w:t>8</w:t>
-          </w:r>
-          <w:r>
-            <w:rPr>
               <w:rFonts w:ascii="TH SarabunPSK" w:hAnsi="TH SarabunPSK" w:cs="TH SarabunPSK"/>
             </w:rPr>
             <w:t>3</w:t>
-          </w:r>
-        </w:p>
-        <w:p>
-          <w:pPr>
-            <w:pStyle w:val="Thesis-Style"/>
-            <w:rPr>
-              <w:rFonts w:ascii="TH SarabunPSK" w:hAnsi="TH SarabunPSK" w:cs="TH SarabunPSK"/>
-              <w:cs/>
-            </w:rPr>
-          </w:pPr>
-          <w:r>
-            <w:rPr>
-              <w:rFonts w:ascii="TH SarabunPSK" w:hAnsi="TH SarabunPSK" w:cs="TH SarabunPSK"/>
-              <w:cs/>
-            </w:rPr>
-            <w:t>4.</w:t>
-          </w:r>
-          <w:r>
-            <w:rPr>
-              <w:rFonts w:ascii="TH SarabunPSK" w:hAnsi="TH SarabunPSK" w:cs="TH SarabunPSK"/>
-              <w:cs/>
-            </w:rPr>
-            <w:t xml:space="preserve">4 </w:t>
-          </w:r>
-          <w:r>
-            <w:rPr>
-              <w:rFonts w:ascii="TH SarabunPSK" w:hAnsi="TH SarabunPSK" w:cs="TH SarabunPSK"/>
-              <w:cs/>
-            </w:rPr>
-            <w:t xml:space="preserve">กรณีทดสอบ: </w:t>
-          </w:r>
-          <w:r>
-            <w:rPr>
-              <w:rFonts w:ascii="TH SarabunPSK" w:hAnsi="TH SarabunPSK" w:cs="TH SarabunPSK"/>
-            </w:rPr>
-            <w:t xml:space="preserve">Register </w:t>
-          </w:r>
-          <w:r>
-            <w:rPr>
-              <w:rFonts w:ascii="TH SarabunPSK" w:hAnsi="TH SarabunPSK" w:cs="TH SarabunPSK"/>
-              <w:cs/>
-            </w:rPr>
-            <w:t>สมัครสมาชิกของผู้ดูแลระบบ</w:t>
-          </w:r>
-          <w:r>
-            <w:rPr>
-              <w:rFonts w:ascii="TH SarabunPSK" w:hAnsi="TH SarabunPSK" w:cs="TH SarabunPSK"/>
-            </w:rPr>
-            <w:ptab w:relativeTo="margin" w:alignment="right" w:leader="dot"/>
-          </w:r>
-          <w:r>
-            <w:rPr>
-              <w:rFonts w:ascii="TH SarabunPSK" w:hAnsi="TH SarabunPSK" w:cs="TH SarabunPSK"/>
-            </w:rPr>
-            <w:t>8</w:t>
-          </w:r>
-          <w:r>
-            <w:rPr>
-              <w:rFonts w:ascii="TH SarabunPSK" w:hAnsi="TH SarabunPSK" w:cs="TH SarabunPSK"/>
-            </w:rPr>
-            <w:t>5</w:t>
           </w:r>
         </w:p>
         <w:p>
@@ -3713,7 +3567,33 @@
             <w:pStyle w:val="Thesis-Style"/>
             <w:jc w:val="center"/>
             <w:rPr>
-              <w:rFonts w:ascii="TH SarabunPSK" w:hAnsi="TH SarabunPSK" w:cs="TH SarabunPSK" w:hint="cs"/>
+              <w:rFonts w:ascii="TH SarabunPSK" w:hAnsi="TH SarabunPSK" w:cs="TH SarabunPSK"/>
+              <w:b/>
+              <w:bCs/>
+              <w:sz w:val="40"/>
+              <w:szCs w:val="40"/>
+            </w:rPr>
+          </w:pPr>
+        </w:p>
+        <w:p>
+          <w:pPr>
+            <w:pStyle w:val="Thesis-Style"/>
+            <w:jc w:val="center"/>
+            <w:rPr>
+              <w:rFonts w:ascii="TH SarabunPSK" w:hAnsi="TH SarabunPSK" w:cs="TH SarabunPSK"/>
+              <w:b/>
+              <w:bCs/>
+              <w:sz w:val="40"/>
+              <w:szCs w:val="40"/>
+            </w:rPr>
+          </w:pPr>
+        </w:p>
+        <w:p>
+          <w:pPr>
+            <w:pStyle w:val="Thesis-Style"/>
+            <w:jc w:val="center"/>
+            <w:rPr>
+              <w:rFonts w:ascii="TH SarabunPSK" w:hAnsi="TH SarabunPSK" w:cs="TH SarabunPSK"/>
               <w:b/>
               <w:bCs/>
               <w:sz w:val="40"/>
@@ -5422,7 +5302,7 @@
       <w:pPr>
         <w:pStyle w:val="Thesis-Style"/>
         <w:rPr>
-          <w:rFonts w:ascii="TH SarabunPSK" w:hAnsi="TH SarabunPSK" w:cs="TH SarabunPSK" w:hint="cs"/>
+          <w:rFonts w:ascii="TH SarabunPSK" w:hAnsi="TH SarabunPSK" w:cs="TH SarabunPSK"/>
           <w:cs/>
         </w:rPr>
       </w:pPr>

--- a/_Documects/end/สารบัญ.docx
+++ b/_Documects/end/สารบัญ.docx
@@ -61,7 +61,6 @@
               <w:bCs/>
             </w:rPr>
           </w:pPr>
-          <w:proofErr w:type="spellStart"/>
           <w:r>
             <w:rPr>
               <w:rFonts w:ascii="TH SarabunPSK" w:hAnsi="TH SarabunPSK" w:cs="TH SarabunPSK"/>
@@ -70,7 +69,6 @@
             </w:rPr>
             <w:t>หน้า</w:t>
           </w:r>
-          <w:proofErr w:type="spellEnd"/>
         </w:p>
         <w:p>
           <w:pPr>
@@ -134,7 +132,7 @@
           <w:pPr>
             <w:pStyle w:val="Thesis-Style"/>
             <w:rPr>
-              <w:rFonts w:ascii="TH SarabunPSK" w:hAnsi="TH SarabunPSK" w:cs="TH SarabunPSK"/>
+              <w:rFonts w:ascii="TH SarabunPSK" w:hAnsi="TH SarabunPSK" w:cs="TH SarabunPSK" w:hint="cs"/>
               <w:cs/>
             </w:rPr>
           </w:pPr>
@@ -202,14 +200,12 @@
             </w:rPr>
             <w:t>สารบัญ</w:t>
           </w:r>
-          <w:proofErr w:type="spellStart"/>
           <w:r>
             <w:rPr>
               <w:rFonts w:ascii="TH SarabunPSK" w:hAnsi="TH SarabunPSK" w:cs="TH SarabunPSK"/>
             </w:rPr>
             <w:t>ตาราง</w:t>
           </w:r>
-          <w:proofErr w:type="spellEnd"/>
           <w:r>
             <w:rPr>
               <w:rFonts w:ascii="TH SarabunPSK" w:hAnsi="TH SarabunPSK" w:cs="TH SarabunPSK"/>
@@ -269,7 +265,6 @@
               <w:cs/>
             </w:rPr>
           </w:pPr>
-          <w:proofErr w:type="spellStart"/>
           <w:r>
             <w:rPr>
               <w:rFonts w:ascii="TH SarabunPSK" w:hAnsi="TH SarabunPSK" w:cs="TH SarabunPSK"/>
@@ -278,7 +273,6 @@
             </w:rPr>
             <w:t>บทที่</w:t>
           </w:r>
-          <w:proofErr w:type="spellEnd"/>
         </w:p>
         <w:p>
           <w:pPr>
@@ -294,18 +288,8 @@
               <w:b/>
               <w:bCs/>
             </w:rPr>
-            <w:t xml:space="preserve">1. </w:t>
-          </w:r>
-          <w:proofErr w:type="spellStart"/>
-          <w:r>
-            <w:rPr>
-              <w:rFonts w:ascii="TH SarabunPSK" w:hAnsi="TH SarabunPSK" w:cs="TH SarabunPSK"/>
-              <w:b/>
-              <w:bCs/>
-            </w:rPr>
-            <w:t>บทนำ</w:t>
-          </w:r>
-          <w:proofErr w:type="spellEnd"/>
+            <w:t>1. บทนำ</w:t>
+          </w:r>
           <w:r>
             <w:rPr>
               <w:rFonts w:ascii="TH SarabunPSK" w:hAnsi="TH SarabunPSK" w:cs="TH SarabunPSK"/>
@@ -361,7 +345,7 @@
           <w:pPr>
             <w:pStyle w:val="Thesis-Style"/>
             <w:rPr>
-              <w:rFonts w:ascii="TH SarabunPSK" w:hAnsi="TH SarabunPSK" w:cs="TH SarabunPSK"/>
+              <w:rFonts w:ascii="TH SarabunPSK" w:hAnsi="TH SarabunPSK" w:cs="TH SarabunPSK" w:hint="cs"/>
               <w:cs/>
             </w:rPr>
           </w:pPr>
@@ -370,16 +354,8 @@
               <w:rFonts w:ascii="TH SarabunPSK" w:hAnsi="TH SarabunPSK" w:cs="TH SarabunPSK"/>
             </w:rPr>
             <w:tab/>
-            <w:t xml:space="preserve">1.2 </w:t>
-          </w:r>
-          <w:proofErr w:type="spellStart"/>
-          <w:r>
-            <w:rPr>
-              <w:rFonts w:ascii="TH SarabunPSK" w:hAnsi="TH SarabunPSK" w:cs="TH SarabunPSK"/>
-            </w:rPr>
-            <w:t>วัตถุประสงค์</w:t>
-          </w:r>
-          <w:proofErr w:type="spellEnd"/>
+            <w:t>1.2 วัตถุประสงค์</w:t>
+          </w:r>
           <w:r>
             <w:rPr>
               <w:rFonts w:ascii="TH SarabunPSK" w:hAnsi="TH SarabunPSK" w:cs="TH SarabunPSK"/>
@@ -407,16 +383,8 @@
               <w:rFonts w:ascii="TH SarabunPSK" w:hAnsi="TH SarabunPSK" w:cs="TH SarabunPSK"/>
             </w:rPr>
             <w:tab/>
-            <w:t xml:space="preserve">1.3 </w:t>
-          </w:r>
-          <w:proofErr w:type="spellStart"/>
-          <w:r>
-            <w:rPr>
-              <w:rFonts w:ascii="TH SarabunPSK" w:hAnsi="TH SarabunPSK" w:cs="TH SarabunPSK"/>
-            </w:rPr>
-            <w:t>ขอบเขตการดำเนินงาน</w:t>
-          </w:r>
-          <w:proofErr w:type="spellEnd"/>
+            <w:t>1.3 ขอบเขตการดำเนินงาน</w:t>
+          </w:r>
           <w:r>
             <w:rPr>
               <w:rFonts w:ascii="TH SarabunPSK" w:hAnsi="TH SarabunPSK" w:cs="TH SarabunPSK"/>
@@ -443,16 +411,8 @@
               <w:rFonts w:ascii="TH SarabunPSK" w:hAnsi="TH SarabunPSK" w:cs="TH SarabunPSK"/>
             </w:rPr>
             <w:tab/>
-            <w:t xml:space="preserve">1.4 </w:t>
-          </w:r>
-          <w:proofErr w:type="spellStart"/>
-          <w:r>
-            <w:rPr>
-              <w:rFonts w:ascii="TH SarabunPSK" w:hAnsi="TH SarabunPSK" w:cs="TH SarabunPSK"/>
-            </w:rPr>
-            <w:t>อุปกรณ์และเครื่องมือในการดำเนินงาน</w:t>
-          </w:r>
-          <w:proofErr w:type="spellEnd"/>
+            <w:t>1.4 อุปกรณ์และเครื่องมือในการดำเนินงาน</w:t>
+          </w:r>
           <w:r>
             <w:rPr>
               <w:rFonts w:ascii="TH SarabunPSK" w:hAnsi="TH SarabunPSK" w:cs="TH SarabunPSK"/>
@@ -470,7 +430,7 @@
           <w:pPr>
             <w:pStyle w:val="Thesis-Style"/>
             <w:rPr>
-              <w:rFonts w:ascii="TH SarabunPSK" w:hAnsi="TH SarabunPSK" w:cs="TH SarabunPSK"/>
+              <w:rFonts w:ascii="TH SarabunPSK" w:hAnsi="TH SarabunPSK" w:cs="TH SarabunPSK" w:hint="cs"/>
               <w:cs/>
             </w:rPr>
           </w:pPr>
@@ -479,16 +439,8 @@
               <w:rFonts w:ascii="TH SarabunPSK" w:hAnsi="TH SarabunPSK" w:cs="TH SarabunPSK"/>
             </w:rPr>
             <w:tab/>
-            <w:t xml:space="preserve">1.5 </w:t>
-          </w:r>
-          <w:proofErr w:type="spellStart"/>
-          <w:r>
-            <w:rPr>
-              <w:rFonts w:ascii="TH SarabunPSK" w:hAnsi="TH SarabunPSK" w:cs="TH SarabunPSK"/>
-            </w:rPr>
-            <w:t>เป้าหมาย</w:t>
-          </w:r>
-          <w:proofErr w:type="spellEnd"/>
+            <w:t>1.5 เป้าหมาย</w:t>
+          </w:r>
           <w:r>
             <w:rPr>
               <w:rFonts w:ascii="TH SarabunPSK" w:hAnsi="TH SarabunPSK" w:cs="TH SarabunPSK"/>
@@ -517,16 +469,8 @@
               <w:rFonts w:ascii="TH SarabunPSK" w:hAnsi="TH SarabunPSK" w:cs="TH SarabunPSK"/>
             </w:rPr>
             <w:tab/>
-            <w:t xml:space="preserve">1.6 </w:t>
-          </w:r>
-          <w:proofErr w:type="spellStart"/>
-          <w:r>
-            <w:rPr>
-              <w:rFonts w:ascii="TH SarabunPSK" w:hAnsi="TH SarabunPSK" w:cs="TH SarabunPSK"/>
-            </w:rPr>
-            <w:t>วิธีการดำเนินการ</w:t>
-          </w:r>
-          <w:proofErr w:type="spellEnd"/>
+            <w:t>1.6 วิธีการดำเนินการ</w:t>
+          </w:r>
           <w:r>
             <w:rPr>
               <w:rFonts w:ascii="TH SarabunPSK" w:hAnsi="TH SarabunPSK" w:cs="TH SarabunPSK"/>
@@ -555,16 +499,8 @@
               <w:rFonts w:ascii="TH SarabunPSK" w:hAnsi="TH SarabunPSK" w:cs="TH SarabunPSK"/>
             </w:rPr>
             <w:tab/>
-            <w:t xml:space="preserve">1.7 </w:t>
-          </w:r>
-          <w:proofErr w:type="spellStart"/>
-          <w:r>
-            <w:rPr>
-              <w:rFonts w:ascii="TH SarabunPSK" w:hAnsi="TH SarabunPSK" w:cs="TH SarabunPSK"/>
-            </w:rPr>
-            <w:t>ระยะเวลาและสถานที่ดำเนินการ</w:t>
-          </w:r>
-          <w:proofErr w:type="spellEnd"/>
+            <w:t>1.7 ระยะเวลาและสถานที่ดำเนินการ</w:t>
+          </w:r>
           <w:r>
             <w:rPr>
               <w:rFonts w:ascii="TH SarabunPSK" w:hAnsi="TH SarabunPSK" w:cs="TH SarabunPSK"/>
@@ -593,16 +529,8 @@
               <w:rFonts w:ascii="TH SarabunPSK" w:hAnsi="TH SarabunPSK" w:cs="TH SarabunPSK"/>
             </w:rPr>
             <w:tab/>
-            <w:t xml:space="preserve">1.8 </w:t>
-          </w:r>
-          <w:proofErr w:type="spellStart"/>
-          <w:r>
-            <w:rPr>
-              <w:rFonts w:ascii="TH SarabunPSK" w:hAnsi="TH SarabunPSK" w:cs="TH SarabunPSK"/>
-            </w:rPr>
-            <w:t>งบประมาณ</w:t>
-          </w:r>
-          <w:proofErr w:type="spellEnd"/>
+            <w:t>1.8 งบประมาณ</w:t>
+          </w:r>
           <w:r>
             <w:rPr>
               <w:rFonts w:ascii="TH SarabunPSK" w:hAnsi="TH SarabunPSK" w:cs="TH SarabunPSK"/>
@@ -631,16 +559,8 @@
               <w:rFonts w:ascii="TH SarabunPSK" w:hAnsi="TH SarabunPSK" w:cs="TH SarabunPSK"/>
             </w:rPr>
             <w:tab/>
-            <w:t xml:space="preserve">1.9 </w:t>
-          </w:r>
-          <w:proofErr w:type="spellStart"/>
-          <w:r>
-            <w:rPr>
-              <w:rFonts w:ascii="TH SarabunPSK" w:hAnsi="TH SarabunPSK" w:cs="TH SarabunPSK"/>
-            </w:rPr>
-            <w:t>การติดตามและประเมินผล</w:t>
-          </w:r>
-          <w:proofErr w:type="spellEnd"/>
+            <w:t>1.9 การติดตามและประเมินผล</w:t>
+          </w:r>
           <w:r>
             <w:rPr>
               <w:rFonts w:ascii="TH SarabunPSK" w:hAnsi="TH SarabunPSK" w:cs="TH SarabunPSK"/>
@@ -669,16 +589,8 @@
               <w:rFonts w:ascii="TH SarabunPSK" w:hAnsi="TH SarabunPSK" w:cs="TH SarabunPSK"/>
             </w:rPr>
             <w:tab/>
-            <w:t xml:space="preserve">1.10 </w:t>
-          </w:r>
-          <w:proofErr w:type="spellStart"/>
-          <w:r>
-            <w:rPr>
-              <w:rFonts w:ascii="TH SarabunPSK" w:hAnsi="TH SarabunPSK" w:cs="TH SarabunPSK"/>
-            </w:rPr>
-            <w:t>ผลที่คาดว่าจะได้รับ</w:t>
-          </w:r>
-          <w:proofErr w:type="spellEnd"/>
+            <w:t>1.10 ผลที่คาดว่าจะได้รับ</w:t>
+          </w:r>
           <w:r>
             <w:rPr>
               <w:rFonts w:ascii="TH SarabunPSK" w:hAnsi="TH SarabunPSK" w:cs="TH SarabunPSK"/>
@@ -707,16 +619,8 @@
               <w:rFonts w:ascii="TH SarabunPSK" w:hAnsi="TH SarabunPSK" w:cs="TH SarabunPSK"/>
             </w:rPr>
             <w:tab/>
-            <w:t xml:space="preserve">1.11 </w:t>
-          </w:r>
-          <w:proofErr w:type="spellStart"/>
-          <w:r>
-            <w:rPr>
-              <w:rFonts w:ascii="TH SarabunPSK" w:hAnsi="TH SarabunPSK" w:cs="TH SarabunPSK"/>
-            </w:rPr>
-            <w:t>ข้อตกลงเบื้องต้น</w:t>
-          </w:r>
-          <w:proofErr w:type="spellEnd"/>
+            <w:t>1.11 ข้อตกลงเบื้องต้น</w:t>
+          </w:r>
           <w:r>
             <w:rPr>
               <w:rFonts w:ascii="TH SarabunPSK" w:hAnsi="TH SarabunPSK" w:cs="TH SarabunPSK"/>
@@ -744,16 +648,8 @@
               <w:rFonts w:ascii="TH SarabunPSK" w:hAnsi="TH SarabunPSK" w:cs="TH SarabunPSK"/>
             </w:rPr>
             <w:tab/>
-            <w:t xml:space="preserve">1.12 </w:t>
-          </w:r>
-          <w:proofErr w:type="spellStart"/>
-          <w:r>
-            <w:rPr>
-              <w:rFonts w:ascii="TH SarabunPSK" w:hAnsi="TH SarabunPSK" w:cs="TH SarabunPSK"/>
-            </w:rPr>
-            <w:t>นิยามศัพท์เฉพาะ</w:t>
-          </w:r>
-          <w:proofErr w:type="spellEnd"/>
+            <w:t>1.12 นิยามศัพท์เฉพาะ</w:t>
+          </w:r>
           <w:r>
             <w:rPr>
               <w:rFonts w:ascii="TH SarabunPSK" w:hAnsi="TH SarabunPSK" w:cs="TH SarabunPSK"/>
@@ -782,18 +678,8 @@
               <w:b/>
               <w:bCs/>
             </w:rPr>
-            <w:t xml:space="preserve">2. </w:t>
-          </w:r>
-          <w:proofErr w:type="spellStart"/>
-          <w:r>
-            <w:rPr>
-              <w:rFonts w:ascii="TH SarabunPSK" w:hAnsi="TH SarabunPSK" w:cs="TH SarabunPSK"/>
-              <w:b/>
-              <w:bCs/>
-            </w:rPr>
-            <w:t>เอกสารและงานวิจัยที่เกี่ยวข้อง</w:t>
-          </w:r>
-          <w:proofErr w:type="spellEnd"/>
+            <w:t>2. เอกสารและงานวิจัยที่เกี่ยวข้อง</w:t>
+          </w:r>
           <w:r>
             <w:rPr>
               <w:rFonts w:ascii="TH SarabunPSK" w:hAnsi="TH SarabunPSK" w:cs="TH SarabunPSK"/>
@@ -848,7 +734,7 @@
           <w:pPr>
             <w:pStyle w:val="Thesis-Style"/>
             <w:rPr>
-              <w:rFonts w:ascii="TH SarabunPSK" w:hAnsi="TH SarabunPSK" w:cs="TH SarabunPSK"/>
+              <w:rFonts w:ascii="TH SarabunPSK" w:hAnsi="TH SarabunPSK" w:cs="TH SarabunPSK" w:hint="cs"/>
               <w:cs/>
             </w:rPr>
           </w:pPr>
@@ -1183,7 +1069,6 @@
           <w:bCs/>
         </w:rPr>
       </w:pPr>
-      <w:proofErr w:type="spellStart"/>
       <w:r>
         <w:rPr>
           <w:rFonts w:ascii="TH SarabunPSK" w:hAnsi="TH SarabunPSK" w:cs="TH SarabunPSK"/>
@@ -1192,13 +1077,12 @@
         </w:rPr>
         <w:t>หน้า</w:t>
       </w:r>
-      <w:proofErr w:type="spellEnd"/>
     </w:p>
     <w:p>
       <w:pPr>
         <w:pStyle w:val="Thesis-Style"/>
         <w:rPr>
-          <w:rFonts w:ascii="TH SarabunPSK" w:hAnsi="TH SarabunPSK" w:cs="TH SarabunPSK"/>
+          <w:rFonts w:ascii="TH SarabunPSK" w:hAnsi="TH SarabunPSK" w:cs="TH SarabunPSK" w:hint="cs"/>
           <w:cs/>
         </w:rPr>
       </w:pPr>
@@ -1208,222 +1092,178 @@
           <w:b/>
           <w:bCs/>
         </w:rPr>
-        <w:t xml:space="preserve">3. </w:t>
-      </w:r>
-      <w:proofErr w:type="spellStart"/>
+        <w:t>3. วิธีการดำเนินงาน</w:t>
+      </w:r>
+      <w:r>
+        <w:rPr>
+          <w:rFonts w:ascii="TH SarabunPSK" w:hAnsi="TH SarabunPSK" w:cs="TH SarabunPSK"/>
+        </w:rPr>
+        <w:ptab w:relativeTo="margin" w:alignment="right" w:leader="dot"/>
+      </w:r>
       <w:r>
         <w:rPr>
           <w:rFonts w:ascii="TH SarabunPSK" w:hAnsi="TH SarabunPSK" w:cs="TH SarabunPSK"/>
           <w:b/>
           <w:bCs/>
         </w:rPr>
-        <w:t>วิธีการดำเนินงาน</w:t>
-      </w:r>
-      <w:proofErr w:type="spellEnd"/>
+        <w:t>16</w:t>
+      </w:r>
+    </w:p>
+    <w:p>
+      <w:pPr>
+        <w:pStyle w:val="Thesis-Style"/>
+        <w:rPr>
+          <w:rFonts w:ascii="TH SarabunPSK" w:hAnsi="TH SarabunPSK" w:cs="TH SarabunPSK"/>
+          <w:cs/>
+        </w:rPr>
+      </w:pPr>
+      <w:r>
+        <w:rPr>
+          <w:rFonts w:ascii="TH SarabunPSK" w:hAnsi="TH SarabunPSK" w:cs="TH SarabunPSK"/>
+        </w:rPr>
+        <w:tab/>
+      </w:r>
+      <w:r>
+        <w:rPr>
+          <w:rFonts w:ascii="TH SarabunPSK" w:hAnsi="TH SarabunPSK" w:cs="TH SarabunPSK"/>
+        </w:rPr>
+        <w:t>3.1 ศึกษาวิเคราะห์และเก็บรวบรวมข้อมูล</w:t>
+      </w:r>
       <w:r>
         <w:rPr>
           <w:rFonts w:ascii="TH SarabunPSK" w:hAnsi="TH SarabunPSK" w:cs="TH SarabunPSK"/>
         </w:rPr>
         <w:ptab w:relativeTo="margin" w:alignment="right" w:leader="dot"/>
       </w:r>
+      <w:r>
+        <w:rPr>
+          <w:rFonts w:ascii="TH SarabunPSK" w:hAnsi="TH SarabunPSK" w:cs="TH SarabunPSK"/>
+        </w:rPr>
+        <w:t>16</w:t>
+      </w:r>
+    </w:p>
+    <w:p>
+      <w:pPr>
+        <w:pStyle w:val="Thesis-Style"/>
+        <w:rPr>
+          <w:rFonts w:ascii="TH SarabunPSK" w:hAnsi="TH SarabunPSK" w:cs="TH SarabunPSK"/>
+          <w:cs/>
+        </w:rPr>
+      </w:pPr>
+      <w:r>
+        <w:rPr>
+          <w:rFonts w:ascii="TH SarabunPSK" w:hAnsi="TH SarabunPSK" w:cs="TH SarabunPSK"/>
+        </w:rPr>
+        <w:tab/>
+      </w:r>
+      <w:r>
+        <w:rPr>
+          <w:rFonts w:ascii="TH SarabunPSK" w:hAnsi="TH SarabunPSK" w:cs="TH SarabunPSK"/>
+        </w:rPr>
+        <w:t>3.2 การวิเคราะห์ระบบ</w:t>
+      </w:r>
+      <w:r>
+        <w:rPr>
+          <w:rFonts w:ascii="TH SarabunPSK" w:hAnsi="TH SarabunPSK" w:cs="TH SarabunPSK"/>
+        </w:rPr>
+        <w:ptab w:relativeTo="margin" w:alignment="right" w:leader="dot"/>
+      </w:r>
+      <w:r>
+        <w:rPr>
+          <w:rFonts w:ascii="TH SarabunPSK" w:hAnsi="TH SarabunPSK" w:cs="TH SarabunPSK"/>
+        </w:rPr>
+        <w:t>17</w:t>
+      </w:r>
+    </w:p>
+    <w:p>
+      <w:pPr>
+        <w:pStyle w:val="Thesis-Style"/>
+        <w:rPr>
+          <w:rFonts w:ascii="TH SarabunPSK" w:hAnsi="TH SarabunPSK" w:cs="TH SarabunPSK"/>
+        </w:rPr>
+      </w:pPr>
+      <w:r>
+        <w:rPr>
+          <w:rFonts w:ascii="TH SarabunPSK" w:hAnsi="TH SarabunPSK" w:cs="TH SarabunPSK"/>
+        </w:rPr>
+        <w:tab/>
+      </w:r>
+      <w:r>
+        <w:rPr>
+          <w:rFonts w:ascii="TH SarabunPSK" w:hAnsi="TH SarabunPSK" w:cs="TH SarabunPSK"/>
+        </w:rPr>
+        <w:t>3.3 ออกแบบหน้าจอโปรแกรม</w:t>
+      </w:r>
+      <w:r>
+        <w:rPr>
+          <w:rFonts w:ascii="TH SarabunPSK" w:hAnsi="TH SarabunPSK" w:cs="TH SarabunPSK"/>
+        </w:rPr>
+        <w:ptab w:relativeTo="margin" w:alignment="right" w:leader="dot"/>
+      </w:r>
+      <w:r>
+        <w:rPr>
+          <w:rFonts w:ascii="TH SarabunPSK" w:hAnsi="TH SarabunPSK" w:cs="TH SarabunPSK" w:hint="cs"/>
+          <w:cs/>
+        </w:rPr>
+        <w:t>64</w:t>
+      </w:r>
+    </w:p>
+    <w:p>
+      <w:pPr>
+        <w:pStyle w:val="Thesis-Style"/>
+        <w:rPr>
+          <w:rFonts w:ascii="TH SarabunPSK" w:hAnsi="TH SarabunPSK" w:cs="TH SarabunPSK"/>
+        </w:rPr>
+      </w:pPr>
+      <w:r>
+        <w:rPr>
+          <w:rFonts w:ascii="TH SarabunPSK" w:hAnsi="TH SarabunPSK" w:cs="TH SarabunPSK"/>
+        </w:rPr>
+        <w:tab/>
+        <w:t xml:space="preserve">3.4 </w:t>
+      </w:r>
+      <w:r>
+        <w:rPr>
+          <w:rFonts w:ascii="TH SarabunPSK" w:hAnsi="TH SarabunPSK" w:cs="TH SarabunPSK"/>
+          <w:cs/>
+        </w:rPr>
+        <w:t>การวิเคราะห์ข้อมูลและสถิติที่ใช้ในการวิเคราะห์ข้อมูล</w:t>
+      </w:r>
+      <w:r>
+        <w:rPr>
+          <w:rFonts w:ascii="TH SarabunPSK" w:hAnsi="TH SarabunPSK" w:cs="TH SarabunPSK"/>
+        </w:rPr>
+        <w:t>……………………………………………….</w:t>
+      </w:r>
+      <w:r>
+        <w:rPr>
+          <w:rFonts w:ascii="TH SarabunPSK" w:hAnsi="TH SarabunPSK" w:cs="TH SarabunPSK"/>
+        </w:rPr>
+        <w:t>7</w:t>
+      </w:r>
+      <w:r>
+        <w:rPr>
+          <w:rFonts w:ascii="TH SarabunPSK" w:hAnsi="TH SarabunPSK" w:cs="TH SarabunPSK"/>
+        </w:rPr>
+        <w:t>6</w:t>
+      </w:r>
+    </w:p>
+    <w:p>
+      <w:pPr>
+        <w:pStyle w:val="Thesis-Style"/>
+        <w:rPr>
+          <w:rFonts w:ascii="TH SarabunPSK" w:hAnsi="TH SarabunPSK" w:cs="TH SarabunPSK"/>
+          <w:cs/>
+        </w:rPr>
+      </w:pPr>
       <w:r>
         <w:rPr>
           <w:rFonts w:ascii="TH SarabunPSK" w:hAnsi="TH SarabunPSK" w:cs="TH SarabunPSK"/>
           <w:b/>
           <w:bCs/>
         </w:rPr>
-        <w:t>16</w:t>
-      </w:r>
-    </w:p>
-    <w:p>
-      <w:pPr>
-        <w:pStyle w:val="Thesis-Style"/>
-        <w:rPr>
-          <w:rFonts w:ascii="TH SarabunPSK" w:hAnsi="TH SarabunPSK" w:cs="TH SarabunPSK"/>
-          <w:cs/>
-        </w:rPr>
-      </w:pPr>
-      <w:r>
-        <w:rPr>
-          <w:rFonts w:ascii="TH SarabunPSK" w:hAnsi="TH SarabunPSK" w:cs="TH SarabunPSK"/>
-        </w:rPr>
-        <w:tab/>
-      </w:r>
-      <w:r>
-        <w:rPr>
-          <w:rFonts w:ascii="TH SarabunPSK" w:hAnsi="TH SarabunPSK" w:cs="TH SarabunPSK"/>
-        </w:rPr>
-        <w:t xml:space="preserve">3.1 </w:t>
-      </w:r>
-      <w:proofErr w:type="spellStart"/>
-      <w:r>
-        <w:rPr>
-          <w:rFonts w:ascii="TH SarabunPSK" w:hAnsi="TH SarabunPSK" w:cs="TH SarabunPSK"/>
-        </w:rPr>
-        <w:t>ศึกษาวิเคราะห์และเก็บรวบรวมข้อมูล</w:t>
-      </w:r>
-      <w:proofErr w:type="spellEnd"/>
-      <w:r>
-        <w:rPr>
-          <w:rFonts w:ascii="TH SarabunPSK" w:hAnsi="TH SarabunPSK" w:cs="TH SarabunPSK"/>
-        </w:rPr>
-        <w:ptab w:relativeTo="margin" w:alignment="right" w:leader="dot"/>
-      </w:r>
-      <w:r>
-        <w:rPr>
-          <w:rFonts w:ascii="TH SarabunPSK" w:hAnsi="TH SarabunPSK" w:cs="TH SarabunPSK"/>
-        </w:rPr>
-        <w:t>16</w:t>
-      </w:r>
-    </w:p>
-    <w:p>
-      <w:pPr>
-        <w:pStyle w:val="Thesis-Style"/>
-        <w:rPr>
-          <w:rFonts w:ascii="TH SarabunPSK" w:hAnsi="TH SarabunPSK" w:cs="TH SarabunPSK"/>
-          <w:cs/>
-        </w:rPr>
-      </w:pPr>
-      <w:r>
-        <w:rPr>
-          <w:rFonts w:ascii="TH SarabunPSK" w:hAnsi="TH SarabunPSK" w:cs="TH SarabunPSK"/>
-        </w:rPr>
-        <w:tab/>
-      </w:r>
-      <w:r>
-        <w:rPr>
-          <w:rFonts w:ascii="TH SarabunPSK" w:hAnsi="TH SarabunPSK" w:cs="TH SarabunPSK"/>
-        </w:rPr>
-        <w:t xml:space="preserve">3.2 </w:t>
-      </w:r>
-      <w:proofErr w:type="spellStart"/>
-      <w:r>
-        <w:rPr>
-          <w:rFonts w:ascii="TH SarabunPSK" w:hAnsi="TH SarabunPSK" w:cs="TH SarabunPSK"/>
-        </w:rPr>
-        <w:t>การวิเคราะห์ระบบ</w:t>
-      </w:r>
-      <w:proofErr w:type="spellEnd"/>
-      <w:r>
-        <w:rPr>
-          <w:rFonts w:ascii="TH SarabunPSK" w:hAnsi="TH SarabunPSK" w:cs="TH SarabunPSK"/>
-        </w:rPr>
-        <w:ptab w:relativeTo="margin" w:alignment="right" w:leader="dot"/>
-      </w:r>
-      <w:r>
-        <w:rPr>
-          <w:rFonts w:ascii="TH SarabunPSK" w:hAnsi="TH SarabunPSK" w:cs="TH SarabunPSK"/>
-        </w:rPr>
-        <w:t>17</w:t>
-      </w:r>
-    </w:p>
-    <w:p>
-      <w:pPr>
-        <w:pStyle w:val="Thesis-Style"/>
-        <w:rPr>
-          <w:rFonts w:ascii="TH SarabunPSK" w:hAnsi="TH SarabunPSK" w:cs="TH SarabunPSK"/>
-        </w:rPr>
-      </w:pPr>
-      <w:r>
-        <w:rPr>
-          <w:rFonts w:ascii="TH SarabunPSK" w:hAnsi="TH SarabunPSK" w:cs="TH SarabunPSK"/>
-        </w:rPr>
-        <w:tab/>
-      </w:r>
-      <w:r>
-        <w:rPr>
-          <w:rFonts w:ascii="TH SarabunPSK" w:hAnsi="TH SarabunPSK" w:cs="TH SarabunPSK"/>
-        </w:rPr>
-        <w:t xml:space="preserve">3.3 </w:t>
-      </w:r>
-      <w:proofErr w:type="spellStart"/>
-      <w:r>
-        <w:rPr>
-          <w:rFonts w:ascii="TH SarabunPSK" w:hAnsi="TH SarabunPSK" w:cs="TH SarabunPSK"/>
-        </w:rPr>
-        <w:t>ออกแบบหน้าจอโปรแกรม</w:t>
-      </w:r>
-      <w:proofErr w:type="spellEnd"/>
-      <w:r>
-        <w:rPr>
-          <w:rFonts w:ascii="TH SarabunPSK" w:hAnsi="TH SarabunPSK" w:cs="TH SarabunPSK"/>
-        </w:rPr>
-        <w:ptab w:relativeTo="margin" w:alignment="right" w:leader="dot"/>
-      </w:r>
-      <w:r>
-        <w:rPr>
-          <w:rFonts w:ascii="TH SarabunPSK" w:hAnsi="TH SarabunPSK" w:cs="TH SarabunPSK" w:hint="cs"/>
-          <w:cs/>
-        </w:rPr>
-        <w:t>64</w:t>
-      </w:r>
-    </w:p>
-    <w:p>
-      <w:pPr>
-        <w:pStyle w:val="Thesis-Style"/>
-        <w:rPr>
-          <w:rFonts w:ascii="TH SarabunPSK" w:hAnsi="TH SarabunPSK" w:cs="TH SarabunPSK"/>
-        </w:rPr>
-      </w:pPr>
-      <w:r>
-        <w:rPr>
-          <w:rFonts w:ascii="TH SarabunPSK" w:hAnsi="TH SarabunPSK" w:cs="TH SarabunPSK"/>
-        </w:rPr>
-        <w:tab/>
-        <w:t xml:space="preserve">3.4 </w:t>
-      </w:r>
-      <w:r>
-        <w:rPr>
-          <w:rFonts w:ascii="TH SarabunPSK" w:hAnsi="TH SarabunPSK" w:cs="TH SarabunPSK"/>
-          <w:cs/>
-        </w:rPr>
-        <w:t>การวิเคราะห์ข้อมูลและสถิติที่ใช้ในการวิเคราะห์ข้อมูล</w:t>
-      </w:r>
-      <w:r>
-        <w:rPr>
-          <w:rFonts w:ascii="TH SarabunPSK" w:hAnsi="TH SarabunPSK" w:cs="TH SarabunPSK"/>
-        </w:rPr>
-        <w:t>……………………………………………….</w:t>
-      </w:r>
-      <w:r>
-        <w:rPr>
-          <w:rFonts w:ascii="TH SarabunPSK" w:hAnsi="TH SarabunPSK" w:cs="TH SarabunPSK"/>
-        </w:rPr>
-        <w:t>7</w:t>
-      </w:r>
-      <w:r>
-        <w:rPr>
-          <w:rFonts w:ascii="TH SarabunPSK" w:hAnsi="TH SarabunPSK" w:cs="TH SarabunPSK"/>
-        </w:rPr>
-        <w:t>6</w:t>
-      </w:r>
-    </w:p>
-    <w:p>
-      <w:pPr>
-        <w:pStyle w:val="Thesis-Style"/>
-        <w:rPr>
-          <w:rFonts w:ascii="TH SarabunPSK" w:hAnsi="TH SarabunPSK" w:cs="TH SarabunPSK"/>
-          <w:cs/>
-        </w:rPr>
-      </w:pPr>
-      <w:r>
-        <w:rPr>
-          <w:rFonts w:ascii="TH SarabunPSK" w:hAnsi="TH SarabunPSK" w:cs="TH SarabunPSK"/>
-          <w:b/>
-          <w:bCs/>
-        </w:rPr>
-        <w:t xml:space="preserve">4. </w:t>
-      </w:r>
-      <w:proofErr w:type="spellStart"/>
-      <w:r>
-        <w:rPr>
-          <w:rFonts w:ascii="TH SarabunPSK" w:hAnsi="TH SarabunPSK" w:cs="TH SarabunPSK"/>
-          <w:b/>
-          <w:bCs/>
-        </w:rPr>
-        <w:t>ผลการดำเนินงาน</w:t>
-      </w:r>
-      <w:proofErr w:type="spellEnd"/>
+        <w:t>4. ผลการดำเนินงาน</w:t>
+      </w:r>
       <w:r>
         <w:rPr>
           <w:rFonts w:ascii="TH SarabunPSK" w:hAnsi="TH SarabunPSK" w:cs="TH SarabunPSK"/>
@@ -1617,16 +1457,15 @@
           <w:b/>
           <w:bCs/>
         </w:rPr>
-        <w:t xml:space="preserve">. </w:t>
-      </w:r>
-      <w:proofErr w:type="spellStart"/>
+        <w:t>. สรุปผล</w:t>
+      </w:r>
       <w:r>
         <w:rPr>
           <w:rFonts w:ascii="TH SarabunPSK" w:hAnsi="TH SarabunPSK" w:cs="TH SarabunPSK"/>
           <w:b/>
           <w:bCs/>
         </w:rPr>
-        <w:t>สรุปผล</w:t>
+        <w:t>การ</w:t>
       </w:r>
       <w:r>
         <w:rPr>
@@ -1634,17 +1473,8 @@
           <w:b/>
           <w:bCs/>
         </w:rPr>
-        <w:t>การ</w:t>
-      </w:r>
-      <w:r>
-        <w:rPr>
-          <w:rFonts w:ascii="TH SarabunPSK" w:hAnsi="TH SarabunPSK" w:cs="TH SarabunPSK"/>
-          <w:b/>
-          <w:bCs/>
-        </w:rPr>
         <w:t>ดำเนินงาน</w:t>
       </w:r>
-      <w:proofErr w:type="spellEnd"/>
       <w:r>
         <w:rPr>
           <w:rFonts w:ascii="TH SarabunPSK" w:hAnsi="TH SarabunPSK" w:cs="TH SarabunPSK"/>
@@ -1687,16 +1517,8 @@
         <w:rPr>
           <w:rFonts w:ascii="TH SarabunPSK" w:hAnsi="TH SarabunPSK" w:cs="TH SarabunPSK"/>
         </w:rPr>
-        <w:t xml:space="preserve">5.1 </w:t>
-      </w:r>
-      <w:proofErr w:type="spellStart"/>
-      <w:r>
-        <w:rPr>
-          <w:rFonts w:ascii="TH SarabunPSK" w:hAnsi="TH SarabunPSK" w:cs="TH SarabunPSK"/>
-        </w:rPr>
-        <w:t>สรุปผลโครงการ</w:t>
-      </w:r>
-      <w:proofErr w:type="spellEnd"/>
+        <w:t>5.1 สรุปผลโครงการ</w:t>
+      </w:r>
       <w:r>
         <w:rPr>
           <w:rFonts w:ascii="TH SarabunPSK" w:hAnsi="TH SarabunPSK" w:cs="TH SarabunPSK"/>
@@ -1738,16 +1560,8 @@
         <w:rPr>
           <w:rFonts w:ascii="TH SarabunPSK" w:hAnsi="TH SarabunPSK" w:cs="TH SarabunPSK"/>
         </w:rPr>
-        <w:t xml:space="preserve">5.2 </w:t>
-      </w:r>
-      <w:proofErr w:type="spellStart"/>
-      <w:r>
-        <w:rPr>
-          <w:rFonts w:ascii="TH SarabunPSK" w:hAnsi="TH SarabunPSK" w:cs="TH SarabunPSK"/>
-        </w:rPr>
-        <w:t>อภิปรายผลงาน</w:t>
-      </w:r>
-      <w:proofErr w:type="spellEnd"/>
+        <w:t>5.2 อภิปรายผลงาน</w:t>
+      </w:r>
       <w:r>
         <w:rPr>
           <w:rFonts w:ascii="TH SarabunPSK" w:hAnsi="TH SarabunPSK" w:cs="TH SarabunPSK"/>
@@ -1784,16 +1598,8 @@
         <w:rPr>
           <w:rFonts w:ascii="TH SarabunPSK" w:hAnsi="TH SarabunPSK" w:cs="TH SarabunPSK"/>
         </w:rPr>
-        <w:t xml:space="preserve">5.3 </w:t>
-      </w:r>
-      <w:proofErr w:type="spellStart"/>
-      <w:r>
-        <w:rPr>
-          <w:rFonts w:ascii="TH SarabunPSK" w:hAnsi="TH SarabunPSK" w:cs="TH SarabunPSK"/>
-        </w:rPr>
-        <w:t>ข้อเสนอแนะ</w:t>
-      </w:r>
-      <w:proofErr w:type="spellEnd"/>
+        <w:t>5.3 ข้อเสนอแนะ</w:t>
+      </w:r>
       <w:r>
         <w:rPr>
           <w:rFonts w:ascii="TH SarabunPSK" w:hAnsi="TH SarabunPSK" w:cs="TH SarabunPSK"/>
@@ -1825,7 +1631,6 @@
           <w:cs/>
         </w:rPr>
       </w:pPr>
-      <w:proofErr w:type="spellStart"/>
       <w:r>
         <w:rPr>
           <w:rFonts w:ascii="TH SarabunPSK" w:hAnsi="TH SarabunPSK" w:cs="TH SarabunPSK"/>
@@ -1834,7 +1639,6 @@
         </w:rPr>
         <w:t>บรรณานุกรม</w:t>
       </w:r>
-      <w:proofErr w:type="spellEnd"/>
       <w:r>
         <w:rPr>
           <w:rFonts w:ascii="TH SarabunPSK" w:hAnsi="TH SarabunPSK" w:cs="TH SarabunPSK"/>
@@ -1862,7 +1666,6 @@
           <w:cs/>
         </w:rPr>
       </w:pPr>
-      <w:proofErr w:type="spellStart"/>
       <w:r>
         <w:rPr>
           <w:rFonts w:ascii="TH SarabunPSK" w:hAnsi="TH SarabunPSK" w:cs="TH SarabunPSK"/>
@@ -1871,7 +1674,6 @@
         </w:rPr>
         <w:t>ภาคผนวก</w:t>
       </w:r>
-      <w:proofErr w:type="spellEnd"/>
       <w:r>
         <w:rPr>
           <w:rFonts w:ascii="TH SarabunPSK" w:hAnsi="TH SarabunPSK" w:cs="TH SarabunPSK"/>
@@ -1904,16 +1706,8 @@
           <w:rFonts w:ascii="TH SarabunPSK" w:hAnsi="TH SarabunPSK" w:cs="TH SarabunPSK"/>
         </w:rPr>
         <w:tab/>
-        <w:t xml:space="preserve">ก. </w:t>
-      </w:r>
-      <w:proofErr w:type="spellStart"/>
-      <w:r>
-        <w:rPr>
-          <w:rFonts w:ascii="TH SarabunPSK" w:hAnsi="TH SarabunPSK" w:cs="TH SarabunPSK"/>
-        </w:rPr>
-        <w:t>แบบขออนุมัติโครง</w:t>
-      </w:r>
-      <w:proofErr w:type="spellEnd"/>
+        <w:t>ก. แบบขออนุมัติโครง</w:t>
+      </w:r>
       <w:r>
         <w:rPr>
           <w:rFonts w:ascii="TH SarabunPSK" w:hAnsi="TH SarabunPSK" w:cs="TH SarabunPSK" w:hint="cs"/>
@@ -2432,16 +2226,28 @@
           <w:r>
             <w:rPr>
               <w:rFonts w:ascii="TH SarabunPSK" w:hAnsi="TH SarabunPSK" w:cs="TH SarabunPSK"/>
-              <w:cs/>
-            </w:rPr>
-            <w:t>4.</w:t>
-          </w:r>
-          <w:r>
-            <w:rPr>
-              <w:rFonts w:ascii="TH SarabunPSK" w:hAnsi="TH SarabunPSK" w:cs="TH SarabunPSK"/>
-              <w:cs/>
-            </w:rPr>
-            <w:t xml:space="preserve">1 </w:t>
+            </w:rPr>
+            <w:t>3</w:t>
+          </w:r>
+          <w:r>
+            <w:rPr>
+              <w:rFonts w:ascii="TH SarabunPSK" w:hAnsi="TH SarabunPSK" w:cs="TH SarabunPSK"/>
+              <w:cs/>
+            </w:rPr>
+            <w:t>.</w:t>
+          </w:r>
+          <w:r>
+            <w:rPr>
+              <w:rFonts w:ascii="TH SarabunPSK" w:hAnsi="TH SarabunPSK" w:cs="TH SarabunPSK"/>
+            </w:rPr>
+            <w:t>3</w:t>
+          </w:r>
+          <w:r>
+            <w:rPr>
+              <w:rFonts w:ascii="TH SarabunPSK" w:hAnsi="TH SarabunPSK" w:cs="TH SarabunPSK"/>
+              <w:cs/>
+            </w:rPr>
+            <w:t xml:space="preserve"> </w:t>
           </w:r>
           <w:r>
             <w:rPr>
@@ -2497,16 +2303,28 @@
           <w:r>
             <w:rPr>
               <w:rFonts w:ascii="TH SarabunPSK" w:hAnsi="TH SarabunPSK" w:cs="TH SarabunPSK"/>
-              <w:cs/>
-            </w:rPr>
-            <w:t>4.</w:t>
-          </w:r>
-          <w:r>
-            <w:rPr>
-              <w:rFonts w:ascii="TH SarabunPSK" w:hAnsi="TH SarabunPSK" w:cs="TH SarabunPSK"/>
-              <w:cs/>
-            </w:rPr>
-            <w:t xml:space="preserve">3 </w:t>
+            </w:rPr>
+            <w:t>3</w:t>
+          </w:r>
+          <w:r>
+            <w:rPr>
+              <w:rFonts w:ascii="TH SarabunPSK" w:hAnsi="TH SarabunPSK" w:cs="TH SarabunPSK"/>
+              <w:cs/>
+            </w:rPr>
+            <w:t>.</w:t>
+          </w:r>
+          <w:r>
+            <w:rPr>
+              <w:rFonts w:ascii="TH SarabunPSK" w:hAnsi="TH SarabunPSK" w:cs="TH SarabunPSK"/>
+            </w:rPr>
+            <w:t>4</w:t>
+          </w:r>
+          <w:r>
+            <w:rPr>
+              <w:rFonts w:ascii="TH SarabunPSK" w:hAnsi="TH SarabunPSK" w:cs="TH SarabunPSK"/>
+              <w:cs/>
+            </w:rPr>
+            <w:t xml:space="preserve"> </w:t>
           </w:r>
           <w:r>
             <w:rPr>
@@ -2558,23 +2376,48 @@
           <w:r>
             <w:rPr>
               <w:rFonts w:ascii="TH SarabunPSK" w:hAnsi="TH SarabunPSK" w:cs="TH SarabunPSK"/>
-              <w:cs/>
-            </w:rPr>
-            <w:t>4.</w:t>
-          </w:r>
-          <w:r>
-            <w:rPr>
-              <w:rFonts w:ascii="TH SarabunPSK" w:hAnsi="TH SarabunPSK" w:cs="TH SarabunPSK"/>
-              <w:cs/>
-            </w:rPr>
-            <w:t xml:space="preserve">5 </w:t>
-          </w:r>
-          <w:r>
-            <w:rPr>
-              <w:rFonts w:ascii="TH SarabunPSK" w:hAnsi="TH SarabunPSK" w:cs="TH SarabunPSK"/>
-              <w:cs/>
-            </w:rPr>
-            <w:t xml:space="preserve">กรณีทดสอบ: การลิงค์หน้าไปยังหน้าต่าง ๆ ของผู้ดูแลระบบ </w:t>
+            </w:rPr>
+            <w:t>3</w:t>
+          </w:r>
+          <w:r>
+            <w:rPr>
+              <w:rFonts w:ascii="TH SarabunPSK" w:hAnsi="TH SarabunPSK" w:cs="TH SarabunPSK"/>
+              <w:cs/>
+            </w:rPr>
+            <w:t>.</w:t>
+          </w:r>
+          <w:r>
+            <w:rPr>
+              <w:rFonts w:ascii="TH SarabunPSK" w:hAnsi="TH SarabunPSK" w:cs="TH SarabunPSK"/>
+            </w:rPr>
+            <w:t>5</w:t>
+          </w:r>
+          <w:r>
+            <w:rPr>
+              <w:rFonts w:ascii="TH SarabunPSK" w:hAnsi="TH SarabunPSK" w:cs="TH SarabunPSK"/>
+              <w:cs/>
+            </w:rPr>
+            <w:t xml:space="preserve"> </w:t>
+          </w:r>
+          <w:r>
+            <w:rPr>
+              <w:rFonts w:ascii="TH SarabunPSK" w:hAnsi="TH SarabunPSK" w:cs="TH SarabunPSK"/>
+              <w:cs/>
+            </w:rPr>
+            <w:t xml:space="preserve">กรณีทดสอบ: </w:t>
+          </w:r>
+          <w:r>
+            <w:rPr>
+              <w:rFonts w:ascii="TH SarabunPSK" w:hAnsi="TH SarabunPSK" w:cs="TH SarabunPSK" w:hint="cs"/>
+              <w:cs/>
+            </w:rPr>
+            <w:t>การแสดงโปรไฟล์</w:t>
+          </w:r>
+          <w:r>
+            <w:rPr>
+              <w:rFonts w:ascii="TH SarabunPSK" w:hAnsi="TH SarabunPSK" w:cs="TH SarabunPSK"/>
+            </w:rPr>
+            <w:t xml:space="preserve"> </w:t>
           </w:r>
           <w:r>
             <w:rPr>
@@ -2605,9 +2448,15 @@
           <w:r>
             <w:rPr>
               <w:rFonts w:ascii="TH SarabunPSK" w:hAnsi="TH SarabunPSK" w:cs="TH SarabunPSK"/>
-              <w:cs/>
-            </w:rPr>
-            <w:t>4.</w:t>
+            </w:rPr>
+            <w:t>3</w:t>
+          </w:r>
+          <w:r>
+            <w:rPr>
+              <w:rFonts w:ascii="TH SarabunPSK" w:hAnsi="TH SarabunPSK" w:cs="TH SarabunPSK"/>
+              <w:cs/>
+            </w:rPr>
+            <w:t>.</w:t>
           </w:r>
           <w:r>
             <w:rPr>
@@ -2621,7 +2470,15 @@
               <w:rFonts w:ascii="TH SarabunPSK" w:hAnsi="TH SarabunPSK" w:cs="TH SarabunPSK"/>
               <w:cs/>
             </w:rPr>
-            <w:t xml:space="preserve">กรณีทดสอบ: การลิงค์หน้าไปยังหน้าต่าง ๆ ของผู้ใช้งานปกติ </w:t>
+            <w:t xml:space="preserve">กรณีทดสอบ: </w:t>
+          </w:r>
+          <w:r>
+            <w:rPr>
+              <w:rFonts w:ascii="TH SarabunPSK" w:hAnsi="TH SarabunPSK" w:cs="TH SarabunPSK" w:hint="cs"/>
+              <w:color w:val="000000" w:themeColor="text1"/>
+              <w:cs/>
+            </w:rPr>
+            <w:t>สนับสนุนสตรีมเมอร์</w:t>
           </w:r>
           <w:r>
             <w:rPr>
@@ -2659,9 +2516,15 @@
           <w:r>
             <w:rPr>
               <w:rFonts w:ascii="TH SarabunPSK" w:hAnsi="TH SarabunPSK" w:cs="TH SarabunPSK"/>
-              <w:cs/>
-            </w:rPr>
-            <w:t>4.</w:t>
+            </w:rPr>
+            <w:t>3</w:t>
+          </w:r>
+          <w:r>
+            <w:rPr>
+              <w:rFonts w:ascii="TH SarabunPSK" w:hAnsi="TH SarabunPSK" w:cs="TH SarabunPSK"/>
+              <w:cs/>
+            </w:rPr>
+            <w:t>.</w:t>
           </w:r>
           <w:r>
             <w:rPr>
@@ -2675,21 +2538,21 @@
               <w:rFonts w:ascii="TH SarabunPSK" w:hAnsi="TH SarabunPSK" w:cs="TH SarabunPSK"/>
               <w:cs/>
             </w:rPr>
-            <w:t>กรณีทดสอบ: แก้ไขข้อมูลส่วนตัวของ</w:t>
-          </w:r>
-          <w:r>
-            <w:rPr>
-              <w:rFonts w:ascii="TH SarabunPSK" w:hAnsi="TH SarabunPSK" w:cs="TH SarabunPSK"/>
-              <w:cs/>
-            </w:rPr>
-            <w:t>ผู้ดูแลระบบ</w:t>
-          </w:r>
-          <w:r>
-            <w:rPr>
-              <w:rFonts w:ascii="TH SarabunPSK" w:hAnsi="TH SarabunPSK" w:cs="TH SarabunPSK"/>
-              <w:cs/>
-            </w:rPr>
-            <w:t xml:space="preserve"> และ ของผู้ใช้งานระบบ</w:t>
+            <w:t xml:space="preserve">กรณีทดสอบ: </w:t>
+          </w:r>
+          <w:r>
+            <w:rPr>
+              <w:rFonts w:ascii="TH SarabunPSK" w:hAnsi="TH SarabunPSK" w:cs="TH SarabunPSK"/>
+              <w:cs/>
+            </w:rPr>
+            <w:t>การ</w:t>
+          </w:r>
+          <w:r>
+            <w:rPr>
+              <w:rFonts w:ascii="TH SarabunPSK" w:hAnsi="TH SarabunPSK" w:cs="TH SarabunPSK" w:hint="cs"/>
+              <w:cs/>
+            </w:rPr>
+            <w:t>ชำระเงิน</w:t>
           </w:r>
           <w:r>
             <w:rPr>
@@ -2725,98 +2588,30 @@
           <w:r>
             <w:rPr>
               <w:rFonts w:ascii="TH SarabunPSK" w:hAnsi="TH SarabunPSK" w:cs="TH SarabunPSK"/>
-              <w:cs/>
-            </w:rPr>
-            <w:t xml:space="preserve">4.8 </w:t>
-          </w:r>
-          <w:r>
-            <w:rPr>
-              <w:rFonts w:ascii="TH SarabunPSK" w:hAnsi="TH SarabunPSK" w:cs="TH SarabunPSK"/>
-              <w:cs/>
-            </w:rPr>
-            <w:t>กรณีทดสอบ: เปลี่ยนรหัสผ่านของผู้ดูแลระบบ และของผู้ใช้งาน</w:t>
-          </w:r>
-          <w:r>
-            <w:rPr>
-              <w:rFonts w:ascii="TH SarabunPSK" w:hAnsi="TH SarabunPSK" w:cs="TH SarabunPSK"/>
-              <w:b/>
-              <w:bCs/>
-              <w:noProof/>
-              <w:lang w:val="th-TH"/>
-            </w:rPr>
-            <mc:AlternateContent>
-              <mc:Choice Requires="wps">
-                <w:drawing>
-                  <wp:anchor distT="0" distB="0" distL="114300" distR="114300" simplePos="0" relativeHeight="251659264" behindDoc="0" locked="0" layoutInCell="1" allowOverlap="1" wp14:anchorId="15B7AA9B" wp14:editId="4218ABFF">
-                    <wp:simplePos x="0" y="0"/>
-                    <wp:positionH relativeFrom="column">
-                      <wp:posOffset>8078525</wp:posOffset>
-                    </wp:positionH>
-                    <wp:positionV relativeFrom="paragraph">
-                      <wp:posOffset>-985961</wp:posOffset>
-                    </wp:positionV>
-                    <wp:extent cx="445273" cy="318052"/>
-                    <wp:effectExtent l="0" t="0" r="12065" b="25400"/>
-                    <wp:wrapNone/>
-                    <wp:docPr id="16" name="สี่เหลี่ยมผืนผ้า 16"/>
-                    <wp:cNvGraphicFramePr/>
-                    <a:graphic xmlns:a="http://schemas.openxmlformats.org/drawingml/2006/main">
-                      <a:graphicData uri="http://schemas.microsoft.com/office/word/2010/wordprocessingShape">
-                        <wps:wsp>
-                          <wps:cNvSpPr/>
-                          <wps:spPr>
-                            <a:xfrm>
-                              <a:off x="0" y="0"/>
-                              <a:ext cx="445273" cy="318052"/>
-                            </a:xfrm>
-                            <a:prstGeom prst="rect">
-                              <a:avLst/>
-                            </a:prstGeom>
-                            <a:ln>
-                              <a:solidFill>
-                                <a:schemeClr val="bg1"/>
-                              </a:solidFill>
-                            </a:ln>
-                          </wps:spPr>
-                          <wps:style>
-                            <a:lnRef idx="2">
-                              <a:schemeClr val="dk1"/>
-                            </a:lnRef>
-                            <a:fillRef idx="1">
-                              <a:schemeClr val="lt1"/>
-                            </a:fillRef>
-                            <a:effectRef idx="0">
-                              <a:schemeClr val="dk1"/>
-                            </a:effectRef>
-                            <a:fontRef idx="minor">
-                              <a:schemeClr val="dk1"/>
-                            </a:fontRef>
-                          </wps:style>
-                          <wps:bodyPr rot="0" spcFirstLastPara="0" vertOverflow="overflow" horzOverflow="overflow" vert="horz" wrap="square" lIns="91440" tIns="45720" rIns="91440" bIns="45720" numCol="1" spcCol="0" rtlCol="0" fromWordArt="0" anchor="ctr" anchorCtr="0" forceAA="0" compatLnSpc="1">
-                            <a:prstTxWarp prst="textNoShape">
-                              <a:avLst/>
-                            </a:prstTxWarp>
-                            <a:noAutofit/>
-                          </wps:bodyPr>
-                        </wps:wsp>
-                      </a:graphicData>
-                    </a:graphic>
-                  </wp:anchor>
-                </w:drawing>
-              </mc:Choice>
-              <mc:Fallback>
-                <w:pict>
-                  <v:rect w14:anchorId="0987DEC5" id="สี่เหลี่ยมผืนผ้า 16" o:spid="_x0000_s1026" style="position:absolute;margin-left:636.1pt;margin-top:-77.65pt;width:35.05pt;height:25.05pt;z-index:251659264;visibility:visible;mso-wrap-style:square;mso-wrap-distance-left:9pt;mso-wrap-distance-top:0;mso-wrap-distance-right:9pt;mso-wrap-distance-bottom:0;mso-position-horizontal:absolute;mso-position-horizontal-relative:text;mso-position-vertical:absolute;mso-position-vertical-relative:text;v-text-anchor:middle" o:gfxdata="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" fillcolor="white [3201]" strokecolor="white [3212]" strokeweight="1pt"/>
-                </w:pict>
-              </mc:Fallback>
-            </mc:AlternateContent>
-          </w:r>
-          <w:r>
-            <w:rPr>
-              <w:rFonts w:ascii="TH SarabunPSK" w:hAnsi="TH SarabunPSK" w:cs="TH SarabunPSK"/>
-              <w:cs/>
-            </w:rPr>
-            <w:t>ระบบ</w:t>
+            </w:rPr>
+            <w:t>3</w:t>
+          </w:r>
+          <w:r>
+            <w:rPr>
+              <w:rFonts w:ascii="TH SarabunPSK" w:hAnsi="TH SarabunPSK" w:cs="TH SarabunPSK"/>
+              <w:cs/>
+            </w:rPr>
+            <w:t xml:space="preserve">.8 </w:t>
+          </w:r>
+          <w:r>
+            <w:rPr>
+              <w:rFonts w:ascii="TH SarabunPSK" w:hAnsi="TH SarabunPSK" w:cs="TH SarabunPSK"/>
+              <w:cs/>
+            </w:rPr>
+            <w:t xml:space="preserve">กรณีทดสอบ: </w:t>
+          </w:r>
+          <w:r>
+            <w:rPr>
+              <w:rFonts w:ascii="TH SarabunPSK" w:hAnsi="TH SarabunPSK" w:cs="TH SarabunPSK" w:hint="cs"/>
+              <w:color w:val="000000" w:themeColor="text1"/>
+              <w:cs/>
+            </w:rPr>
+            <w:t>หน้าจอแสดงผลสตรีมเมอร์</w:t>
           </w:r>
           <w:r>
             <w:rPr>
@@ -2852,16 +2647,36 @@
           <w:r>
             <w:rPr>
               <w:rFonts w:ascii="TH SarabunPSK" w:hAnsi="TH SarabunPSK" w:cs="TH SarabunPSK"/>
-              <w:cs/>
-            </w:rPr>
-            <w:t xml:space="preserve">4.9 </w:t>
-          </w:r>
-          <w:r>
-            <w:rPr>
-              <w:rFonts w:ascii="TH SarabunPSK" w:hAnsi="TH SarabunPSK" w:cs="TH SarabunPSK"/>
-              <w:cs/>
-            </w:rPr>
-            <w:t>กรณีทดสอบ: การปิดการใช้งานบัญชีผู้ใช้ระบบ</w:t>
+            </w:rPr>
+            <w:t>3</w:t>
+          </w:r>
+          <w:r>
+            <w:rPr>
+              <w:rFonts w:ascii="TH SarabunPSK" w:hAnsi="TH SarabunPSK" w:cs="TH SarabunPSK"/>
+              <w:cs/>
+            </w:rPr>
+            <w:t xml:space="preserve">.9 </w:t>
+          </w:r>
+          <w:r>
+            <w:rPr>
+              <w:rFonts w:ascii="TH SarabunPSK" w:hAnsi="TH SarabunPSK" w:cs="TH SarabunPSK"/>
+              <w:cs/>
+            </w:rPr>
+            <w:t xml:space="preserve">กรณีทดสอบ: </w:t>
+          </w:r>
+          <w:r>
+            <w:rPr>
+              <w:rFonts w:ascii="TH SarabunPSK" w:hAnsi="TH SarabunPSK" w:cs="TH SarabunPSK"/>
+              <w:cs/>
+            </w:rPr>
+            <w:t>หน้าจอ</w:t>
+          </w:r>
+          <w:r>
+            <w:rPr>
+              <w:rFonts w:ascii="TH SarabunPSK" w:hAnsi="TH SarabunPSK" w:cs="TH SarabunPSK" w:hint="cs"/>
+              <w:cs/>
+            </w:rPr>
+            <w:t>การเงินทั้งหมดของสตรีมเมอร์</w:t>
           </w:r>
           <w:r>
             <w:rPr>
@@ -2893,9 +2708,15 @@
           <w:r>
             <w:rPr>
               <w:rFonts w:ascii="TH SarabunPSK" w:hAnsi="TH SarabunPSK" w:cs="TH SarabunPSK"/>
-              <w:cs/>
-            </w:rPr>
-            <w:t xml:space="preserve">4.10 </w:t>
+            </w:rPr>
+            <w:t>3</w:t>
+          </w:r>
+          <w:r>
+            <w:rPr>
+              <w:rFonts w:ascii="TH SarabunPSK" w:hAnsi="TH SarabunPSK" w:cs="TH SarabunPSK"/>
+              <w:cs/>
+            </w:rPr>
+            <w:t xml:space="preserve">.10 </w:t>
           </w:r>
           <w:r>
             <w:rPr>
@@ -2904,22 +2725,20 @@
             </w:rPr>
             <w:t xml:space="preserve">กรณีทดสอบ: </w:t>
           </w:r>
-          <w:bookmarkStart w:id="0" w:name="_Hlk33653385"/>
-          <w:r>
-            <w:rPr>
-              <w:rFonts w:ascii="TH SarabunPSK" w:hAnsi="TH SarabunPSK" w:cs="TH SarabunPSK"/>
-              <w:cs/>
-            </w:rPr>
-            <w:t>การอนุมัติการใช้งานของผู้ใช้งานระบบโดย</w:t>
-          </w:r>
-          <w:r>
-            <w:rPr>
-              <w:rFonts w:ascii="TH SarabunPSK" w:hAnsi="TH SarabunPSK" w:cs="TH SarabunPSK"/>
-              <w:cs/>
-            </w:rPr>
-            <w:t>ผู้ดูแลระบบ</w:t>
-          </w:r>
-          <w:bookmarkEnd w:id="0"/>
+          <w:r>
+            <w:rPr>
+              <w:rFonts w:ascii="TH SarabunPSK" w:hAnsi="TH SarabunPSK" w:cs="TH SarabunPSK"/>
+              <w:cs/>
+            </w:rPr>
+            <w:t>หน้าจอ</w:t>
+          </w:r>
+          <w:r>
+            <w:rPr>
+              <w:rFonts w:ascii="TH SarabunPSK" w:hAnsi="TH SarabunPSK" w:cs="TH SarabunPSK" w:hint="cs"/>
+              <w:cs/>
+            </w:rPr>
+            <w:t>จัดการผู้ใช้และข้อมูลการเงินของผู้ดูแลระบบ</w:t>
+          </w:r>
           <w:r>
             <w:rPr>
               <w:rFonts w:ascii="TH SarabunPSK" w:hAnsi="TH SarabunPSK" w:cs="TH SarabunPSK"/>
@@ -2944,14 +2763,21 @@
             <w:pStyle w:val="Thesis-Style"/>
             <w:rPr>
               <w:rFonts w:ascii="TH SarabunPSK" w:hAnsi="TH SarabunPSK" w:cs="TH SarabunPSK"/>
+              <w:cs/>
             </w:rPr>
           </w:pPr>
           <w:r>
             <w:rPr>
               <w:rFonts w:ascii="TH SarabunPSK" w:hAnsi="TH SarabunPSK" w:cs="TH SarabunPSK"/>
-              <w:cs/>
-            </w:rPr>
-            <w:t xml:space="preserve">4.11 </w:t>
+            </w:rPr>
+            <w:t>3</w:t>
+          </w:r>
+          <w:r>
+            <w:rPr>
+              <w:rFonts w:ascii="TH SarabunPSK" w:hAnsi="TH SarabunPSK" w:cs="TH SarabunPSK"/>
+              <w:cs/>
+            </w:rPr>
+            <w:t xml:space="preserve">.11 </w:t>
           </w:r>
           <w:r>
             <w:rPr>
@@ -2960,22 +2786,20 @@
             </w:rPr>
             <w:t xml:space="preserve">กรณีทดสอบ: </w:t>
           </w:r>
-          <w:bookmarkStart w:id="1" w:name="_Hlk33653458"/>
-          <w:r>
-            <w:rPr>
-              <w:rFonts w:ascii="TH SarabunPSK" w:hAnsi="TH SarabunPSK" w:cs="TH SarabunPSK"/>
-              <w:cs/>
-            </w:rPr>
-            <w:t>การยกเลิกการใช้งานของผู้ใช้งานระบบโดย</w:t>
-          </w:r>
-          <w:r>
-            <w:rPr>
-              <w:rFonts w:ascii="TH SarabunPSK" w:hAnsi="TH SarabunPSK" w:cs="TH SarabunPSK"/>
-              <w:cs/>
-            </w:rPr>
-            <w:t>ผู้ดูแลระบบ</w:t>
-          </w:r>
-          <w:bookmarkEnd w:id="1"/>
+          <w:r>
+            <w:rPr>
+              <w:rFonts w:ascii="TH SarabunPSK" w:hAnsi="TH SarabunPSK" w:cs="TH SarabunPSK"/>
+              <w:cs/>
+            </w:rPr>
+            <w:t>หน้าจอ</w:t>
+          </w:r>
+          <w:r>
+            <w:rPr>
+              <w:rFonts w:ascii="TH SarabunPSK" w:hAnsi="TH SarabunPSK" w:cs="TH SarabunPSK" w:hint="cs"/>
+              <w:cs/>
+            </w:rPr>
+            <w:t>จัดการผู้ใช้ของผู้ดูแลระบบ</w:t>
+          </w:r>
           <w:r>
             <w:rPr>
               <w:rFonts w:ascii="TH SarabunPSK" w:hAnsi="TH SarabunPSK" w:cs="TH SarabunPSK"/>
@@ -2993,791 +2817,6 @@
               <w:rFonts w:ascii="TH SarabunPSK" w:hAnsi="TH SarabunPSK" w:cs="TH SarabunPSK"/>
             </w:rPr>
             <w:t>2</w:t>
-          </w:r>
-        </w:p>
-        <w:p>
-          <w:pPr>
-            <w:pStyle w:val="Thesis-Style"/>
-            <w:rPr>
-              <w:rFonts w:ascii="TH SarabunPSK" w:hAnsi="TH SarabunPSK" w:cs="TH SarabunPSK"/>
-              <w:cs/>
-            </w:rPr>
-          </w:pPr>
-          <w:r>
-            <w:rPr>
-              <w:rFonts w:ascii="TH SarabunPSK" w:hAnsi="TH SarabunPSK" w:cs="TH SarabunPSK"/>
-              <w:cs/>
-            </w:rPr>
-            <w:t xml:space="preserve">4.12 </w:t>
-          </w:r>
-          <w:r>
-            <w:rPr>
-              <w:rFonts w:ascii="TH SarabunPSK" w:hAnsi="TH SarabunPSK" w:cs="TH SarabunPSK"/>
-              <w:cs/>
-            </w:rPr>
-            <w:t>กรณีทดสอบ: การลบโพสต์ข้อความหรือโพสต์แสดงความคิดเห็นของผู้ใช้งานระบบที่ไม่เหมาะสมโดย</w:t>
-          </w:r>
-          <w:r>
-            <w:rPr>
-              <w:rFonts w:ascii="TH SarabunPSK" w:hAnsi="TH SarabunPSK" w:cs="TH SarabunPSK"/>
-              <w:cs/>
-            </w:rPr>
-            <w:t>ผู้ดูแลระบบ</w:t>
-          </w:r>
-          <w:r>
-            <w:rPr>
-              <w:rFonts w:ascii="TH SarabunPSK" w:hAnsi="TH SarabunPSK" w:cs="TH SarabunPSK"/>
-            </w:rPr>
-            <w:ptab w:relativeTo="margin" w:alignment="right" w:leader="dot"/>
-          </w:r>
-          <w:r>
-            <w:rPr>
-              <w:rFonts w:ascii="TH SarabunPSK" w:hAnsi="TH SarabunPSK" w:cs="TH SarabunPSK" w:hint="cs"/>
-              <w:cs/>
-              <w:lang w:val="th-TH"/>
-            </w:rPr>
-            <w:t>10</w:t>
-          </w:r>
-          <w:r>
-            <w:rPr>
-              <w:rFonts w:ascii="TH SarabunPSK" w:hAnsi="TH SarabunPSK" w:cs="TH SarabunPSK" w:hint="cs"/>
-              <w:cs/>
-              <w:lang w:val="th-TH"/>
-            </w:rPr>
-            <w:t>4</w:t>
-          </w:r>
-        </w:p>
-        <w:p>
-          <w:pPr>
-            <w:pStyle w:val="Thesis-Style"/>
-            <w:rPr>
-              <w:rFonts w:ascii="TH SarabunPSK" w:hAnsi="TH SarabunPSK" w:cs="TH SarabunPSK"/>
-              <w:cs/>
-            </w:rPr>
-          </w:pPr>
-          <w:r>
-            <w:rPr>
-              <w:rFonts w:ascii="TH SarabunPSK" w:hAnsi="TH SarabunPSK" w:cs="TH SarabunPSK"/>
-              <w:cs/>
-            </w:rPr>
-            <w:t xml:space="preserve">4.13 </w:t>
-          </w:r>
-          <w:r>
-            <w:rPr>
-              <w:rFonts w:ascii="TH SarabunPSK" w:hAnsi="TH SarabunPSK" w:cs="TH SarabunPSK"/>
-              <w:cs/>
-            </w:rPr>
-            <w:t>กรณีทดสอบ: การค้นหาผู้ใช้งานตามชื่อ</w:t>
-          </w:r>
-          <w:r>
-            <w:rPr>
-              <w:rFonts w:ascii="TH SarabunPSK" w:hAnsi="TH SarabunPSK" w:cs="TH SarabunPSK"/>
-            </w:rPr>
-            <w:ptab w:relativeTo="margin" w:alignment="right" w:leader="dot"/>
-          </w:r>
-          <w:r>
-            <w:rPr>
-              <w:rFonts w:ascii="TH SarabunPSK" w:hAnsi="TH SarabunPSK" w:cs="TH SarabunPSK" w:hint="cs"/>
-              <w:cs/>
-              <w:lang w:val="th-TH"/>
-            </w:rPr>
-            <w:t>10</w:t>
-          </w:r>
-          <w:r>
-            <w:rPr>
-              <w:rFonts w:ascii="TH SarabunPSK" w:hAnsi="TH SarabunPSK" w:cs="TH SarabunPSK" w:hint="cs"/>
-              <w:cs/>
-              <w:lang w:val="th-TH"/>
-            </w:rPr>
-            <w:t>6</w:t>
-          </w:r>
-        </w:p>
-        <w:p>
-          <w:pPr>
-            <w:pStyle w:val="Thesis-Style"/>
-            <w:rPr>
-              <w:rFonts w:ascii="TH SarabunPSK" w:hAnsi="TH SarabunPSK" w:cs="TH SarabunPSK"/>
-              <w:cs/>
-            </w:rPr>
-          </w:pPr>
-          <w:r>
-            <w:rPr>
-              <w:rFonts w:ascii="TH SarabunPSK" w:hAnsi="TH SarabunPSK" w:cs="TH SarabunPSK"/>
-              <w:cs/>
-            </w:rPr>
-            <w:t xml:space="preserve">4.14 </w:t>
-          </w:r>
-          <w:r>
-            <w:rPr>
-              <w:rFonts w:ascii="TH SarabunPSK" w:hAnsi="TH SarabunPSK" w:cs="TH SarabunPSK"/>
-              <w:cs/>
-            </w:rPr>
-            <w:t xml:space="preserve">กรณีทดสอบ: การกดติดตาม และ การยกเลิกการกดติดตาม  </w:t>
-          </w:r>
-          <w:r>
-            <w:rPr>
-              <w:rFonts w:ascii="TH SarabunPSK" w:hAnsi="TH SarabunPSK" w:cs="TH SarabunPSK"/>
-            </w:rPr>
-            <w:ptab w:relativeTo="margin" w:alignment="right" w:leader="dot"/>
-          </w:r>
-          <w:r>
-            <w:rPr>
-              <w:rFonts w:ascii="TH SarabunPSK" w:hAnsi="TH SarabunPSK" w:cs="TH SarabunPSK"/>
-              <w:lang w:val="th-TH"/>
-            </w:rPr>
-            <w:t>1</w:t>
-          </w:r>
-          <w:r>
-            <w:rPr>
-              <w:rFonts w:ascii="TH SarabunPSK" w:hAnsi="TH SarabunPSK" w:cs="TH SarabunPSK" w:hint="cs"/>
-              <w:cs/>
-              <w:lang w:val="th-TH"/>
-            </w:rPr>
-            <w:t>09</w:t>
-          </w:r>
-        </w:p>
-        <w:p>
-          <w:pPr>
-            <w:pStyle w:val="Thesis-Style"/>
-            <w:rPr>
-              <w:rFonts w:ascii="TH SarabunPSK" w:hAnsi="TH SarabunPSK" w:cs="TH SarabunPSK"/>
-              <w:cs/>
-            </w:rPr>
-          </w:pPr>
-          <w:r>
-            <w:rPr>
-              <w:rFonts w:ascii="TH SarabunPSK" w:hAnsi="TH SarabunPSK" w:cs="TH SarabunPSK"/>
-              <w:cs/>
-            </w:rPr>
-            <w:t xml:space="preserve">4.15 </w:t>
-          </w:r>
-          <w:r>
-            <w:rPr>
-              <w:rFonts w:ascii="TH SarabunPSK" w:hAnsi="TH SarabunPSK" w:cs="TH SarabunPSK"/>
-              <w:cs/>
-            </w:rPr>
-            <w:t xml:space="preserve">กรณีทดสอบ: ตรวจสอบความถูกต้องของการโพสต์ข้อความหรือรูปภาพ </w:t>
-          </w:r>
-          <w:r>
-            <w:rPr>
-              <w:rFonts w:ascii="TH SarabunPSK" w:hAnsi="TH SarabunPSK" w:cs="TH SarabunPSK"/>
-            </w:rPr>
-            <w:ptab w:relativeTo="margin" w:alignment="right" w:leader="dot"/>
-          </w:r>
-          <w:r>
-            <w:rPr>
-              <w:rFonts w:ascii="TH SarabunPSK" w:hAnsi="TH SarabunPSK" w:cs="TH SarabunPSK"/>
-              <w:lang w:val="th-TH"/>
-            </w:rPr>
-            <w:t>1</w:t>
-          </w:r>
-          <w:r>
-            <w:rPr>
-              <w:rFonts w:ascii="TH SarabunPSK" w:hAnsi="TH SarabunPSK" w:cs="TH SarabunPSK" w:hint="cs"/>
-              <w:cs/>
-              <w:lang w:val="th-TH"/>
-            </w:rPr>
-            <w:t>1</w:t>
-          </w:r>
-          <w:r>
-            <w:rPr>
-              <w:rFonts w:ascii="TH SarabunPSK" w:hAnsi="TH SarabunPSK" w:cs="TH SarabunPSK" w:hint="cs"/>
-              <w:cs/>
-              <w:lang w:val="th-TH"/>
-            </w:rPr>
-            <w:t>1</w:t>
-          </w:r>
-        </w:p>
-        <w:p>
-          <w:pPr>
-            <w:pStyle w:val="Thesis-Style"/>
-            <w:rPr>
-              <w:rFonts w:ascii="TH SarabunPSK" w:hAnsi="TH SarabunPSK" w:cs="TH SarabunPSK"/>
-              <w:cs/>
-            </w:rPr>
-          </w:pPr>
-          <w:r>
-            <w:rPr>
-              <w:rFonts w:ascii="TH SarabunPSK" w:hAnsi="TH SarabunPSK" w:cs="TH SarabunPSK"/>
-              <w:cs/>
-            </w:rPr>
-            <w:t xml:space="preserve">4.16 </w:t>
-          </w:r>
-          <w:r>
-            <w:rPr>
-              <w:rFonts w:ascii="TH SarabunPSK" w:hAnsi="TH SarabunPSK" w:cs="TH SarabunPSK"/>
-              <w:spacing w:val="-4"/>
-              <w:cs/>
-            </w:rPr>
-            <w:t>กรณีทดสอบ: ตรวจสอบความถูกต้องของ ปุ่ม ลบ แก้ไข ข้อมูลการโพสต์ข้อความหรือรูปภา</w:t>
-          </w:r>
-          <w:r>
-            <w:rPr>
-              <w:rFonts w:ascii="TH SarabunPSK" w:hAnsi="TH SarabunPSK" w:cs="TH SarabunPSK"/>
-              <w:spacing w:val="-4"/>
-              <w:cs/>
-            </w:rPr>
-            <w:t>พ</w:t>
-          </w:r>
-          <w:r>
-            <w:rPr>
-              <w:rFonts w:ascii="TH SarabunPSK" w:hAnsi="TH SarabunPSK" w:cs="TH SarabunPSK"/>
-              <w:spacing w:val="-4"/>
-              <w:cs/>
-              <w:lang w:val="th-TH"/>
-            </w:rPr>
-            <w:t>..</w:t>
-          </w:r>
-          <w:r>
-            <w:rPr>
-              <w:rFonts w:ascii="TH SarabunPSK" w:hAnsi="TH SarabunPSK" w:cs="TH SarabunPSK"/>
-              <w:spacing w:val="-4"/>
-              <w:lang w:val="th-TH"/>
-            </w:rPr>
-            <w:t>1</w:t>
-          </w:r>
-          <w:r>
-            <w:rPr>
-              <w:rFonts w:ascii="TH SarabunPSK" w:hAnsi="TH SarabunPSK" w:cs="TH SarabunPSK" w:hint="cs"/>
-              <w:spacing w:val="-4"/>
-              <w:cs/>
-              <w:lang w:val="th-TH"/>
-            </w:rPr>
-            <w:t>1</w:t>
-          </w:r>
-          <w:r>
-            <w:rPr>
-              <w:rFonts w:ascii="TH SarabunPSK" w:hAnsi="TH SarabunPSK" w:cs="TH SarabunPSK" w:hint="cs"/>
-              <w:spacing w:val="-4"/>
-              <w:cs/>
-              <w:lang w:val="th-TH"/>
-            </w:rPr>
-            <w:t>3</w:t>
-          </w:r>
-        </w:p>
-        <w:p>
-          <w:pPr>
-            <w:pStyle w:val="Thesis-Style"/>
-            <w:rPr>
-              <w:rFonts w:ascii="TH SarabunPSK" w:hAnsi="TH SarabunPSK" w:cs="TH SarabunPSK"/>
-            </w:rPr>
-          </w:pPr>
-          <w:r>
-            <w:rPr>
-              <w:rFonts w:ascii="TH SarabunPSK" w:hAnsi="TH SarabunPSK" w:cs="TH SarabunPSK"/>
-              <w:cs/>
-            </w:rPr>
-            <w:t xml:space="preserve">4.17 </w:t>
-          </w:r>
-          <w:r>
-            <w:rPr>
-              <w:rFonts w:ascii="TH SarabunPSK" w:hAnsi="TH SarabunPSK" w:cs="TH SarabunPSK"/>
-              <w:cs/>
-            </w:rPr>
-            <w:t>กรณีทดสอบ: ตรวจสอบความถูกต้องของการแก้ไขข้อมูลการโพสต์ข้อความ</w:t>
-          </w:r>
-          <w:r>
-            <w:rPr>
-              <w:rFonts w:ascii="TH SarabunPSK" w:hAnsi="TH SarabunPSK" w:cs="TH SarabunPSK"/>
-            </w:rPr>
-            <w:ptab w:relativeTo="margin" w:alignment="right" w:leader="dot"/>
-          </w:r>
-          <w:r>
-            <w:rPr>
-              <w:rFonts w:ascii="TH SarabunPSK" w:hAnsi="TH SarabunPSK" w:cs="TH SarabunPSK"/>
-              <w:lang w:val="th-TH"/>
-            </w:rPr>
-            <w:t>1</w:t>
-          </w:r>
-          <w:r>
-            <w:rPr>
-              <w:rFonts w:ascii="TH SarabunPSK" w:hAnsi="TH SarabunPSK" w:cs="TH SarabunPSK" w:hint="cs"/>
-              <w:cs/>
-              <w:lang w:val="th-TH"/>
-            </w:rPr>
-            <w:t>1</w:t>
-          </w:r>
-          <w:r>
-            <w:rPr>
-              <w:rFonts w:ascii="TH SarabunPSK" w:hAnsi="TH SarabunPSK" w:cs="TH SarabunPSK" w:hint="cs"/>
-              <w:cs/>
-              <w:lang w:val="th-TH"/>
-            </w:rPr>
-            <w:t>6</w:t>
-          </w:r>
-        </w:p>
-        <w:p>
-          <w:pPr>
-            <w:pStyle w:val="Thesis-Style"/>
-            <w:jc w:val="thaiDistribute"/>
-            <w:rPr>
-              <w:rFonts w:ascii="TH SarabunPSK" w:hAnsi="TH SarabunPSK" w:cs="TH SarabunPSK"/>
-              <w:cs/>
-            </w:rPr>
-          </w:pPr>
-          <w:r>
-            <w:rPr>
-              <w:rFonts w:ascii="TH SarabunPSK" w:hAnsi="TH SarabunPSK" w:cs="TH SarabunPSK"/>
-              <w:cs/>
-            </w:rPr>
-            <w:t xml:space="preserve">4.18 </w:t>
-          </w:r>
-          <w:r>
-            <w:rPr>
-              <w:rFonts w:ascii="TH SarabunPSK" w:hAnsi="TH SarabunPSK" w:cs="TH SarabunPSK"/>
-              <w:cs/>
-            </w:rPr>
-            <w:t>กรณีทดสอบ: ตรวจสอบความถูกต้องของการลบข้อมูลการโพสต์ข้อความหรือรูปภาพ..........</w:t>
-          </w:r>
-          <w:r>
-            <w:rPr>
-              <w:rFonts w:ascii="TH SarabunPSK" w:hAnsi="TH SarabunPSK" w:cs="TH SarabunPSK"/>
-              <w:lang w:val="th-TH"/>
-            </w:rPr>
-            <w:t>1</w:t>
-          </w:r>
-          <w:r>
-            <w:rPr>
-              <w:rFonts w:ascii="TH SarabunPSK" w:hAnsi="TH SarabunPSK" w:cs="TH SarabunPSK" w:hint="cs"/>
-              <w:cs/>
-              <w:lang w:val="th-TH"/>
-            </w:rPr>
-            <w:t>1</w:t>
-          </w:r>
-          <w:r>
-            <w:rPr>
-              <w:rFonts w:ascii="TH SarabunPSK" w:hAnsi="TH SarabunPSK" w:cs="TH SarabunPSK" w:hint="cs"/>
-              <w:cs/>
-              <w:lang w:val="th-TH"/>
-            </w:rPr>
-            <w:t>7</w:t>
-          </w:r>
-        </w:p>
-        <w:p>
-          <w:pPr>
-            <w:pStyle w:val="Thesis-Style"/>
-            <w:rPr>
-              <w:rFonts w:ascii="TH SarabunPSK" w:hAnsi="TH SarabunPSK" w:cs="TH SarabunPSK"/>
-            </w:rPr>
-          </w:pPr>
-          <w:r>
-            <w:rPr>
-              <w:rFonts w:ascii="TH SarabunPSK" w:hAnsi="TH SarabunPSK" w:cs="TH SarabunPSK"/>
-              <w:cs/>
-            </w:rPr>
-            <w:t xml:space="preserve">4.19 </w:t>
-          </w:r>
-          <w:r>
-            <w:rPr>
-              <w:rFonts w:ascii="TH SarabunPSK" w:hAnsi="TH SarabunPSK" w:cs="TH SarabunPSK"/>
-              <w:cs/>
-            </w:rPr>
-            <w:t>กรณีทดสอบ: การโพสต์แสดงความคิดเห็นในโพสต์ของตนเองหรือของผู้ใช้งานคนอื่น</w:t>
-          </w:r>
-          <w:r>
-            <w:rPr>
-              <w:rFonts w:ascii="TH SarabunPSK" w:hAnsi="TH SarabunPSK" w:cs="TH SarabunPSK"/>
-            </w:rPr>
-            <w:ptab w:relativeTo="margin" w:alignment="right" w:leader="dot"/>
-          </w:r>
-          <w:r>
-            <w:rPr>
-              <w:rFonts w:ascii="TH SarabunPSK" w:hAnsi="TH SarabunPSK" w:cs="TH SarabunPSK"/>
-              <w:lang w:val="th-TH"/>
-            </w:rPr>
-            <w:t>1</w:t>
-          </w:r>
-          <w:r>
-            <w:rPr>
-              <w:rFonts w:ascii="TH SarabunPSK" w:hAnsi="TH SarabunPSK" w:cs="TH SarabunPSK" w:hint="cs"/>
-              <w:cs/>
-              <w:lang w:val="th-TH"/>
-            </w:rPr>
-            <w:t>19</w:t>
-          </w:r>
-        </w:p>
-        <w:p>
-          <w:pPr>
-            <w:pStyle w:val="Thesis-Style"/>
-            <w:rPr>
-              <w:rFonts w:ascii="TH SarabunPSK" w:hAnsi="TH SarabunPSK" w:cs="TH SarabunPSK"/>
-            </w:rPr>
-          </w:pPr>
-          <w:r>
-            <w:rPr>
-              <w:rFonts w:ascii="TH SarabunPSK" w:hAnsi="TH SarabunPSK" w:cs="TH SarabunPSK"/>
-              <w:cs/>
-            </w:rPr>
-            <w:t xml:space="preserve">4.20 </w:t>
-          </w:r>
-          <w:r>
-            <w:rPr>
-              <w:rFonts w:ascii="TH SarabunPSK" w:hAnsi="TH SarabunPSK" w:cs="TH SarabunPSK"/>
-              <w:cs/>
-            </w:rPr>
-            <w:t>กรณีทดสอบ: ตรวจสอบความถูกต้องของ ปุ่ม ลบ แก้ไข ข้อมูลการโพสต์แสดงความคิดเห็น</w:t>
-          </w:r>
-          <w:r>
-            <w:rPr>
-              <w:rFonts w:ascii="TH SarabunPSK" w:hAnsi="TH SarabunPSK" w:cs="TH SarabunPSK"/>
-            </w:rPr>
-            <w:t>.</w:t>
-          </w:r>
-          <w:r>
-            <w:rPr>
-              <w:rFonts w:ascii="TH SarabunPSK" w:hAnsi="TH SarabunPSK" w:cs="TH SarabunPSK"/>
-            </w:rPr>
-            <w:ptab w:relativeTo="margin" w:alignment="right" w:leader="dot"/>
-          </w:r>
-          <w:r>
-            <w:rPr>
-              <w:rFonts w:ascii="TH SarabunPSK" w:hAnsi="TH SarabunPSK" w:cs="TH SarabunPSK"/>
-              <w:lang w:val="th-TH"/>
-            </w:rPr>
-            <w:t>1</w:t>
-          </w:r>
-          <w:r>
-            <w:rPr>
-              <w:rFonts w:ascii="TH SarabunPSK" w:hAnsi="TH SarabunPSK" w:cs="TH SarabunPSK" w:hint="cs"/>
-              <w:cs/>
-              <w:lang w:val="th-TH"/>
-            </w:rPr>
-            <w:t>2</w:t>
-          </w:r>
-          <w:r>
-            <w:rPr>
-              <w:rFonts w:ascii="TH SarabunPSK" w:hAnsi="TH SarabunPSK" w:cs="TH SarabunPSK" w:hint="cs"/>
-              <w:cs/>
-              <w:lang w:val="th-TH"/>
-            </w:rPr>
-            <w:t>1</w:t>
-          </w:r>
-        </w:p>
-        <w:p>
-          <w:pPr>
-            <w:pStyle w:val="Thesis-Style"/>
-            <w:rPr>
-              <w:rFonts w:ascii="TH SarabunPSK" w:hAnsi="TH SarabunPSK" w:cs="TH SarabunPSK"/>
-            </w:rPr>
-          </w:pPr>
-          <w:r>
-            <w:rPr>
-              <w:rFonts w:ascii="TH SarabunPSK" w:hAnsi="TH SarabunPSK" w:cs="TH SarabunPSK"/>
-              <w:cs/>
-            </w:rPr>
-            <w:t xml:space="preserve">4.21 </w:t>
-          </w:r>
-          <w:r>
-            <w:rPr>
-              <w:rFonts w:ascii="TH SarabunPSK" w:hAnsi="TH SarabunPSK" w:cs="TH SarabunPSK"/>
-              <w:cs/>
-            </w:rPr>
-            <w:t>กรณีทดสอบ: ตรวจสอบความถูกต้องของการแก้ไขข้อมูลการโพสต์แสดงความคิดเห็น</w:t>
-          </w:r>
-          <w:r>
-            <w:rPr>
-              <w:rFonts w:ascii="TH SarabunPSK" w:hAnsi="TH SarabunPSK" w:cs="TH SarabunPSK"/>
-            </w:rPr>
-            <w:ptab w:relativeTo="margin" w:alignment="right" w:leader="dot"/>
-          </w:r>
-          <w:r>
-            <w:rPr>
-              <w:rFonts w:ascii="TH SarabunPSK" w:hAnsi="TH SarabunPSK" w:cs="TH SarabunPSK" w:hint="cs"/>
-              <w:cs/>
-              <w:lang w:val="th-TH"/>
-            </w:rPr>
-            <w:t>12</w:t>
-          </w:r>
-          <w:r>
-            <w:rPr>
-              <w:rFonts w:ascii="TH SarabunPSK" w:hAnsi="TH SarabunPSK" w:cs="TH SarabunPSK" w:hint="cs"/>
-              <w:cs/>
-              <w:lang w:val="th-TH"/>
-            </w:rPr>
-            <w:t>3</w:t>
-          </w:r>
-        </w:p>
-        <w:p>
-          <w:pPr>
-            <w:pStyle w:val="Thesis-Style"/>
-            <w:jc w:val="center"/>
-            <w:rPr>
-              <w:rFonts w:ascii="TH SarabunPSK" w:hAnsi="TH SarabunPSK" w:cs="TH SarabunPSK"/>
-              <w:b/>
-              <w:bCs/>
-              <w:sz w:val="40"/>
-              <w:szCs w:val="40"/>
-            </w:rPr>
-          </w:pPr>
-        </w:p>
-        <w:p>
-          <w:pPr>
-            <w:pStyle w:val="Thesis-Style"/>
-            <w:jc w:val="center"/>
-            <w:rPr>
-              <w:rFonts w:ascii="TH SarabunPSK" w:hAnsi="TH SarabunPSK" w:cs="TH SarabunPSK"/>
-              <w:b/>
-              <w:bCs/>
-              <w:sz w:val="40"/>
-              <w:szCs w:val="40"/>
-            </w:rPr>
-          </w:pPr>
-        </w:p>
-        <w:p>
-          <w:pPr>
-            <w:pStyle w:val="Thesis-Style"/>
-            <w:jc w:val="center"/>
-            <w:rPr>
-              <w:rFonts w:ascii="TH SarabunPSK" w:hAnsi="TH SarabunPSK" w:cs="TH SarabunPSK"/>
-              <w:b/>
-              <w:bCs/>
-              <w:sz w:val="40"/>
-              <w:szCs w:val="40"/>
-            </w:rPr>
-          </w:pPr>
-        </w:p>
-        <w:p>
-          <w:pPr>
-            <w:pStyle w:val="Thesis-Style"/>
-            <w:jc w:val="center"/>
-            <w:rPr>
-              <w:rFonts w:ascii="TH SarabunPSK" w:hAnsi="TH SarabunPSK" w:cs="TH SarabunPSK"/>
-              <w:b/>
-              <w:bCs/>
-              <w:sz w:val="40"/>
-              <w:szCs w:val="40"/>
-            </w:rPr>
-          </w:pPr>
-        </w:p>
-        <w:p>
-          <w:pPr>
-            <w:pStyle w:val="Thesis-Style"/>
-            <w:jc w:val="center"/>
-            <w:rPr>
-              <w:rFonts w:ascii="TH SarabunPSK" w:hAnsi="TH SarabunPSK" w:cs="TH SarabunPSK"/>
-              <w:b/>
-              <w:bCs/>
-              <w:sz w:val="40"/>
-              <w:szCs w:val="40"/>
-            </w:rPr>
-          </w:pPr>
-        </w:p>
-        <w:p>
-          <w:pPr>
-            <w:pStyle w:val="Thesis-Style"/>
-            <w:jc w:val="center"/>
-            <w:rPr>
-              <w:rFonts w:ascii="TH SarabunPSK" w:hAnsi="TH SarabunPSK" w:cs="TH SarabunPSK"/>
-              <w:b/>
-              <w:bCs/>
-              <w:sz w:val="40"/>
-              <w:szCs w:val="40"/>
-            </w:rPr>
-          </w:pPr>
-        </w:p>
-        <w:p>
-          <w:pPr>
-            <w:pStyle w:val="Thesis-Style"/>
-            <w:jc w:val="center"/>
-            <w:rPr>
-              <w:rFonts w:ascii="TH SarabunPSK" w:hAnsi="TH SarabunPSK" w:cs="TH SarabunPSK"/>
-              <w:b/>
-              <w:bCs/>
-              <w:sz w:val="40"/>
-              <w:szCs w:val="40"/>
-            </w:rPr>
-          </w:pPr>
-        </w:p>
-        <w:p>
-          <w:pPr>
-            <w:pStyle w:val="Thesis-Style"/>
-            <w:jc w:val="center"/>
-            <w:rPr>
-              <w:rFonts w:ascii="TH SarabunPSK" w:hAnsi="TH SarabunPSK" w:cs="TH SarabunPSK"/>
-              <w:b/>
-              <w:bCs/>
-              <w:sz w:val="40"/>
-              <w:szCs w:val="40"/>
-            </w:rPr>
-          </w:pPr>
-        </w:p>
-        <w:p>
-          <w:pPr>
-            <w:pStyle w:val="Thesis-Style"/>
-            <w:jc w:val="center"/>
-            <w:rPr>
-              <w:rFonts w:ascii="TH SarabunPSK" w:hAnsi="TH SarabunPSK" w:cs="TH SarabunPSK"/>
-              <w:b/>
-              <w:bCs/>
-              <w:sz w:val="40"/>
-              <w:szCs w:val="40"/>
-            </w:rPr>
-          </w:pPr>
-        </w:p>
-        <w:p>
-          <w:pPr>
-            <w:pStyle w:val="Thesis-Style"/>
-            <w:jc w:val="center"/>
-            <w:rPr>
-              <w:rFonts w:ascii="TH SarabunPSK" w:hAnsi="TH SarabunPSK" w:cs="TH SarabunPSK"/>
-              <w:b/>
-              <w:bCs/>
-              <w:sz w:val="40"/>
-              <w:szCs w:val="40"/>
-            </w:rPr>
-          </w:pPr>
-          <w:r>
-            <w:rPr>
-              <w:rFonts w:ascii="TH SarabunPSK" w:hAnsi="TH SarabunPSK" w:cs="TH SarabunPSK"/>
-              <w:b/>
-              <w:bCs/>
-              <w:sz w:val="40"/>
-              <w:szCs w:val="40"/>
-              <w:cs/>
-            </w:rPr>
-            <w:lastRenderedPageBreak/>
-            <w:t xml:space="preserve">สารบัญตาราง </w:t>
-          </w:r>
-          <w:r>
-            <w:rPr>
-              <w:rFonts w:ascii="TH SarabunPSK" w:hAnsi="TH SarabunPSK" w:cs="TH SarabunPSK"/>
-              <w:b/>
-              <w:bCs/>
-              <w:sz w:val="40"/>
-              <w:szCs w:val="40"/>
-            </w:rPr>
-            <w:t>(</w:t>
-          </w:r>
-          <w:r>
-            <w:rPr>
-              <w:rFonts w:ascii="TH SarabunPSK" w:hAnsi="TH SarabunPSK" w:cs="TH SarabunPSK"/>
-              <w:b/>
-              <w:bCs/>
-              <w:sz w:val="40"/>
-              <w:szCs w:val="40"/>
-              <w:cs/>
-            </w:rPr>
-            <w:t>ต่อ</w:t>
-          </w:r>
-          <w:r>
-            <w:rPr>
-              <w:rFonts w:ascii="TH SarabunPSK" w:hAnsi="TH SarabunPSK" w:cs="TH SarabunPSK"/>
-              <w:b/>
-              <w:bCs/>
-              <w:sz w:val="40"/>
-              <w:szCs w:val="40"/>
-            </w:rPr>
-            <w:t>)</w:t>
-          </w:r>
-        </w:p>
-        <w:p>
-          <w:pPr>
-            <w:pStyle w:val="Thesis-Style"/>
-            <w:rPr>
-              <w:rFonts w:ascii="TH SarabunPSK" w:hAnsi="TH SarabunPSK" w:cs="TH SarabunPSK"/>
-              <w:cs/>
-            </w:rPr>
-          </w:pPr>
-        </w:p>
-        <w:p>
-          <w:pPr>
-            <w:pStyle w:val="Thesis-Style"/>
-            <w:rPr>
-              <w:rFonts w:ascii="TH SarabunPSK" w:hAnsi="TH SarabunPSK" w:cs="TH SarabunPSK"/>
-              <w:cs/>
-            </w:rPr>
-          </w:pPr>
-          <w:r>
-            <w:rPr>
-              <w:rFonts w:ascii="TH SarabunPSK" w:hAnsi="TH SarabunPSK" w:cs="TH SarabunPSK"/>
-              <w:cs/>
-            </w:rPr>
-            <w:t xml:space="preserve">ตารางที่ </w:t>
-          </w:r>
-          <w:r>
-            <w:rPr>
-              <w:rFonts w:ascii="TH SarabunPSK" w:hAnsi="TH SarabunPSK" w:cs="TH SarabunPSK"/>
-              <w:cs/>
-            </w:rPr>
-            <w:tab/>
-          </w:r>
-          <w:r>
-            <w:rPr>
-              <w:rFonts w:ascii="TH SarabunPSK" w:hAnsi="TH SarabunPSK" w:cs="TH SarabunPSK"/>
-              <w:cs/>
-            </w:rPr>
-            <w:tab/>
-          </w:r>
-          <w:r>
-            <w:rPr>
-              <w:rFonts w:ascii="TH SarabunPSK" w:hAnsi="TH SarabunPSK" w:cs="TH SarabunPSK"/>
-              <w:cs/>
-            </w:rPr>
-            <w:tab/>
-          </w:r>
-          <w:r>
-            <w:rPr>
-              <w:rFonts w:ascii="TH SarabunPSK" w:hAnsi="TH SarabunPSK" w:cs="TH SarabunPSK"/>
-              <w:cs/>
-            </w:rPr>
-            <w:tab/>
-          </w:r>
-          <w:r>
-            <w:rPr>
-              <w:rFonts w:ascii="TH SarabunPSK" w:hAnsi="TH SarabunPSK" w:cs="TH SarabunPSK"/>
-              <w:cs/>
-            </w:rPr>
-            <w:tab/>
-          </w:r>
-          <w:r>
-            <w:rPr>
-              <w:rFonts w:ascii="TH SarabunPSK" w:hAnsi="TH SarabunPSK" w:cs="TH SarabunPSK"/>
-              <w:cs/>
-            </w:rPr>
-            <w:tab/>
-          </w:r>
-          <w:r>
-            <w:rPr>
-              <w:rFonts w:ascii="TH SarabunPSK" w:hAnsi="TH SarabunPSK" w:cs="TH SarabunPSK"/>
-              <w:cs/>
-            </w:rPr>
-            <w:tab/>
-          </w:r>
-          <w:r>
-            <w:rPr>
-              <w:rFonts w:ascii="TH SarabunPSK" w:hAnsi="TH SarabunPSK" w:cs="TH SarabunPSK"/>
-              <w:cs/>
-            </w:rPr>
-            <w:tab/>
-          </w:r>
-          <w:r>
-            <w:rPr>
-              <w:rFonts w:ascii="TH SarabunPSK" w:hAnsi="TH SarabunPSK" w:cs="TH SarabunPSK"/>
-              <w:cs/>
-            </w:rPr>
-            <w:tab/>
-          </w:r>
-          <w:r>
-            <w:rPr>
-              <w:rFonts w:ascii="TH SarabunPSK" w:hAnsi="TH SarabunPSK" w:cs="TH SarabunPSK"/>
-              <w:cs/>
-            </w:rPr>
-            <w:tab/>
-          </w:r>
-          <w:r>
-            <w:rPr>
-              <w:rFonts w:ascii="TH SarabunPSK" w:hAnsi="TH SarabunPSK" w:cs="TH SarabunPSK"/>
-              <w:cs/>
-            </w:rPr>
-            <w:tab/>
-          </w:r>
-          <w:r>
-            <w:rPr>
-              <w:rFonts w:ascii="TH SarabunPSK" w:hAnsi="TH SarabunPSK" w:cs="TH SarabunPSK"/>
-              <w:cs/>
-            </w:rPr>
-            <w:tab/>
-            <w:t>หน้า</w:t>
           </w:r>
         </w:p>
         <w:p>
@@ -4131,15 +3170,8 @@
           <w:rFonts w:ascii="TH SarabunPSK" w:hAnsi="TH SarabunPSK" w:cs="TH SarabunPSK"/>
         </w:rPr>
         <w:tab/>
-      </w:r>
-      <w:proofErr w:type="spellStart"/>
-      <w:r>
-        <w:rPr>
-          <w:rFonts w:ascii="TH SarabunPSK" w:hAnsi="TH SarabunPSK" w:cs="TH SarabunPSK"/>
-        </w:rPr>
         <w:t>หน้า</w:t>
       </w:r>
-      <w:proofErr w:type="spellEnd"/>
     </w:p>
     <w:p>
       <w:pPr>
@@ -5263,7 +4295,7 @@
         </w:rPr>
         <w:t xml:space="preserve"> </w:t>
       </w:r>
-      <w:bookmarkStart w:id="2" w:name="_Hlk193283861"/>
+      <w:bookmarkStart w:id="0" w:name="_Hlk193283861"/>
       <w:r>
         <w:rPr>
           <w:rFonts w:ascii="TH SarabunPSK" w:hAnsi="TH SarabunPSK" w:cs="TH SarabunPSK"/>
@@ -5278,7 +4310,7 @@
         </w:rPr>
         <w:t>จัดการผู้ใช้และข้อมูลการเงินของผู้ดูแลระบบ</w:t>
       </w:r>
-      <w:bookmarkEnd w:id="2"/>
+      <w:bookmarkEnd w:id="0"/>
       <w:r>
         <w:rPr>
           <w:rFonts w:ascii="TH SarabunPSK" w:hAnsi="TH SarabunPSK" w:cs="TH SarabunPSK"/>

--- a/_Documects/end/สารบัญ.docx
+++ b/_Documects/end/สารบัญ.docx
@@ -1106,14 +1106,14 @@
           <w:b/>
           <w:bCs/>
         </w:rPr>
-        <w:t>16</w:t>
+        <w:t>13</w:t>
       </w:r>
     </w:p>
     <w:p>
       <w:pPr>
         <w:pStyle w:val="Thesis-Style"/>
         <w:rPr>
-          <w:rFonts w:ascii="TH SarabunPSK" w:hAnsi="TH SarabunPSK" w:cs="TH SarabunPSK"/>
+          <w:rFonts w:ascii="TH SarabunPSK" w:hAnsi="TH SarabunPSK" w:cs="TH SarabunPSK" w:hint="cs"/>
           <w:cs/>
         </w:rPr>
       </w:pPr>
@@ -1139,14 +1139,20 @@
         <w:rPr>
           <w:rFonts w:ascii="TH SarabunPSK" w:hAnsi="TH SarabunPSK" w:cs="TH SarabunPSK"/>
         </w:rPr>
-        <w:t>16</w:t>
+        <w:t>1</w:t>
+      </w:r>
+      <w:r>
+        <w:rPr>
+          <w:rFonts w:ascii="TH SarabunPSK" w:hAnsi="TH SarabunPSK" w:cs="TH SarabunPSK"/>
+        </w:rPr>
+        <w:t>3</w:t>
       </w:r>
     </w:p>
     <w:p>
       <w:pPr>
         <w:pStyle w:val="Thesis-Style"/>
         <w:rPr>
-          <w:rFonts w:ascii="TH SarabunPSK" w:hAnsi="TH SarabunPSK" w:cs="TH SarabunPSK"/>
+          <w:rFonts w:ascii="TH SarabunPSK" w:hAnsi="TH SarabunPSK" w:cs="TH SarabunPSK" w:hint="cs"/>
           <w:cs/>
         </w:rPr>
       </w:pPr>
@@ -1172,7 +1178,13 @@
         <w:rPr>
           <w:rFonts w:ascii="TH SarabunPSK" w:hAnsi="TH SarabunPSK" w:cs="TH SarabunPSK"/>
         </w:rPr>
-        <w:t>17</w:t>
+        <w:t>1</w:t>
+      </w:r>
+      <w:r>
+        <w:rPr>
+          <w:rFonts w:ascii="TH SarabunPSK" w:hAnsi="TH SarabunPSK" w:cs="TH SarabunPSK"/>
+        </w:rPr>
+        <w:t>4</w:t>
       </w:r>
     </w:p>
     <w:p>
@@ -1202,10 +1214,9 @@
       </w:r>
       <w:r>
         <w:rPr>
-          <w:rFonts w:ascii="TH SarabunPSK" w:hAnsi="TH SarabunPSK" w:cs="TH SarabunPSK" w:hint="cs"/>
-          <w:cs/>
-        </w:rPr>
-        <w:t>64</w:t>
+          <w:rFonts w:ascii="TH SarabunPSK" w:hAnsi="TH SarabunPSK" w:cs="TH SarabunPSK"/>
+        </w:rPr>
+        <w:t>25</w:t>
       </w:r>
     </w:p>
     <w:p>
@@ -1239,7 +1250,80 @@
         <w:rPr>
           <w:rFonts w:ascii="TH SarabunPSK" w:hAnsi="TH SarabunPSK" w:cs="TH SarabunPSK"/>
         </w:rPr>
-        <w:t>7</w:t>
+        <w:t>30</w:t>
+      </w:r>
+    </w:p>
+    <w:p>
+      <w:pPr>
+        <w:pStyle w:val="Thesis-Style"/>
+        <w:rPr>
+          <w:rFonts w:ascii="TH SarabunPSK" w:hAnsi="TH SarabunPSK" w:cs="TH SarabunPSK" w:hint="cs"/>
+          <w:cs/>
+        </w:rPr>
+      </w:pPr>
+      <w:r>
+        <w:rPr>
+          <w:rFonts w:ascii="TH SarabunPSK" w:hAnsi="TH SarabunPSK" w:cs="TH SarabunPSK"/>
+          <w:cs/>
+        </w:rPr>
+        <w:tab/>
+      </w:r>
+      <w:r>
+        <w:rPr>
+          <w:rFonts w:ascii="TH SarabunPSK" w:hAnsi="TH SarabunPSK" w:cs="TH SarabunPSK"/>
+        </w:rPr>
+        <w:t xml:space="preserve">3.5 </w:t>
+      </w:r>
+      <w:r>
+        <w:rPr>
+          <w:rFonts w:ascii="TH SarabunPSK" w:hAnsi="TH SarabunPSK" w:cs="TH SarabunPSK" w:hint="cs"/>
+          <w:cs/>
+        </w:rPr>
+        <w:t>สถิติที่ใช้ในการศึกษาค้นคว้า</w:t>
+      </w:r>
+      <w:r>
+        <w:rPr>
+          <w:rFonts w:ascii="TH SarabunPSK" w:hAnsi="TH SarabunPSK" w:cs="TH SarabunPSK"/>
+        </w:rPr>
+        <w:t>…………………………………..</w:t>
+      </w:r>
+      <w:r>
+        <w:rPr>
+          <w:rFonts w:ascii="TH SarabunPSK" w:hAnsi="TH SarabunPSK" w:cs="TH SarabunPSK"/>
+        </w:rPr>
+        <w:t>……………………………………………….</w:t>
+      </w:r>
+      <w:r>
+        <w:rPr>
+          <w:rFonts w:ascii="TH SarabunPSK" w:hAnsi="TH SarabunPSK" w:cs="TH SarabunPSK"/>
+        </w:rPr>
+        <w:t>3</w:t>
+      </w:r>
+      <w:r>
+        <w:rPr>
+          <w:rFonts w:ascii="TH SarabunPSK" w:hAnsi="TH SarabunPSK" w:cs="TH SarabunPSK"/>
+        </w:rPr>
+        <w:t>8</w:t>
+      </w:r>
+    </w:p>
+    <w:p>
+      <w:pPr>
+        <w:pStyle w:val="Thesis-Style"/>
+        <w:rPr>
+          <w:rFonts w:ascii="TH SarabunPSK" w:hAnsi="TH SarabunPSK" w:cs="TH SarabunPSK"/>
+        </w:rPr>
+      </w:pPr>
+      <w:r>
+        <w:rPr>
+          <w:rFonts w:ascii="TH SarabunPSK" w:hAnsi="TH SarabunPSK" w:cs="TH SarabunPSK"/>
+        </w:rPr>
+        <w:tab/>
+      </w:r>
+      <w:r>
+        <w:rPr>
+          <w:rFonts w:ascii="TH SarabunPSK" w:hAnsi="TH SarabunPSK" w:cs="TH SarabunPSK"/>
+        </w:rPr>
+        <w:t>3.</w:t>
       </w:r>
       <w:r>
         <w:rPr>
@@ -1247,13 +1331,37 @@
         </w:rPr>
         <w:t>6</w:t>
       </w:r>
+      <w:r>
+        <w:rPr>
+          <w:rFonts w:ascii="TH SarabunPSK" w:hAnsi="TH SarabunPSK" w:cs="TH SarabunPSK"/>
+        </w:rPr>
+        <w:t xml:space="preserve"> การวิเคราะห์</w:t>
+      </w:r>
+      <w:r>
+        <w:rPr>
+          <w:rFonts w:ascii="TH SarabunPSK" w:hAnsi="TH SarabunPSK" w:cs="TH SarabunPSK" w:hint="cs"/>
+          <w:cs/>
+        </w:rPr>
+        <w:t>ข้อมูล</w:t>
+      </w:r>
+      <w:r>
+        <w:rPr>
+          <w:rFonts w:ascii="TH SarabunPSK" w:hAnsi="TH SarabunPSK" w:cs="TH SarabunPSK"/>
+        </w:rPr>
+        <w:ptab w:relativeTo="margin" w:alignment="right" w:leader="dot"/>
+      </w:r>
+      <w:r>
+        <w:rPr>
+          <w:rFonts w:ascii="TH SarabunPSK" w:hAnsi="TH SarabunPSK" w:cs="TH SarabunPSK"/>
+        </w:rPr>
+        <w:t>39</w:t>
+      </w:r>
     </w:p>
     <w:p>
       <w:pPr>
         <w:pStyle w:val="Thesis-Style"/>
         <w:rPr>
           <w:rFonts w:ascii="TH SarabunPSK" w:hAnsi="TH SarabunPSK" w:cs="TH SarabunPSK"/>
-          <w:cs/>
         </w:rPr>
       </w:pPr>
       <w:r>
@@ -1272,184 +1380,128 @@
       </w:r>
       <w:r>
         <w:rPr>
-          <w:rFonts w:ascii="TH SarabunPSK" w:hAnsi="TH SarabunPSK" w:cs="TH SarabunPSK" w:hint="cs"/>
+          <w:rFonts w:ascii="TH SarabunPSK" w:hAnsi="TH SarabunPSK" w:cs="TH SarabunPSK"/>
           <w:b/>
           <w:bCs/>
-          <w:cs/>
-          <w:lang w:val="th-TH"/>
-        </w:rPr>
-        <w:t>7</w:t>
-      </w:r>
-      <w:r>
-        <w:rPr>
-          <w:rFonts w:ascii="TH SarabunPSK" w:hAnsi="TH SarabunPSK" w:cs="TH SarabunPSK" w:hint="cs"/>
+        </w:rPr>
+        <w:t>40</w:t>
+      </w:r>
+    </w:p>
+    <w:p>
+      <w:pPr>
+        <w:pStyle w:val="Thesis-Style"/>
+        <w:rPr>
+          <w:rFonts w:ascii="TH SarabunPSK" w:hAnsi="TH SarabunPSK" w:cs="TH SarabunPSK"/>
+        </w:rPr>
+      </w:pPr>
+      <w:r>
+        <w:rPr>
+          <w:rFonts w:ascii="TH SarabunPSK" w:hAnsi="TH SarabunPSK" w:cs="TH SarabunPSK"/>
+        </w:rPr>
+        <w:tab/>
+      </w:r>
+      <w:r>
+        <w:rPr>
+          <w:rFonts w:ascii="TH SarabunPSK" w:hAnsi="TH SarabunPSK" w:cs="TH SarabunPSK"/>
+        </w:rPr>
+        <w:t xml:space="preserve">4.1 </w:t>
+      </w:r>
+      <w:r>
+        <w:rPr>
+          <w:rFonts w:ascii="TH SarabunPSK" w:hAnsi="TH SarabunPSK" w:cs="TH SarabunPSK"/>
+          <w:cs/>
+        </w:rPr>
+        <w:t>ผลเพื่อพัฒนา</w:t>
+      </w:r>
+      <w:r>
+        <w:rPr>
+          <w:rFonts w:ascii="TH SarabunPSK" w:hAnsi="TH SarabunPSK" w:cs="TH SarabunPSK"/>
+          <w:color w:val="000000" w:themeColor="text1"/>
+          <w:cs/>
+        </w:rPr>
+        <w:t>ระบบช่วยผู้สร้างคอนเทนต์รับรายได้จากการสนับสนุนของผู้ติดตาม</w:t>
+      </w:r>
+      <w:r>
+        <w:rPr>
+          <w:rFonts w:ascii="TH SarabunPSK" w:hAnsi="TH SarabunPSK" w:cs="TH SarabunPSK"/>
+        </w:rPr>
+        <w:ptab w:relativeTo="margin" w:alignment="right" w:leader="dot"/>
+      </w:r>
+      <w:r>
+        <w:rPr>
+          <w:rFonts w:ascii="TH SarabunPSK" w:hAnsi="TH SarabunPSK" w:cs="TH SarabunPSK"/>
+        </w:rPr>
+        <w:t>40</w:t>
+      </w:r>
+    </w:p>
+    <w:p>
+      <w:pPr>
+        <w:pStyle w:val="Thesis-Style"/>
+        <w:rPr>
+          <w:rFonts w:ascii="TH SarabunPSK" w:hAnsi="TH SarabunPSK" w:cs="TH SarabunPSK"/>
+        </w:rPr>
+      </w:pPr>
+      <w:r>
+        <w:rPr>
+          <w:rFonts w:ascii="TH SarabunPSK" w:hAnsi="TH SarabunPSK" w:cs="TH SarabunPSK"/>
+        </w:rPr>
+        <w:tab/>
+      </w:r>
+      <w:r>
+        <w:rPr>
+          <w:rFonts w:ascii="TH SarabunPSK" w:hAnsi="TH SarabunPSK" w:cs="TH SarabunPSK"/>
+        </w:rPr>
+        <w:t xml:space="preserve">4.2 </w:t>
+      </w:r>
+      <w:r>
+        <w:rPr>
+          <w:rFonts w:ascii="TH SarabunPSK" w:hAnsi="TH SarabunPSK" w:cs="TH SarabunPSK"/>
+          <w:cs/>
+        </w:rPr>
+        <w:t>ผลเพื่อศึกษาความพึงพอใจของผู้ใช้งาน</w:t>
+      </w:r>
+      <w:r>
+        <w:rPr>
+          <w:rFonts w:ascii="TH SarabunPSK" w:hAnsi="TH SarabunPSK" w:cs="TH SarabunPSK"/>
+          <w:cs/>
+        </w:rPr>
+        <w:t>ระบบ</w:t>
+      </w:r>
+      <w:r>
+        <w:rPr>
+          <w:rFonts w:ascii="TH SarabunPSK" w:hAnsi="TH SarabunPSK" w:cs="TH SarabunPSK"/>
+        </w:rPr>
+        <w:ptab w:relativeTo="margin" w:alignment="right" w:leader="dot"/>
+      </w:r>
+      <w:r>
+        <w:rPr>
+          <w:rFonts w:ascii="TH SarabunPSK" w:hAnsi="TH SarabunPSK" w:cs="TH SarabunPSK"/>
+        </w:rPr>
+        <w:t>41</w:t>
+      </w:r>
+    </w:p>
+    <w:p>
+      <w:pPr>
+        <w:pStyle w:val="Thesis-Style"/>
+        <w:rPr>
+          <w:rFonts w:ascii="TH SarabunPSK" w:hAnsi="TH SarabunPSK" w:cs="TH SarabunPSK"/>
+        </w:rPr>
+      </w:pPr>
+      <w:r>
+        <w:rPr>
+          <w:rFonts w:ascii="TH SarabunPSK" w:hAnsi="TH SarabunPSK" w:cs="TH SarabunPSK"/>
           <w:b/>
           <w:bCs/>
-          <w:cs/>
-          <w:lang w:val="th-TH"/>
-        </w:rPr>
-        <w:t>8</w:t>
-      </w:r>
-    </w:p>
-    <w:p>
-      <w:pPr>
-        <w:pStyle w:val="Thesis-Style"/>
-        <w:rPr>
-          <w:rFonts w:ascii="TH SarabunPSK" w:hAnsi="TH SarabunPSK" w:cs="TH SarabunPSK"/>
-          <w:cs/>
-        </w:rPr>
-      </w:pPr>
-      <w:r>
-        <w:rPr>
-          <w:rFonts w:ascii="TH SarabunPSK" w:hAnsi="TH SarabunPSK" w:cs="TH SarabunPSK"/>
-        </w:rPr>
-        <w:tab/>
-      </w:r>
-      <w:r>
-        <w:rPr>
-          <w:rFonts w:ascii="TH SarabunPSK" w:hAnsi="TH SarabunPSK" w:cs="TH SarabunPSK"/>
-        </w:rPr>
-        <w:t xml:space="preserve">4.1 </w:t>
-      </w:r>
-      <w:r>
-        <w:rPr>
-          <w:rFonts w:ascii="TH SarabunPSK" w:hAnsi="TH SarabunPSK" w:cs="TH SarabunPSK"/>
-          <w:cs/>
-        </w:rPr>
-        <w:t>ผลเพื่อพัฒนาระบบเครือข่ายสังคมออนไลน์</w:t>
-      </w:r>
-      <w:r>
-        <w:rPr>
-          <w:rFonts w:ascii="TH SarabunPSK" w:hAnsi="TH SarabunPSK" w:cs="TH SarabunPSK"/>
-        </w:rPr>
-        <w:ptab w:relativeTo="margin" w:alignment="right" w:leader="dot"/>
-      </w:r>
-      <w:r>
-        <w:rPr>
-          <w:rFonts w:ascii="TH SarabunPSK" w:hAnsi="TH SarabunPSK" w:cs="TH SarabunPSK" w:hint="cs"/>
-          <w:cs/>
-          <w:lang w:val="th-TH"/>
-        </w:rPr>
-        <w:t>7</w:t>
-      </w:r>
-      <w:r>
-        <w:rPr>
-          <w:rFonts w:ascii="TH SarabunPSK" w:hAnsi="TH SarabunPSK" w:cs="TH SarabunPSK" w:hint="cs"/>
-          <w:cs/>
-          <w:lang w:val="th-TH"/>
-        </w:rPr>
-        <w:t>8</w:t>
-      </w:r>
-    </w:p>
-    <w:p>
-      <w:pPr>
-        <w:pStyle w:val="Thesis-Style"/>
-        <w:rPr>
-          <w:rFonts w:ascii="TH SarabunPSK" w:hAnsi="TH SarabunPSK" w:cs="TH SarabunPSK"/>
-        </w:rPr>
-      </w:pPr>
-      <w:r>
-        <w:rPr>
-          <w:rFonts w:ascii="TH SarabunPSK" w:hAnsi="TH SarabunPSK" w:cs="TH SarabunPSK"/>
-        </w:rPr>
-        <w:tab/>
-      </w:r>
-      <w:r>
-        <w:rPr>
-          <w:rFonts w:ascii="TH SarabunPSK" w:hAnsi="TH SarabunPSK" w:cs="TH SarabunPSK"/>
-        </w:rPr>
-        <w:t xml:space="preserve">4.2 </w:t>
-      </w:r>
-      <w:r>
-        <w:rPr>
-          <w:rFonts w:ascii="TH SarabunPSK" w:hAnsi="TH SarabunPSK" w:cs="TH SarabunPSK"/>
-          <w:cs/>
-        </w:rPr>
-        <w:t>ผลเพื่อทดสอบระบบเครือข่ายสังคมออนไลน์</w:t>
-      </w:r>
-      <w:r>
-        <w:rPr>
-          <w:rFonts w:ascii="TH SarabunPSK" w:hAnsi="TH SarabunPSK" w:cs="TH SarabunPSK"/>
-        </w:rPr>
-        <w:ptab w:relativeTo="margin" w:alignment="right" w:leader="dot"/>
-      </w:r>
-      <w:r>
-        <w:rPr>
-          <w:rFonts w:ascii="TH SarabunPSK" w:hAnsi="TH SarabunPSK" w:cs="TH SarabunPSK"/>
-        </w:rPr>
-        <w:t>79</w:t>
-      </w:r>
-    </w:p>
-    <w:p>
-      <w:pPr>
-        <w:pStyle w:val="Thesis-Style"/>
-        <w:rPr>
-          <w:rFonts w:ascii="TH SarabunPSK" w:hAnsi="TH SarabunPSK" w:cs="TH SarabunPSK"/>
-          <w:cs/>
-        </w:rPr>
-      </w:pPr>
-      <w:r>
-        <w:rPr>
-          <w:rFonts w:ascii="TH SarabunPSK" w:hAnsi="TH SarabunPSK" w:cs="TH SarabunPSK"/>
-        </w:rPr>
-        <w:tab/>
-      </w:r>
-      <w:r>
-        <w:rPr>
-          <w:rFonts w:ascii="TH SarabunPSK" w:hAnsi="TH SarabunPSK" w:cs="TH SarabunPSK"/>
-        </w:rPr>
-        <w:t>4.3</w:t>
-      </w:r>
-      <w:r>
-        <w:rPr>
-          <w:rFonts w:ascii="TH SarabunPSK" w:hAnsi="TH SarabunPSK" w:cs="TH SarabunPSK"/>
-        </w:rPr>
-        <w:t xml:space="preserve"> </w:t>
-      </w:r>
-      <w:r>
-        <w:rPr>
-          <w:rFonts w:ascii="TH SarabunPSK" w:hAnsi="TH SarabunPSK" w:cs="TH SarabunPSK"/>
-          <w:cs/>
-        </w:rPr>
-        <w:t>ผลเพื่อศึกษาความพึงพอใจของผู้ใช้งานระบบเครือข่ายสังคมออนไลน์</w:t>
-      </w:r>
-      <w:r>
-        <w:rPr>
-          <w:rFonts w:ascii="TH SarabunPSK" w:hAnsi="TH SarabunPSK" w:cs="TH SarabunPSK"/>
-        </w:rPr>
-        <w:ptab w:relativeTo="margin" w:alignment="right" w:leader="dot"/>
-      </w:r>
-      <w:r>
-        <w:rPr>
-          <w:rFonts w:ascii="TH SarabunPSK" w:hAnsi="TH SarabunPSK" w:cs="TH SarabunPSK" w:hint="cs"/>
-          <w:cs/>
-          <w:lang w:val="th-TH"/>
-        </w:rPr>
-        <w:t>12</w:t>
-      </w:r>
-      <w:r>
-        <w:rPr>
-          <w:rFonts w:ascii="TH SarabunPSK" w:hAnsi="TH SarabunPSK" w:cs="TH SarabunPSK" w:hint="cs"/>
-          <w:cs/>
-          <w:lang w:val="th-TH"/>
-        </w:rPr>
-        <w:t>6</w:t>
-      </w:r>
-    </w:p>
-    <w:p>
-      <w:pPr>
-        <w:pStyle w:val="Thesis-Style"/>
-        <w:rPr>
-          <w:rFonts w:ascii="TH SarabunPSK" w:hAnsi="TH SarabunPSK" w:cs="TH SarabunPSK"/>
-        </w:rPr>
-      </w:pPr>
+        </w:rPr>
+        <w:t>5</w:t>
+      </w:r>
       <w:r>
         <w:rPr>
           <w:rFonts w:ascii="TH SarabunPSK" w:hAnsi="TH SarabunPSK" w:cs="TH SarabunPSK"/>
           <w:b/>
           <w:bCs/>
         </w:rPr>
-        <w:t>5</w:t>
+        <w:t>. สรุปผล</w:t>
       </w:r>
       <w:r>
         <w:rPr>
@@ -1457,7 +1509,7 @@
           <w:b/>
           <w:bCs/>
         </w:rPr>
-        <w:t>. สรุปผล</w:t>
+        <w:t>การ</w:t>
       </w:r>
       <w:r>
         <w:rPr>
@@ -1465,7 +1517,13 @@
           <w:b/>
           <w:bCs/>
         </w:rPr>
-        <w:t>การ</w:t>
+        <w:t>ดำเนินงาน</w:t>
+      </w:r>
+      <w:r>
+        <w:rPr>
+          <w:rFonts w:ascii="TH SarabunPSK" w:hAnsi="TH SarabunPSK" w:cs="TH SarabunPSK"/>
+        </w:rPr>
+        <w:ptab w:relativeTo="margin" w:alignment="right" w:leader="dot"/>
       </w:r>
       <w:r>
         <w:rPr>
@@ -1473,7 +1531,27 @@
           <w:b/>
           <w:bCs/>
         </w:rPr>
-        <w:t>ดำเนินงาน</w:t>
+        <w:t>44</w:t>
+      </w:r>
+    </w:p>
+    <w:p>
+      <w:pPr>
+        <w:pStyle w:val="Thesis-Style"/>
+        <w:rPr>
+          <w:rFonts w:ascii="TH SarabunPSK" w:hAnsi="TH SarabunPSK" w:cs="TH SarabunPSK"/>
+        </w:rPr>
+      </w:pPr>
+      <w:r>
+        <w:rPr>
+          <w:rFonts w:ascii="TH SarabunPSK" w:hAnsi="TH SarabunPSK" w:cs="TH SarabunPSK"/>
+        </w:rPr>
+        <w:tab/>
+      </w:r>
+      <w:r>
+        <w:rPr>
+          <w:rFonts w:ascii="TH SarabunPSK" w:hAnsi="TH SarabunPSK" w:cs="TH SarabunPSK"/>
+        </w:rPr>
+        <w:t>5.1 สรุปผลโครงการ</w:t>
       </w:r>
       <w:r>
         <w:rPr>
@@ -1483,21 +1561,132 @@
       </w:r>
       <w:r>
         <w:rPr>
+          <w:rFonts w:ascii="TH SarabunPSK" w:hAnsi="TH SarabunPSK" w:cs="TH SarabunPSK"/>
+        </w:rPr>
+        <w:t>44</w:t>
+      </w:r>
+    </w:p>
+    <w:p>
+      <w:pPr>
+        <w:pStyle w:val="Thesis-Style"/>
+        <w:rPr>
+          <w:rFonts w:ascii="TH SarabunPSK" w:hAnsi="TH SarabunPSK" w:cs="TH SarabunPSK"/>
+          <w:cs/>
+        </w:rPr>
+      </w:pPr>
+      <w:r>
+        <w:rPr>
+          <w:rFonts w:ascii="TH SarabunPSK" w:hAnsi="TH SarabunPSK" w:cs="TH SarabunPSK"/>
+        </w:rPr>
+        <w:tab/>
+      </w:r>
+      <w:r>
+        <w:rPr>
+          <w:rFonts w:ascii="TH SarabunPSK" w:hAnsi="TH SarabunPSK" w:cs="TH SarabunPSK"/>
+        </w:rPr>
+        <w:t>5.2 อภิปรายผลงาน</w:t>
+      </w:r>
+      <w:r>
+        <w:rPr>
+          <w:rFonts w:ascii="TH SarabunPSK" w:hAnsi="TH SarabunPSK" w:cs="TH SarabunPSK"/>
+        </w:rPr>
+        <w:ptab w:relativeTo="margin" w:alignment="right" w:leader="dot"/>
+      </w:r>
+      <w:r>
+        <w:rPr>
+          <w:rFonts w:ascii="TH SarabunPSK" w:hAnsi="TH SarabunPSK" w:cs="TH SarabunPSK"/>
+        </w:rPr>
+        <w:t>45</w:t>
+      </w:r>
+    </w:p>
+    <w:p>
+      <w:pPr>
+        <w:pStyle w:val="Thesis-Style"/>
+        <w:rPr>
+          <w:rFonts w:ascii="TH SarabunPSK" w:hAnsi="TH SarabunPSK" w:cs="TH SarabunPSK"/>
+        </w:rPr>
+      </w:pPr>
+      <w:r>
+        <w:rPr>
+          <w:rFonts w:ascii="TH SarabunPSK" w:hAnsi="TH SarabunPSK" w:cs="TH SarabunPSK"/>
+        </w:rPr>
+        <w:tab/>
+      </w:r>
+      <w:r>
+        <w:rPr>
+          <w:rFonts w:ascii="TH SarabunPSK" w:hAnsi="TH SarabunPSK" w:cs="TH SarabunPSK"/>
+        </w:rPr>
+        <w:t>5.3 ข้อเสนอแนะ</w:t>
+      </w:r>
+      <w:r>
+        <w:rPr>
+          <w:rFonts w:ascii="TH SarabunPSK" w:hAnsi="TH SarabunPSK" w:cs="TH SarabunPSK"/>
+        </w:rPr>
+        <w:ptab w:relativeTo="margin" w:alignment="right" w:leader="dot"/>
+      </w:r>
+      <w:r>
+        <w:rPr>
+          <w:rFonts w:ascii="TH SarabunPSK" w:hAnsi="TH SarabunPSK" w:cs="TH SarabunPSK"/>
+        </w:rPr>
+        <w:t>45</w:t>
+      </w:r>
+    </w:p>
+    <w:p>
+      <w:pPr>
+        <w:pStyle w:val="Thesis-Style"/>
+        <w:rPr>
           <w:rFonts w:ascii="TH SarabunPSK" w:hAnsi="TH SarabunPSK" w:cs="TH SarabunPSK" w:hint="cs"/>
+          <w:cs/>
+        </w:rPr>
+      </w:pPr>
+      <w:r>
+        <w:rPr>
+          <w:rFonts w:ascii="TH SarabunPSK" w:hAnsi="TH SarabunPSK" w:cs="TH SarabunPSK"/>
           <w:b/>
           <w:bCs/>
-          <w:cs/>
-        </w:rPr>
-        <w:t>13</w:t>
-      </w:r>
-      <w:r>
+        </w:rPr>
+        <w:t>บรรณานุกรม</w:t>
+      </w:r>
+      <w:r>
+        <w:rPr>
+          <w:rFonts w:ascii="TH SarabunPSK" w:hAnsi="TH SarabunPSK" w:cs="TH SarabunPSK"/>
+        </w:rPr>
+        <w:ptab w:relativeTo="margin" w:alignment="right" w:leader="dot"/>
+      </w:r>
+      <w:r>
+        <w:rPr>
+          <w:rFonts w:ascii="TH SarabunPSK" w:hAnsi="TH SarabunPSK" w:cs="TH SarabunPSK"/>
+        </w:rPr>
+        <w:t>46</w:t>
+      </w:r>
+    </w:p>
+    <w:p>
+      <w:pPr>
+        <w:pStyle w:val="Thesis-Style"/>
         <w:rPr>
           <w:rFonts w:ascii="TH SarabunPSK" w:hAnsi="TH SarabunPSK" w:cs="TH SarabunPSK" w:hint="cs"/>
+          <w:cs/>
+        </w:rPr>
+      </w:pPr>
+      <w:r>
+        <w:rPr>
+          <w:rFonts w:ascii="TH SarabunPSK" w:hAnsi="TH SarabunPSK" w:cs="TH SarabunPSK"/>
           <w:b/>
           <w:bCs/>
-          <w:cs/>
-        </w:rPr>
-        <w:t>0</w:t>
+        </w:rPr>
+        <w:t>ภาคผนวก</w:t>
+      </w:r>
+      <w:r>
+        <w:rPr>
+          <w:rFonts w:ascii="TH SarabunPSK" w:hAnsi="TH SarabunPSK" w:cs="TH SarabunPSK"/>
+        </w:rPr>
+        <w:ptab w:relativeTo="margin" w:alignment="right" w:leader="dot"/>
+      </w:r>
+      <w:r>
+        <w:rPr>
+          <w:rFonts w:ascii="TH SarabunPSK" w:hAnsi="TH SarabunPSK" w:cs="TH SarabunPSK"/>
+        </w:rPr>
+        <w:t>47</w:t>
       </w:r>
     </w:p>
     <w:p>
@@ -1505,6 +1694,7 @@
         <w:pStyle w:val="Thesis-Style"/>
         <w:rPr>
           <w:rFonts w:ascii="TH SarabunPSK" w:hAnsi="TH SarabunPSK" w:cs="TH SarabunPSK"/>
+          <w:cs/>
         </w:rPr>
       </w:pPr>
       <w:r>
@@ -1512,12 +1702,14 @@
           <w:rFonts w:ascii="TH SarabunPSK" w:hAnsi="TH SarabunPSK" w:cs="TH SarabunPSK"/>
         </w:rPr>
         <w:tab/>
-      </w:r>
-      <w:r>
-        <w:rPr>
-          <w:rFonts w:ascii="TH SarabunPSK" w:hAnsi="TH SarabunPSK" w:cs="TH SarabunPSK"/>
-        </w:rPr>
-        <w:t>5.1 สรุปผลโครงการ</w:t>
+        <w:t>ก. แบบขออนุมัติโครง</w:t>
+      </w:r>
+      <w:r>
+        <w:rPr>
+          <w:rFonts w:ascii="TH SarabunPSK" w:hAnsi="TH SarabunPSK" w:cs="TH SarabunPSK" w:hint="cs"/>
+          <w:cs/>
+        </w:rPr>
+        <w:t>งาน</w:t>
       </w:r>
       <w:r>
         <w:rPr>
@@ -1527,107 +1719,97 @@
       </w:r>
       <w:r>
         <w:rPr>
+          <w:rFonts w:ascii="TH SarabunPSK" w:hAnsi="TH SarabunPSK" w:cs="TH SarabunPSK"/>
+        </w:rPr>
+        <w:t>48</w:t>
+      </w:r>
+    </w:p>
+    <w:p>
+      <w:pPr>
+        <w:pStyle w:val="Thesis-Style"/>
+        <w:rPr>
+          <w:rFonts w:ascii="TH SarabunPSK" w:hAnsi="TH SarabunPSK" w:cs="TH SarabunPSK"/>
+        </w:rPr>
+      </w:pPr>
+      <w:r>
+        <w:rPr>
+          <w:rFonts w:ascii="TH SarabunPSK" w:hAnsi="TH SarabunPSK" w:cs="TH SarabunPSK"/>
+        </w:rPr>
+        <w:tab/>
+      </w:r>
+      <w:r>
+        <w:rPr>
+          <w:rFonts w:ascii="TH SarabunPSK" w:hAnsi="TH SarabunPSK" w:cs="TH SarabunPSK"/>
+          <w:cs/>
+        </w:rPr>
+        <w:t>ข</w:t>
+      </w:r>
+      <w:r>
+        <w:rPr>
+          <w:rFonts w:ascii="TH SarabunPSK" w:hAnsi="TH SarabunPSK" w:cs="TH SarabunPSK"/>
+        </w:rPr>
+        <w:t xml:space="preserve">. </w:t>
+      </w:r>
+      <w:r>
+        <w:rPr>
           <w:rFonts w:ascii="TH SarabunPSK" w:hAnsi="TH SarabunPSK" w:cs="TH SarabunPSK" w:hint="cs"/>
           <w:cs/>
+        </w:rPr>
+        <w:t>แบบสอบถาม</w:t>
+      </w:r>
+      <w:r>
+        <w:rPr>
+          <w:rFonts w:ascii="TH SarabunPSK" w:hAnsi="TH SarabunPSK" w:cs="TH SarabunPSK"/>
+        </w:rPr>
+        <w:ptab w:relativeTo="margin" w:alignment="right" w:leader="dot"/>
+      </w:r>
+      <w:r>
+        <w:rPr>
+          <w:rFonts w:ascii="TH SarabunPSK" w:hAnsi="TH SarabunPSK" w:cs="TH SarabunPSK"/>
+        </w:rPr>
+        <w:t>49</w:t>
+      </w:r>
+    </w:p>
+    <w:p>
+      <w:pPr>
+        <w:pStyle w:val="Thesis-Style"/>
+        <w:rPr>
+          <w:rFonts w:ascii="TH SarabunPSK" w:hAnsi="TH SarabunPSK" w:cs="TH SarabunPSK"/>
+        </w:rPr>
+      </w:pPr>
+      <w:r>
+        <w:rPr>
+          <w:rFonts w:ascii="TH SarabunPSK" w:hAnsi="TH SarabunPSK" w:cs="TH SarabunPSK"/>
+          <w:cs/>
+        </w:rPr>
+        <w:tab/>
+      </w:r>
+      <w:r>
+        <w:rPr>
+          <w:rFonts w:ascii="TH SarabunPSK" w:hAnsi="TH SarabunPSK" w:cs="TH SarabunPSK" w:hint="cs"/>
+          <w:cs/>
           <w:lang w:val="th-TH"/>
         </w:rPr>
-        <w:t>13</w:t>
-      </w:r>
-      <w:r>
+        <w:t>ค. คู่มือการใช้งาน</w:t>
+      </w:r>
+      <w:r>
+        <w:rPr>
+          <w:rFonts w:ascii="TH SarabunPSK" w:hAnsi="TH SarabunPSK" w:cs="TH SarabunPSK"/>
+        </w:rPr>
+        <w:ptab w:relativeTo="margin" w:alignment="right" w:leader="dot"/>
+      </w:r>
+      <w:r>
+        <w:rPr>
+          <w:rFonts w:ascii="TH SarabunPSK" w:hAnsi="TH SarabunPSK" w:cs="TH SarabunPSK"/>
+        </w:rPr>
+        <w:t>50</w:t>
+      </w:r>
+    </w:p>
+    <w:p>
+      <w:pPr>
+        <w:pStyle w:val="Thesis-Style"/>
         <w:rPr>
           <w:rFonts w:ascii="TH SarabunPSK" w:hAnsi="TH SarabunPSK" w:cs="TH SarabunPSK" w:hint="cs"/>
-          <w:cs/>
-          <w:lang w:val="th-TH"/>
-        </w:rPr>
-        <w:t>0</w:t>
-      </w:r>
-    </w:p>
-    <w:p>
-      <w:pPr>
-        <w:pStyle w:val="Thesis-Style"/>
-        <w:rPr>
-          <w:rFonts w:ascii="TH SarabunPSK" w:hAnsi="TH SarabunPSK" w:cs="TH SarabunPSK"/>
-          <w:cs/>
-        </w:rPr>
-      </w:pPr>
-      <w:r>
-        <w:rPr>
-          <w:rFonts w:ascii="TH SarabunPSK" w:hAnsi="TH SarabunPSK" w:cs="TH SarabunPSK"/>
-        </w:rPr>
-        <w:tab/>
-      </w:r>
-      <w:r>
-        <w:rPr>
-          <w:rFonts w:ascii="TH SarabunPSK" w:hAnsi="TH SarabunPSK" w:cs="TH SarabunPSK"/>
-        </w:rPr>
-        <w:t>5.2 อภิปรายผลงาน</w:t>
-      </w:r>
-      <w:r>
-        <w:rPr>
-          <w:rFonts w:ascii="TH SarabunPSK" w:hAnsi="TH SarabunPSK" w:cs="TH SarabunPSK"/>
-        </w:rPr>
-        <w:ptab w:relativeTo="margin" w:alignment="right" w:leader="dot"/>
-      </w:r>
-      <w:r>
-        <w:rPr>
-          <w:rFonts w:ascii="TH SarabunPSK" w:hAnsi="TH SarabunPSK" w:cs="TH SarabunPSK"/>
-        </w:rPr>
-        <w:t>13</w:t>
-      </w:r>
-      <w:r>
-        <w:rPr>
-          <w:rFonts w:ascii="TH SarabunPSK" w:hAnsi="TH SarabunPSK" w:cs="TH SarabunPSK"/>
-        </w:rPr>
-        <w:t>2</w:t>
-      </w:r>
-    </w:p>
-    <w:p>
-      <w:pPr>
-        <w:pStyle w:val="Thesis-Style"/>
-        <w:rPr>
-          <w:rFonts w:ascii="TH SarabunPSK" w:hAnsi="TH SarabunPSK" w:cs="TH SarabunPSK"/>
-        </w:rPr>
-      </w:pPr>
-      <w:r>
-        <w:rPr>
-          <w:rFonts w:ascii="TH SarabunPSK" w:hAnsi="TH SarabunPSK" w:cs="TH SarabunPSK"/>
-        </w:rPr>
-        <w:tab/>
-      </w:r>
-      <w:r>
-        <w:rPr>
-          <w:rFonts w:ascii="TH SarabunPSK" w:hAnsi="TH SarabunPSK" w:cs="TH SarabunPSK"/>
-        </w:rPr>
-        <w:t>5.3 ข้อเสนอแนะ</w:t>
-      </w:r>
-      <w:r>
-        <w:rPr>
-          <w:rFonts w:ascii="TH SarabunPSK" w:hAnsi="TH SarabunPSK" w:cs="TH SarabunPSK"/>
-        </w:rPr>
-        <w:ptab w:relativeTo="margin" w:alignment="right" w:leader="dot"/>
-      </w:r>
-      <w:r>
-        <w:rPr>
-          <w:rFonts w:ascii="TH SarabunPSK" w:hAnsi="TH SarabunPSK" w:cs="TH SarabunPSK" w:hint="cs"/>
-          <w:cs/>
-          <w:lang w:val="th-TH"/>
-        </w:rPr>
-        <w:t>13</w:t>
-      </w:r>
-      <w:r>
-        <w:rPr>
-          <w:rFonts w:ascii="TH SarabunPSK" w:hAnsi="TH SarabunPSK" w:cs="TH SarabunPSK" w:hint="cs"/>
-          <w:cs/>
-          <w:lang w:val="th-TH"/>
-        </w:rPr>
-        <w:t>2</w:t>
-      </w:r>
-    </w:p>
-    <w:p>
-      <w:pPr>
-        <w:pStyle w:val="Thesis-Style"/>
-        <w:rPr>
-          <w:rFonts w:ascii="TH SarabunPSK" w:hAnsi="TH SarabunPSK" w:cs="TH SarabunPSK"/>
           <w:cs/>
         </w:rPr>
       </w:pPr>
@@ -1636,8 +1818,9 @@
           <w:rFonts w:ascii="TH SarabunPSK" w:hAnsi="TH SarabunPSK" w:cs="TH SarabunPSK"/>
           <w:b/>
           <w:bCs/>
-        </w:rPr>
-        <w:t>บรรณานุกรม</w:t>
+          <w:cs/>
+        </w:rPr>
+        <w:t>ประวัติผู้จัดทำ</w:t>
       </w:r>
       <w:r>
         <w:rPr>
@@ -1649,211 +1832,7 @@
         <w:rPr>
           <w:rFonts w:ascii="TH SarabunPSK" w:hAnsi="TH SarabunPSK" w:cs="TH SarabunPSK"/>
         </w:rPr>
-        <w:t>13</w:t>
-      </w:r>
-      <w:r>
-        <w:rPr>
-          <w:rFonts w:ascii="TH SarabunPSK" w:hAnsi="TH SarabunPSK" w:cs="TH SarabunPSK"/>
-        </w:rPr>
-        <w:t>3</w:t>
-      </w:r>
-    </w:p>
-    <w:p>
-      <w:pPr>
-        <w:pStyle w:val="Thesis-Style"/>
-        <w:rPr>
-          <w:rFonts w:ascii="TH SarabunPSK" w:hAnsi="TH SarabunPSK" w:cs="TH SarabunPSK"/>
-          <w:cs/>
-        </w:rPr>
-      </w:pPr>
-      <w:r>
-        <w:rPr>
-          <w:rFonts w:ascii="TH SarabunPSK" w:hAnsi="TH SarabunPSK" w:cs="TH SarabunPSK"/>
-          <w:b/>
-          <w:bCs/>
-        </w:rPr>
-        <w:t>ภาคผนวก</w:t>
-      </w:r>
-      <w:r>
-        <w:rPr>
-          <w:rFonts w:ascii="TH SarabunPSK" w:hAnsi="TH SarabunPSK" w:cs="TH SarabunPSK"/>
-        </w:rPr>
-        <w:ptab w:relativeTo="margin" w:alignment="right" w:leader="dot"/>
-      </w:r>
-      <w:r>
-        <w:rPr>
-          <w:rFonts w:ascii="TH SarabunPSK" w:hAnsi="TH SarabunPSK" w:cs="TH SarabunPSK"/>
-        </w:rPr>
-        <w:t>13</w:t>
-      </w:r>
-      <w:r>
-        <w:rPr>
-          <w:rFonts w:ascii="TH SarabunPSK" w:hAnsi="TH SarabunPSK" w:cs="TH SarabunPSK"/>
-        </w:rPr>
-        <w:t>4</w:t>
-      </w:r>
-    </w:p>
-    <w:p>
-      <w:pPr>
-        <w:pStyle w:val="Thesis-Style"/>
-        <w:rPr>
-          <w:rFonts w:ascii="TH SarabunPSK" w:hAnsi="TH SarabunPSK" w:cs="TH SarabunPSK"/>
-          <w:cs/>
-        </w:rPr>
-      </w:pPr>
-      <w:r>
-        <w:rPr>
-          <w:rFonts w:ascii="TH SarabunPSK" w:hAnsi="TH SarabunPSK" w:cs="TH SarabunPSK"/>
-        </w:rPr>
-        <w:tab/>
-        <w:t>ก. แบบขออนุมัติโครง</w:t>
-      </w:r>
-      <w:r>
-        <w:rPr>
-          <w:rFonts w:ascii="TH SarabunPSK" w:hAnsi="TH SarabunPSK" w:cs="TH SarabunPSK" w:hint="cs"/>
-          <w:cs/>
-        </w:rPr>
-        <w:t>งาน</w:t>
-      </w:r>
-      <w:r>
-        <w:rPr>
-          <w:rFonts w:ascii="TH SarabunPSK" w:hAnsi="TH SarabunPSK" w:cs="TH SarabunPSK"/>
-        </w:rPr>
-        <w:ptab w:relativeTo="margin" w:alignment="right" w:leader="dot"/>
-      </w:r>
-      <w:r>
-        <w:rPr>
-          <w:rFonts w:ascii="TH SarabunPSK" w:hAnsi="TH SarabunPSK" w:cs="TH SarabunPSK" w:hint="cs"/>
-          <w:cs/>
-          <w:lang w:val="th-TH"/>
-        </w:rPr>
-        <w:t>13</w:t>
-      </w:r>
-      <w:r>
-        <w:rPr>
-          <w:rFonts w:ascii="TH SarabunPSK" w:hAnsi="TH SarabunPSK" w:cs="TH SarabunPSK" w:hint="cs"/>
-          <w:cs/>
-          <w:lang w:val="th-TH"/>
-        </w:rPr>
-        <w:t>5</w:t>
-      </w:r>
-    </w:p>
-    <w:p>
-      <w:pPr>
-        <w:pStyle w:val="Thesis-Style"/>
-        <w:rPr>
-          <w:rFonts w:ascii="TH SarabunPSK" w:hAnsi="TH SarabunPSK" w:cs="TH SarabunPSK"/>
-          <w:lang w:val="th-TH"/>
-        </w:rPr>
-      </w:pPr>
-      <w:r>
-        <w:rPr>
-          <w:rFonts w:ascii="TH SarabunPSK" w:hAnsi="TH SarabunPSK" w:cs="TH SarabunPSK"/>
-        </w:rPr>
-        <w:tab/>
-      </w:r>
-      <w:r>
-        <w:rPr>
-          <w:rFonts w:ascii="TH SarabunPSK" w:hAnsi="TH SarabunPSK" w:cs="TH SarabunPSK"/>
-          <w:cs/>
-        </w:rPr>
-        <w:t>ข</w:t>
-      </w:r>
-      <w:r>
-        <w:rPr>
-          <w:rFonts w:ascii="TH SarabunPSK" w:hAnsi="TH SarabunPSK" w:cs="TH SarabunPSK"/>
-        </w:rPr>
-        <w:t xml:space="preserve">. </w:t>
-      </w:r>
-      <w:r>
-        <w:rPr>
-          <w:rFonts w:ascii="TH SarabunPSK" w:hAnsi="TH SarabunPSK" w:cs="TH SarabunPSK" w:hint="cs"/>
-          <w:cs/>
-        </w:rPr>
-        <w:t>แบบสอบถาม</w:t>
-      </w:r>
-      <w:r>
-        <w:rPr>
-          <w:rFonts w:ascii="TH SarabunPSK" w:hAnsi="TH SarabunPSK" w:cs="TH SarabunPSK"/>
-        </w:rPr>
-        <w:ptab w:relativeTo="margin" w:alignment="right" w:leader="dot"/>
-      </w:r>
-      <w:r>
-        <w:rPr>
-          <w:rFonts w:ascii="TH SarabunPSK" w:hAnsi="TH SarabunPSK" w:cs="TH SarabunPSK" w:hint="cs"/>
-          <w:cs/>
-          <w:lang w:val="th-TH"/>
-        </w:rPr>
-        <w:t>13</w:t>
-      </w:r>
-      <w:r>
-        <w:rPr>
-          <w:rFonts w:ascii="TH SarabunPSK" w:hAnsi="TH SarabunPSK" w:cs="TH SarabunPSK" w:hint="cs"/>
-          <w:cs/>
-          <w:lang w:val="th-TH"/>
-        </w:rPr>
-        <w:t>6</w:t>
-      </w:r>
-    </w:p>
-    <w:p>
-      <w:pPr>
-        <w:pStyle w:val="Thesis-Style"/>
-        <w:rPr>
-          <w:rFonts w:ascii="TH SarabunPSK" w:hAnsi="TH SarabunPSK" w:cs="TH SarabunPSK"/>
-          <w:cs/>
-        </w:rPr>
-      </w:pPr>
-      <w:r>
-        <w:rPr>
-          <w:rFonts w:ascii="TH SarabunPSK" w:hAnsi="TH SarabunPSK" w:cs="TH SarabunPSK"/>
-          <w:cs/>
-          <w:lang w:val="th-TH"/>
-        </w:rPr>
-        <w:tab/>
-      </w:r>
-      <w:r>
-        <w:rPr>
-          <w:rFonts w:ascii="TH SarabunPSK" w:hAnsi="TH SarabunPSK" w:cs="TH SarabunPSK" w:hint="cs"/>
-          <w:cs/>
-          <w:lang w:val="th-TH"/>
-        </w:rPr>
-        <w:t>ค. คู่มือการใช้งาน...................................................................................................................136</w:t>
-      </w:r>
-    </w:p>
-    <w:p>
-      <w:pPr>
-        <w:pStyle w:val="Thesis-Style"/>
-        <w:rPr>
-          <w:rFonts w:ascii="TH SarabunPSK" w:hAnsi="TH SarabunPSK" w:cs="TH SarabunPSK"/>
-          <w:cs/>
-        </w:rPr>
-      </w:pPr>
-      <w:r>
-        <w:rPr>
-          <w:rFonts w:ascii="TH SarabunPSK" w:hAnsi="TH SarabunPSK" w:cs="TH SarabunPSK"/>
-          <w:b/>
-          <w:bCs/>
-          <w:cs/>
-        </w:rPr>
-        <w:t>ประวัติผู้จัดทำ</w:t>
-      </w:r>
-      <w:r>
-        <w:rPr>
-          <w:rFonts w:ascii="TH SarabunPSK" w:hAnsi="TH SarabunPSK" w:cs="TH SarabunPSK"/>
-        </w:rPr>
-        <w:ptab w:relativeTo="margin" w:alignment="right" w:leader="dot"/>
-      </w:r>
-      <w:r>
-        <w:rPr>
-          <w:rFonts w:ascii="TH SarabunPSK" w:hAnsi="TH SarabunPSK" w:cs="TH SarabunPSK"/>
-        </w:rPr>
-        <w:t>13</w:t>
-      </w:r>
-      <w:r>
-        <w:rPr>
-          <w:rFonts w:ascii="TH SarabunPSK" w:hAnsi="TH SarabunPSK" w:cs="TH SarabunPSK"/>
-        </w:rPr>
-        <w:t>7</w:t>
+        <w:t>51</w:t>
       </w:r>
     </w:p>
     <w:p>
@@ -2152,7 +2131,7 @@
             <w:rPr>
               <w:rFonts w:ascii="TH SarabunPSK" w:hAnsi="TH SarabunPSK" w:cs="TH SarabunPSK"/>
             </w:rPr>
-            <w:t>58</w:t>
+            <w:t>22</w:t>
           </w:r>
         </w:p>
         <w:p>
@@ -2212,7 +2191,7 @@
             <w:rPr>
               <w:rFonts w:ascii="TH SarabunPSK" w:hAnsi="TH SarabunPSK" w:cs="TH SarabunPSK"/>
             </w:rPr>
-            <w:t>59</w:t>
+            <w:t>23</w:t>
           </w:r>
         </w:p>
         <w:p>
@@ -2220,7 +2199,6 @@
             <w:pStyle w:val="Thesis-Style"/>
             <w:rPr>
               <w:rFonts w:ascii="TH SarabunPSK" w:hAnsi="TH SarabunPSK" w:cs="TH SarabunPSK"/>
-              <w:cs/>
             </w:rPr>
           </w:pPr>
           <w:r>
@@ -2277,19 +2255,9 @@
           </w:r>
           <w:r>
             <w:rPr>
-              <w:rFonts w:ascii="TH SarabunPSK" w:hAnsi="TH SarabunPSK" w:cs="TH SarabunPSK" w:hint="cs"/>
-              <w:cs/>
-              <w:lang w:val="th-TH"/>
-            </w:rPr>
-            <w:t>8</w:t>
-          </w:r>
-          <w:r>
-            <w:rPr>
-              <w:rFonts w:ascii="TH SarabunPSK" w:hAnsi="TH SarabunPSK" w:cs="TH SarabunPSK" w:hint="cs"/>
-              <w:cs/>
-              <w:lang w:val="th-TH"/>
-            </w:rPr>
-            <w:t>0</w:t>
+              <w:rFonts w:ascii="TH SarabunPSK" w:hAnsi="TH SarabunPSK" w:cs="TH SarabunPSK"/>
+            </w:rPr>
+            <w:t>30</w:t>
           </w:r>
         </w:p>
         <w:p>
@@ -2356,20 +2324,14 @@
             <w:rPr>
               <w:rFonts w:ascii="TH SarabunPSK" w:hAnsi="TH SarabunPSK" w:cs="TH SarabunPSK"/>
             </w:rPr>
-            <w:t>8</w:t>
-          </w:r>
-          <w:r>
-            <w:rPr>
-              <w:rFonts w:ascii="TH SarabunPSK" w:hAnsi="TH SarabunPSK" w:cs="TH SarabunPSK"/>
-            </w:rPr>
-            <w:t>3</w:t>
+            <w:t>31</w:t>
           </w:r>
         </w:p>
         <w:p>
           <w:pPr>
             <w:pStyle w:val="Thesis-Style"/>
             <w:rPr>
-              <w:rFonts w:ascii="TH SarabunPSK" w:hAnsi="TH SarabunPSK" w:cs="TH SarabunPSK"/>
+              <w:rFonts w:ascii="TH SarabunPSK" w:hAnsi="TH SarabunPSK" w:cs="TH SarabunPSK" w:hint="cs"/>
               <w:cs/>
             </w:rPr>
           </w:pPr>
@@ -2429,13 +2391,7 @@
             <w:rPr>
               <w:rFonts w:ascii="TH SarabunPSK" w:hAnsi="TH SarabunPSK" w:cs="TH SarabunPSK"/>
             </w:rPr>
-            <w:t>8</w:t>
-          </w:r>
-          <w:r>
-            <w:rPr>
-              <w:rFonts w:ascii="TH SarabunPSK" w:hAnsi="TH SarabunPSK" w:cs="TH SarabunPSK"/>
-            </w:rPr>
-            <w:t>7</w:t>
+            <w:t>32</w:t>
           </w:r>
         </w:p>
         <w:p>
@@ -2490,13 +2446,7 @@
             <w:rPr>
               <w:rFonts w:ascii="TH SarabunPSK" w:hAnsi="TH SarabunPSK" w:cs="TH SarabunPSK"/>
             </w:rPr>
-            <w:t>9</w:t>
-          </w:r>
-          <w:r>
-            <w:rPr>
-              <w:rFonts w:ascii="TH SarabunPSK" w:hAnsi="TH SarabunPSK" w:cs="TH SarabunPSK"/>
-            </w:rPr>
-            <w:t>1</w:t>
+            <w:t>32</w:t>
           </w:r>
           <w:r>
             <w:rPr>
@@ -2510,7 +2460,6 @@
             <w:pStyle w:val="Thesis-Style"/>
             <w:rPr>
               <w:rFonts w:ascii="TH SarabunPSK" w:hAnsi="TH SarabunPSK" w:cs="TH SarabunPSK"/>
-              <w:cs/>
             </w:rPr>
           </w:pPr>
           <w:r>
@@ -2562,19 +2511,9 @@
           </w:r>
           <w:r>
             <w:rPr>
-              <w:rFonts w:ascii="TH SarabunPSK" w:hAnsi="TH SarabunPSK" w:cs="TH SarabunPSK" w:hint="cs"/>
-              <w:cs/>
-              <w:lang w:val="th-TH"/>
-            </w:rPr>
-            <w:t>9</w:t>
-          </w:r>
-          <w:r>
-            <w:rPr>
-              <w:rFonts w:ascii="TH SarabunPSK" w:hAnsi="TH SarabunPSK" w:cs="TH SarabunPSK" w:hint="cs"/>
-              <w:cs/>
-              <w:lang w:val="th-TH"/>
-            </w:rPr>
-            <w:t>3</w:t>
+              <w:rFonts w:ascii="TH SarabunPSK" w:hAnsi="TH SarabunPSK" w:cs="TH SarabunPSK"/>
+            </w:rPr>
+            <w:t>33</w:t>
           </w:r>
         </w:p>
         <w:p>
@@ -2582,7 +2521,6 @@
             <w:pStyle w:val="Thesis-Style"/>
             <w:rPr>
               <w:rFonts w:ascii="TH SarabunPSK" w:hAnsi="TH SarabunPSK" w:cs="TH SarabunPSK"/>
-              <w:cs/>
             </w:rPr>
           </w:pPr>
           <w:r>
@@ -2621,26 +2559,22 @@
           </w:r>
           <w:r>
             <w:rPr>
-              <w:rFonts w:ascii="TH SarabunPSK" w:hAnsi="TH SarabunPSK" w:cs="TH SarabunPSK" w:hint="cs"/>
-              <w:cs/>
-              <w:lang w:val="th-TH"/>
-            </w:rPr>
-            <w:t>9</w:t>
-          </w:r>
-          <w:r>
-            <w:rPr>
-              <w:rFonts w:ascii="TH SarabunPSK" w:hAnsi="TH SarabunPSK" w:cs="TH SarabunPSK" w:hint="cs"/>
-              <w:cs/>
-              <w:lang w:val="th-TH"/>
-            </w:rPr>
-            <w:t>5</w:t>
+              <w:rFonts w:ascii="TH SarabunPSK" w:hAnsi="TH SarabunPSK" w:cs="TH SarabunPSK"/>
+            </w:rPr>
+            <w:t>3</w:t>
+          </w:r>
+          <w:r>
+            <w:rPr>
+              <w:rFonts w:ascii="TH SarabunPSK" w:hAnsi="TH SarabunPSK" w:cs="TH SarabunPSK"/>
+            </w:rPr>
+            <w:t>4</w:t>
           </w:r>
         </w:p>
         <w:p>
           <w:pPr>
             <w:pStyle w:val="Thesis-Style"/>
             <w:rPr>
-              <w:rFonts w:ascii="TH SarabunPSK" w:hAnsi="TH SarabunPSK" w:cs="TH SarabunPSK"/>
+              <w:rFonts w:ascii="TH SarabunPSK" w:hAnsi="TH SarabunPSK" w:cs="TH SarabunPSK" w:hint="cs"/>
               <w:cs/>
             </w:rPr>
           </w:pPr>
@@ -2688,20 +2622,20 @@
             <w:rPr>
               <w:rFonts w:ascii="TH SarabunPSK" w:hAnsi="TH SarabunPSK" w:cs="TH SarabunPSK"/>
             </w:rPr>
-            <w:t>9</w:t>
-          </w:r>
-          <w:r>
-            <w:rPr>
-              <w:rFonts w:ascii="TH SarabunPSK" w:hAnsi="TH SarabunPSK" w:cs="TH SarabunPSK"/>
-            </w:rPr>
-            <w:t>6</w:t>
+            <w:t>3</w:t>
+          </w:r>
+          <w:r>
+            <w:rPr>
+              <w:rFonts w:ascii="TH SarabunPSK" w:hAnsi="TH SarabunPSK" w:cs="TH SarabunPSK"/>
+            </w:rPr>
+            <w:t>5</w:t>
           </w:r>
         </w:p>
         <w:p>
           <w:pPr>
             <w:pStyle w:val="Thesis-Style"/>
             <w:rPr>
-              <w:rFonts w:ascii="TH SarabunPSK" w:hAnsi="TH SarabunPSK" w:cs="TH SarabunPSK"/>
+              <w:rFonts w:ascii="TH SarabunPSK" w:hAnsi="TH SarabunPSK" w:cs="TH SarabunPSK" w:hint="cs"/>
               <w:cs/>
             </w:rPr>
           </w:pPr>
@@ -2749,20 +2683,20 @@
             <w:rPr>
               <w:rFonts w:ascii="TH SarabunPSK" w:hAnsi="TH SarabunPSK" w:cs="TH SarabunPSK"/>
             </w:rPr>
-            <w:t>9</w:t>
-          </w:r>
-          <w:r>
-            <w:rPr>
-              <w:rFonts w:ascii="TH SarabunPSK" w:hAnsi="TH SarabunPSK" w:cs="TH SarabunPSK"/>
-            </w:rPr>
-            <w:t>8</w:t>
+            <w:t>3</w:t>
+          </w:r>
+          <w:r>
+            <w:rPr>
+              <w:rFonts w:ascii="TH SarabunPSK" w:hAnsi="TH SarabunPSK" w:cs="TH SarabunPSK"/>
+            </w:rPr>
+            <w:t>6</w:t>
           </w:r>
         </w:p>
         <w:p>
           <w:pPr>
             <w:pStyle w:val="Thesis-Style"/>
             <w:rPr>
-              <w:rFonts w:ascii="TH SarabunPSK" w:hAnsi="TH SarabunPSK" w:cs="TH SarabunPSK"/>
+              <w:rFonts w:ascii="TH SarabunPSK" w:hAnsi="TH SarabunPSK" w:cs="TH SarabunPSK" w:hint="cs"/>
               <w:cs/>
             </w:rPr>
           </w:pPr>
@@ -2810,13 +2744,7 @@
             <w:rPr>
               <w:rFonts w:ascii="TH SarabunPSK" w:hAnsi="TH SarabunPSK" w:cs="TH SarabunPSK"/>
             </w:rPr>
-            <w:t>10</w:t>
-          </w:r>
-          <w:r>
-            <w:rPr>
-              <w:rFonts w:ascii="TH SarabunPSK" w:hAnsi="TH SarabunPSK" w:cs="TH SarabunPSK"/>
-            </w:rPr>
-            <w:t>2</w:t>
+            <w:t>37</w:t>
           </w:r>
         </w:p>
         <w:p>
@@ -2831,14 +2759,35 @@
               <w:rFonts w:ascii="TH SarabunPSK" w:hAnsi="TH SarabunPSK" w:cs="TH SarabunPSK"/>
               <w:cs/>
             </w:rPr>
-            <w:t xml:space="preserve">4.22 </w:t>
-          </w:r>
-          <w:r>
-            <w:rPr>
-              <w:rFonts w:ascii="TH SarabunPSK" w:hAnsi="TH SarabunPSK" w:cs="TH SarabunPSK"/>
-              <w:cs/>
-            </w:rPr>
-            <w:t>กรณีทดสอบ: ตรวจสอบความถูกต้องของการลบข้อมูลการโพสต์แสดงความคิดเห็น</w:t>
+            <w:t>4.</w:t>
+          </w:r>
+          <w:r>
+            <w:rPr>
+              <w:rFonts w:ascii="TH SarabunPSK" w:hAnsi="TH SarabunPSK" w:cs="TH SarabunPSK"/>
+            </w:rPr>
+            <w:t>1</w:t>
+          </w:r>
+          <w:r>
+            <w:rPr>
+              <w:rFonts w:ascii="TH SarabunPSK" w:hAnsi="TH SarabunPSK" w:cs="TH SarabunPSK"/>
+              <w:cs/>
+            </w:rPr>
+            <w:t xml:space="preserve"> </w:t>
+          </w:r>
+          <w:r>
+            <w:rPr>
+              <w:rFonts w:ascii="TH SarabunPSK" w:hAnsi="TH SarabunPSK" w:cs="TH SarabunPSK"/>
+              <w:cs/>
+            </w:rPr>
+            <w:t>ผลการทดสอบ</w:t>
+          </w:r>
+          <w:r>
+            <w:rPr>
+              <w:rFonts w:ascii="TH SarabunPSK" w:hAnsi="TH SarabunPSK" w:cs="TH SarabunPSK"/>
+              <w:color w:val="000000" w:themeColor="text1"/>
+              <w:cs/>
+            </w:rPr>
+            <w:t>ระบบช่วยผู้สร้างคอนเทนต์รับรายได้จากการสนับสนุนของผู้ติดตาม</w:t>
           </w:r>
           <w:r>
             <w:rPr>
@@ -2848,70 +2797,9 @@
           </w:r>
           <w:r>
             <w:rPr>
-              <w:rFonts w:ascii="TH SarabunPSK" w:hAnsi="TH SarabunPSK" w:cs="TH SarabunPSK" w:hint="cs"/>
-              <w:cs/>
-              <w:lang w:val="th-TH"/>
-            </w:rPr>
-            <w:t>12</w:t>
-          </w:r>
-          <w:r>
-            <w:rPr>
-              <w:rFonts w:ascii="TH SarabunPSK" w:hAnsi="TH SarabunPSK" w:cs="TH SarabunPSK" w:hint="cs"/>
-              <w:cs/>
-              <w:lang w:val="th-TH"/>
-            </w:rPr>
-            <w:t>5</w:t>
-          </w:r>
-        </w:p>
-        <w:p>
-          <w:pPr>
-            <w:tabs>
-              <w:tab w:val="left" w:pos="567"/>
-            </w:tabs>
-            <w:spacing w:after="0" w:line="240" w:lineRule="auto"/>
-            <w:rPr>
-              <w:rFonts w:ascii="TH SarabunPSK" w:hAnsi="TH SarabunPSK" w:cs="TH SarabunPSK"/>
-              <w:sz w:val="32"/>
-              <w:szCs w:val="32"/>
-            </w:rPr>
-          </w:pPr>
-          <w:r>
-            <w:rPr>
-              <w:rFonts w:ascii="TH SarabunPSK" w:hAnsi="TH SarabunPSK" w:cs="TH SarabunPSK"/>
-              <w:sz w:val="32"/>
-              <w:szCs w:val="32"/>
-              <w:cs/>
-            </w:rPr>
-            <w:t xml:space="preserve">4.23 </w:t>
-          </w:r>
-          <w:r>
-            <w:rPr>
-              <w:rFonts w:ascii="TH SarabunPSK" w:hAnsi="TH SarabunPSK" w:cs="TH SarabunPSK"/>
-              <w:sz w:val="32"/>
-              <w:szCs w:val="32"/>
-              <w:cs/>
-            </w:rPr>
-            <w:t>ตารางแสดงจำนวนร้อยละของกลุ่มตัวอย่างที่ได้ตอบแบบสอบถาม จำแนกตามเพศ..............</w:t>
-          </w:r>
-          <w:r>
-            <w:rPr>
-              <w:rFonts w:ascii="TH SarabunPSK" w:hAnsi="TH SarabunPSK" w:cs="TH SarabunPSK" w:hint="cs"/>
-              <w:sz w:val="32"/>
-              <w:szCs w:val="32"/>
-              <w:cs/>
-              <w:lang w:val="th-TH"/>
-            </w:rPr>
-            <w:t>12</w:t>
-          </w:r>
-          <w:r>
-            <w:rPr>
-              <w:rFonts w:ascii="TH SarabunPSK" w:hAnsi="TH SarabunPSK" w:cs="TH SarabunPSK" w:hint="cs"/>
-              <w:sz w:val="32"/>
-              <w:szCs w:val="32"/>
-              <w:cs/>
-              <w:lang w:val="th-TH"/>
-            </w:rPr>
-            <w:t>7</w:t>
+              <w:rFonts w:ascii="TH SarabunPSK" w:hAnsi="TH SarabunPSK" w:cs="TH SarabunPSK"/>
+            </w:rPr>
+            <w:t>40</w:t>
           </w:r>
         </w:p>
         <w:p>
@@ -2926,14 +2814,27 @@
               <w:rFonts w:ascii="TH SarabunPSK" w:hAnsi="TH SarabunPSK" w:cs="TH SarabunPSK"/>
               <w:cs/>
             </w:rPr>
-            <w:t xml:space="preserve">4.24 </w:t>
-          </w:r>
-          <w:r>
-            <w:rPr>
-              <w:rFonts w:ascii="TH SarabunPSK" w:hAnsi="TH SarabunPSK" w:cs="TH SarabunPSK"/>
-              <w:cs/>
-            </w:rPr>
-            <w:t>ตารางแสดงจำนวนร้อยละของกลุ่มตัวอย่างที่ได้ตอบแบบสอบถาม จำแนกตามอาชีพ</w:t>
+            <w:t>4.</w:t>
+          </w:r>
+          <w:r>
+            <w:rPr>
+              <w:rFonts w:ascii="TH SarabunPSK" w:hAnsi="TH SarabunPSK" w:cs="TH SarabunPSK"/>
+            </w:rPr>
+            <w:t>2</w:t>
+          </w:r>
+          <w:r>
+            <w:rPr>
+              <w:rFonts w:ascii="TH SarabunPSK" w:hAnsi="TH SarabunPSK" w:cs="TH SarabunPSK"/>
+              <w:cs/>
+            </w:rPr>
+            <w:t xml:space="preserve"> </w:t>
+          </w:r>
+          <w:r>
+            <w:rPr>
+              <w:rFonts w:ascii="TH SarabunPSK" w:hAnsi="TH SarabunPSK" w:cs="TH SarabunPSK" w:hint="cs"/>
+              <w:cs/>
+            </w:rPr>
+            <w:t>ตารางแสดงจำนวนร้อยละของกลุ่มตัวอย่างที่ได้ตอบแบบสอบถาม จำแนกตามเพศ</w:t>
           </w:r>
           <w:r>
             <w:rPr>
@@ -2943,19 +2844,9 @@
           </w:r>
           <w:r>
             <w:rPr>
-              <w:rFonts w:ascii="TH SarabunPSK" w:hAnsi="TH SarabunPSK" w:cs="TH SarabunPSK" w:hint="cs"/>
-              <w:cs/>
-              <w:lang w:val="th-TH"/>
-            </w:rPr>
-            <w:t>12</w:t>
-          </w:r>
-          <w:r>
-            <w:rPr>
-              <w:rFonts w:ascii="TH SarabunPSK" w:hAnsi="TH SarabunPSK" w:cs="TH SarabunPSK" w:hint="cs"/>
-              <w:cs/>
-              <w:lang w:val="th-TH"/>
-            </w:rPr>
-            <w:t>7</w:t>
+              <w:rFonts w:ascii="TH SarabunPSK" w:hAnsi="TH SarabunPSK" w:cs="TH SarabunPSK"/>
+            </w:rPr>
+            <w:t>41</w:t>
           </w:r>
         </w:p>
         <w:p>
@@ -2963,7 +2854,6 @@
             <w:pStyle w:val="Thesis-Style"/>
             <w:rPr>
               <w:rFonts w:ascii="TH SarabunPSK" w:hAnsi="TH SarabunPSK" w:cs="TH SarabunPSK"/>
-              <w:cs/>
             </w:rPr>
           </w:pPr>
           <w:r>
@@ -2971,21 +2861,34 @@
               <w:rFonts w:ascii="TH SarabunPSK" w:hAnsi="TH SarabunPSK" w:cs="TH SarabunPSK"/>
               <w:cs/>
             </w:rPr>
-            <w:t xml:space="preserve">4.25 </w:t>
-          </w:r>
-          <w:r>
-            <w:rPr>
-              <w:rFonts w:ascii="TH SarabunPSK" w:hAnsi="TH SarabunPSK" w:cs="TH SarabunPSK"/>
-              <w:cs/>
-            </w:rPr>
-            <w:t>แสดงตารางข้อมูลของผู้ตอบแบบสอบถามตามความพึงพอใจในการ</w:t>
-          </w:r>
-          <w:r>
-            <w:rPr>
-              <w:rFonts w:ascii="TH SarabunPSK" w:hAnsi="TH SarabunPSK" w:cs="TH SarabunPSK"/>
-              <w:cs/>
-            </w:rPr>
-            <w:t>ใช้งานระบบเครือข่ายสังคมออนไลน์</w:t>
+            <w:t>4.</w:t>
+          </w:r>
+          <w:r>
+            <w:rPr>
+              <w:rFonts w:ascii="TH SarabunPSK" w:hAnsi="TH SarabunPSK" w:cs="TH SarabunPSK"/>
+            </w:rPr>
+            <w:t>3</w:t>
+          </w:r>
+          <w:r>
+            <w:rPr>
+              <w:rFonts w:ascii="TH SarabunPSK" w:hAnsi="TH SarabunPSK" w:cs="TH SarabunPSK"/>
+              <w:cs/>
+            </w:rPr>
+            <w:t xml:space="preserve"> </w:t>
+          </w:r>
+          <w:r>
+            <w:rPr>
+              <w:rFonts w:ascii="TH SarabunPSK" w:hAnsi="TH SarabunPSK" w:cs="TH SarabunPSK" w:hint="cs"/>
+              <w:cs/>
+            </w:rPr>
+            <w:t>ตารางแสดงจำนวนร้อยละของกลุ่มตัวอย่างที่ได้ตอบแบบสอบถาม จำแนกตาม</w:t>
+          </w:r>
+          <w:r>
+            <w:rPr>
+              <w:rFonts w:ascii="TH SarabunPSK" w:hAnsi="TH SarabunPSK" w:cs="TH SarabunPSK"/>
+              <w:cs/>
+            </w:rPr>
+            <w:t>อายุ</w:t>
           </w:r>
           <w:r>
             <w:rPr>
@@ -2995,19 +2898,73 @@
           </w:r>
           <w:r>
             <w:rPr>
+              <w:rFonts w:ascii="TH SarabunPSK" w:hAnsi="TH SarabunPSK" w:cs="TH SarabunPSK"/>
+            </w:rPr>
+            <w:t>42</w:t>
+          </w:r>
+        </w:p>
+        <w:p>
+          <w:pPr>
+            <w:pStyle w:val="Thesis-Style"/>
+            <w:rPr>
+              <w:rFonts w:ascii="TH SarabunPSK" w:hAnsi="TH SarabunPSK" w:cs="TH SarabunPSK"/>
+              <w:cs/>
+            </w:rPr>
+          </w:pPr>
+          <w:r>
+            <w:rPr>
+              <w:rFonts w:ascii="TH SarabunPSK" w:hAnsi="TH SarabunPSK" w:cs="TH SarabunPSK"/>
+              <w:cs/>
+            </w:rPr>
+            <w:t>4.</w:t>
+          </w:r>
+          <w:r>
+            <w:rPr>
+              <w:rFonts w:ascii="TH SarabunPSK" w:hAnsi="TH SarabunPSK" w:cs="TH SarabunPSK"/>
+            </w:rPr>
+            <w:t>4</w:t>
+          </w:r>
+          <w:r>
+            <w:rPr>
+              <w:rFonts w:ascii="TH SarabunPSK" w:hAnsi="TH SarabunPSK" w:cs="TH SarabunPSK"/>
+              <w:cs/>
+            </w:rPr>
+            <w:t xml:space="preserve"> </w:t>
+          </w:r>
+          <w:r>
+            <w:rPr>
               <w:rFonts w:ascii="TH SarabunPSK" w:hAnsi="TH SarabunPSK" w:cs="TH SarabunPSK" w:hint="cs"/>
               <w:cs/>
-              <w:lang w:val="th-TH"/>
-            </w:rPr>
-            <w:t>12</w:t>
+            </w:rPr>
+            <w:t>แสดงตารางข้อมูลของผู้ตอบแบบสอบถามตามความพึงพอใจเกี่ยวกับ</w:t>
           </w:r>
           <w:r>
             <w:rPr>
               <w:rFonts w:ascii="TH SarabunPSK" w:hAnsi="TH SarabunPSK" w:cs="TH SarabunPSK" w:hint="cs"/>
-              <w:cs/>
-              <w:lang w:val="th-TH"/>
-            </w:rPr>
-            <w:t>8</w:t>
+              <w:color w:val="000000" w:themeColor="text1"/>
+              <w:cs/>
+            </w:rPr>
+            <w:t>โครงงาน</w:t>
+          </w:r>
+          <w:r>
+            <w:rPr>
+              <w:rFonts w:ascii="TH SarabunPSK" w:hAnsi="TH SarabunPSK" w:cs="TH SarabunPSK"/>
+              <w:color w:val="000000" w:themeColor="text1"/>
+              <w:cs/>
+            </w:rPr>
+            <w:t>ระบบช่วยผู้สร้างคอนเทนต์รับรายได้จากการสนับสนุนของผู้ติดตาม</w:t>
+          </w:r>
+          <w:r>
+            <w:rPr>
+              <w:rFonts w:ascii="TH SarabunPSK" w:hAnsi="TH SarabunPSK" w:cs="TH SarabunPSK"/>
+            </w:rPr>
+            <w:ptab w:relativeTo="margin" w:alignment="right" w:leader="dot"/>
+          </w:r>
+          <w:r>
+            <w:rPr>
+              <w:rFonts w:ascii="TH SarabunPSK" w:hAnsi="TH SarabunPSK" w:cs="TH SarabunPSK"/>
+            </w:rPr>
+            <w:t>43</w:t>
           </w:r>
         </w:p>
       </w:sdtContent>
@@ -3042,7 +2999,7 @@
         <w:pStyle w:val="Thesis-Style"/>
         <w:jc w:val="center"/>
         <w:rPr>
-          <w:rFonts w:ascii="TH SarabunPSK" w:hAnsi="TH SarabunPSK" w:cs="TH SarabunPSK"/>
+          <w:rFonts w:ascii="TH SarabunPSK" w:hAnsi="TH SarabunPSK" w:cs="TH SarabunPSK" w:hint="cs"/>
           <w:b/>
           <w:bCs/>
           <w:sz w:val="40"/>
@@ -3560,7 +3517,6 @@
         <w:pStyle w:val="Thesis-Style"/>
         <w:rPr>
           <w:rFonts w:ascii="TH SarabunPSK" w:hAnsi="TH SarabunPSK" w:cs="TH SarabunPSK"/>
-          <w:cs/>
         </w:rPr>
       </w:pPr>
       <w:r>
@@ -3616,7 +3572,6 @@
         <w:pStyle w:val="Thesis-Style"/>
         <w:rPr>
           <w:rFonts w:ascii="TH SarabunPSK" w:hAnsi="TH SarabunPSK" w:cs="TH SarabunPSK"/>
-          <w:cs/>
         </w:rPr>
       </w:pPr>
       <w:r>
@@ -3629,9 +3584,85 @@
       <w:r>
         <w:rPr>
           <w:rFonts w:ascii="TH SarabunPSK" w:hAnsi="TH SarabunPSK" w:cs="TH SarabunPSK"/>
-          <w:cs/>
-        </w:rPr>
-        <w:t xml:space="preserve">8 </w:t>
+        </w:rPr>
+        <w:t>8</w:t>
+      </w:r>
+      <w:r>
+        <w:rPr>
+          <w:rFonts w:ascii="TH SarabunPSK" w:hAnsi="TH SarabunPSK" w:cs="TH SarabunPSK"/>
+          <w:cs/>
+        </w:rPr>
+        <w:t xml:space="preserve"> </w:t>
+      </w:r>
+      <w:r>
+        <w:rPr>
+          <w:rFonts w:ascii="TH SarabunPSK" w:hAnsi="TH SarabunPSK" w:cs="TH SarabunPSK"/>
+        </w:rPr>
+        <w:t xml:space="preserve">Flow Chart </w:t>
+      </w:r>
+      <w:r>
+        <w:rPr>
+          <w:rFonts w:ascii="TH SarabunPSK" w:hAnsi="TH SarabunPSK" w:cs="TH SarabunPSK" w:hint="cs"/>
+          <w:color w:val="000000" w:themeColor="text1"/>
+          <w:cs/>
+        </w:rPr>
+        <w:t>การ</w:t>
+      </w:r>
+      <w:r>
+        <w:rPr>
+          <w:rFonts w:ascii="TH SarabunPSK" w:hAnsi="TH SarabunPSK" w:cs="TH SarabunPSK" w:hint="cs"/>
+          <w:color w:val="000000" w:themeColor="text1"/>
+          <w:cs/>
+        </w:rPr>
+        <w:t>แก้ไขข้อมูล</w:t>
+      </w:r>
+      <w:r>
+        <w:rPr>
+          <w:rFonts w:ascii="TH SarabunPSK" w:hAnsi="TH SarabunPSK" w:cs="TH SarabunPSK" w:hint="cs"/>
+          <w:color w:val="000000" w:themeColor="text1"/>
+        </w:rPr>
+        <w:t xml:space="preserve"> </w:t>
+      </w:r>
+      <w:r>
+        <w:rPr>
+          <w:rFonts w:ascii="TH SarabunPSK" w:hAnsi="TH SarabunPSK" w:cs="TH SarabunPSK"/>
+        </w:rPr>
+        <w:ptab w:relativeTo="margin" w:alignment="right" w:leader="dot"/>
+      </w:r>
+      <w:r>
+        <w:rPr>
+          <w:rFonts w:ascii="TH SarabunPSK" w:hAnsi="TH SarabunPSK" w:cs="TH SarabunPSK"/>
+        </w:rPr>
+        <w:t>23</w:t>
+      </w:r>
+    </w:p>
+    <w:p>
+      <w:pPr>
+        <w:pStyle w:val="Thesis-Style"/>
+        <w:rPr>
+          <w:rFonts w:ascii="TH SarabunPSK" w:hAnsi="TH SarabunPSK" w:cs="TH SarabunPSK"/>
+          <w:cs/>
+        </w:rPr>
+      </w:pPr>
+      <w:r>
+        <w:rPr>
+          <w:rFonts w:ascii="TH SarabunPSK" w:hAnsi="TH SarabunPSK" w:cs="TH SarabunPSK"/>
+          <w:cs/>
+        </w:rPr>
+        <w:t>3.</w:t>
+      </w:r>
+      <w:r>
+        <w:rPr>
+          <w:rFonts w:ascii="TH SarabunPSK" w:hAnsi="TH SarabunPSK" w:cs="TH SarabunPSK"/>
+        </w:rPr>
+        <w:t>9</w:t>
+      </w:r>
+      <w:r>
+        <w:rPr>
+          <w:rFonts w:ascii="TH SarabunPSK" w:hAnsi="TH SarabunPSK" w:cs="TH SarabunPSK"/>
+          <w:cs/>
+        </w:rPr>
+        <w:t xml:space="preserve"> </w:t>
       </w:r>
       <w:r>
         <w:rPr>
@@ -3686,9 +3717,15 @@
       <w:r>
         <w:rPr>
           <w:rFonts w:ascii="TH SarabunPSK" w:hAnsi="TH SarabunPSK" w:cs="TH SarabunPSK"/>
-          <w:cs/>
-        </w:rPr>
-        <w:t xml:space="preserve">9 </w:t>
+        </w:rPr>
+        <w:t>10</w:t>
+      </w:r>
+      <w:r>
+        <w:rPr>
+          <w:rFonts w:ascii="TH SarabunPSK" w:hAnsi="TH SarabunPSK" w:cs="TH SarabunPSK"/>
+          <w:cs/>
+        </w:rPr>
+        <w:t xml:space="preserve"> </w:t>
       </w:r>
       <w:r>
         <w:rPr>
@@ -3736,9 +3773,15 @@
       <w:r>
         <w:rPr>
           <w:rFonts w:ascii="TH SarabunPSK" w:hAnsi="TH SarabunPSK" w:cs="TH SarabunPSK"/>
-          <w:cs/>
-        </w:rPr>
-        <w:t xml:space="preserve">10 </w:t>
+        </w:rPr>
+        <w:t>11</w:t>
+      </w:r>
+      <w:r>
+        <w:rPr>
+          <w:rFonts w:ascii="TH SarabunPSK" w:hAnsi="TH SarabunPSK" w:cs="TH SarabunPSK"/>
+          <w:cs/>
+        </w:rPr>
+        <w:t xml:space="preserve"> </w:t>
       </w:r>
       <w:r>
         <w:rPr>
@@ -3802,6 +3845,63 @@
       <w:r>
         <w:rPr>
           <w:rFonts w:ascii="TH SarabunPSK" w:hAnsi="TH SarabunPSK" w:cs="TH SarabunPSK"/>
+        </w:rPr>
+        <w:t>2</w:t>
+      </w:r>
+      <w:r>
+        <w:rPr>
+          <w:rFonts w:ascii="TH SarabunPSK" w:hAnsi="TH SarabunPSK" w:cs="TH SarabunPSK"/>
+          <w:cs/>
+        </w:rPr>
+        <w:t xml:space="preserve"> </w:t>
+      </w:r>
+      <w:r>
+        <w:rPr>
+          <w:rFonts w:ascii="TH SarabunPSK" w:hAnsi="TH SarabunPSK" w:cs="TH SarabunPSK"/>
+          <w:cs/>
+        </w:rPr>
+        <w:t>หน้าจอเข้าสู่ระบบเครือข่ายสังคมออนไลน์</w:t>
+      </w:r>
+      <w:r>
+        <w:rPr>
+          <w:rFonts w:ascii="TH SarabunPSK" w:hAnsi="TH SarabunPSK" w:cs="TH SarabunPSK"/>
+          <w:cs/>
+        </w:rPr>
+        <w:ptab w:relativeTo="margin" w:alignment="right" w:leader="dot"/>
+      </w:r>
+      <w:r>
+        <w:rPr>
+          <w:rFonts w:ascii="TH SarabunPSK" w:hAnsi="TH SarabunPSK" w:cs="TH SarabunPSK"/>
+          <w:cs/>
+        </w:rPr>
+        <w:t xml:space="preserve"> </w:t>
+      </w:r>
+      <w:r>
+        <w:rPr>
+          <w:rFonts w:ascii="TH SarabunPSK" w:hAnsi="TH SarabunPSK" w:cs="TH SarabunPSK" w:hint="cs"/>
+          <w:cs/>
+        </w:rPr>
+        <w:t>27</w:t>
+      </w:r>
+    </w:p>
+    <w:p>
+      <w:pPr>
+        <w:pStyle w:val="Thesis-Style"/>
+        <w:rPr>
+          <w:rFonts w:ascii="TH SarabunPSK" w:hAnsi="TH SarabunPSK" w:cs="TH SarabunPSK"/>
+          <w:cs/>
+        </w:rPr>
+      </w:pPr>
+      <w:r>
+        <w:rPr>
+          <w:rFonts w:ascii="TH SarabunPSK" w:hAnsi="TH SarabunPSK" w:cs="TH SarabunPSK"/>
+          <w:cs/>
+        </w:rPr>
+        <w:t>3.</w:t>
+      </w:r>
+      <w:r>
+        <w:rPr>
+          <w:rFonts w:ascii="TH SarabunPSK" w:hAnsi="TH SarabunPSK" w:cs="TH SarabunPSK"/>
           <w:cs/>
         </w:rPr>
         <w:t>1</w:t>
@@ -3809,6 +3909,12 @@
       <w:r>
         <w:rPr>
           <w:rFonts w:ascii="TH SarabunPSK" w:hAnsi="TH SarabunPSK" w:cs="TH SarabunPSK"/>
+        </w:rPr>
+        <w:t>3</w:t>
+      </w:r>
+      <w:r>
+        <w:rPr>
+          <w:rFonts w:ascii="TH SarabunPSK" w:hAnsi="TH SarabunPSK" w:cs="TH SarabunPSK"/>
           <w:cs/>
         </w:rPr>
         <w:t xml:space="preserve"> </w:t>
@@ -3818,28 +3924,104 @@
           <w:rFonts w:ascii="TH SarabunPSK" w:hAnsi="TH SarabunPSK" w:cs="TH SarabunPSK"/>
           <w:cs/>
         </w:rPr>
-        <w:t>หน้าจอเข้าสู่ระบบเครือข่ายสังคมออนไลน์</w:t>
-      </w:r>
-      <w:r>
-        <w:rPr>
-          <w:rFonts w:ascii="TH SarabunPSK" w:hAnsi="TH SarabunPSK" w:cs="TH SarabunPSK"/>
-          <w:cs/>
+        <w:t>หน้าจอสมัครสมาชิกของผู้ใช้งานปกติ</w:t>
+      </w:r>
+      <w:r>
+        <w:rPr>
+          <w:rFonts w:ascii="TH SarabunPSK" w:hAnsi="TH SarabunPSK" w:cs="TH SarabunPSK"/>
+          <w:cs/>
+        </w:rPr>
+        <w:t>น</w:t>
+      </w:r>
+      <w:r>
+        <w:rPr>
+          <w:rFonts w:ascii="TH SarabunPSK" w:hAnsi="TH SarabunPSK" w:cs="TH SarabunPSK"/>
         </w:rPr>
         <w:ptab w:relativeTo="margin" w:alignment="right" w:leader="dot"/>
       </w:r>
       <w:r>
         <w:rPr>
           <w:rFonts w:ascii="TH SarabunPSK" w:hAnsi="TH SarabunPSK" w:cs="TH SarabunPSK"/>
+        </w:rPr>
+        <w:t>28</w:t>
+      </w:r>
+    </w:p>
+    <w:p>
+      <w:pPr>
+        <w:pStyle w:val="Thesis-Style"/>
+        <w:rPr>
+          <w:rFonts w:ascii="TH SarabunPSK" w:hAnsi="TH SarabunPSK" w:cs="TH SarabunPSK"/>
+          <w:cs/>
+        </w:rPr>
+      </w:pPr>
+      <w:r>
+        <w:rPr>
+          <w:rFonts w:ascii="TH SarabunPSK" w:hAnsi="TH SarabunPSK" w:cs="TH SarabunPSK"/>
+          <w:cs/>
+        </w:rPr>
+        <w:t>3.</w:t>
+      </w:r>
+      <w:r>
+        <w:rPr>
+          <w:rFonts w:ascii="TH SarabunPSK" w:hAnsi="TH SarabunPSK" w:cs="TH SarabunPSK"/>
+          <w:cs/>
+        </w:rPr>
+        <w:t>1</w:t>
+      </w:r>
+      <w:r>
+        <w:rPr>
+          <w:rFonts w:ascii="TH SarabunPSK" w:hAnsi="TH SarabunPSK" w:cs="TH SarabunPSK"/>
+        </w:rPr>
+        <w:t>4</w:t>
+      </w:r>
+      <w:r>
+        <w:rPr>
+          <w:rFonts w:ascii="TH SarabunPSK" w:hAnsi="TH SarabunPSK" w:cs="TH SarabunPSK"/>
           <w:cs/>
         </w:rPr>
         <w:t xml:space="preserve"> </w:t>
       </w:r>
       <w:r>
         <w:rPr>
+          <w:rFonts w:ascii="TH SarabunPSK" w:hAnsi="TH SarabunPSK" w:cs="TH SarabunPSK"/>
+          <w:cs/>
+        </w:rPr>
+        <w:t>หน้าจอ</w:t>
+      </w:r>
+      <w:r>
+        <w:rPr>
           <w:rFonts w:ascii="TH SarabunPSK" w:hAnsi="TH SarabunPSK" w:cs="TH SarabunPSK" w:hint="cs"/>
           <w:cs/>
         </w:rPr>
-        <w:t>27</w:t>
+        <w:t>โปรไฟล์ผู้ใ</w:t>
+      </w:r>
+      <w:r>
+        <w:rPr>
+          <w:rFonts w:ascii="TH SarabunPSK" w:hAnsi="TH SarabunPSK" w:cs="TH SarabunPSK" w:hint="cs"/>
+          <w:cs/>
+        </w:rPr>
+        <w:t>ช้และผู้ดูแลระบบ</w:t>
+      </w:r>
+      <w:r>
+        <w:rPr>
+          <w:rFonts w:ascii="TH SarabunPSK" w:hAnsi="TH SarabunPSK" w:cs="TH SarabunPSK"/>
+          <w:cs/>
+        </w:rPr>
+        <w:ptab w:relativeTo="margin" w:alignment="right" w:leader="dot"/>
+      </w:r>
+      <w:r>
+        <w:rPr>
+          <w:rFonts w:ascii="TH SarabunPSK" w:hAnsi="TH SarabunPSK" w:cs="TH SarabunPSK"/>
+          <w:cs/>
+        </w:rPr>
+        <w:t xml:space="preserve"> </w:t>
+      </w:r>
+      <w:r>
+        <w:rPr>
+          <w:rFonts w:ascii="TH SarabunPSK" w:hAnsi="TH SarabunPSK" w:cs="TH SarabunPSK" w:hint="cs"/>
+          <w:cs/>
+        </w:rPr>
+        <w:t>30</w:t>
       </w:r>
     </w:p>
     <w:p>
@@ -3847,7 +4029,6 @@
         <w:pStyle w:val="Thesis-Style"/>
         <w:rPr>
           <w:rFonts w:ascii="TH SarabunPSK" w:hAnsi="TH SarabunPSK" w:cs="TH SarabunPSK"/>
-          <w:cs/>
         </w:rPr>
       </w:pPr>
       <w:r>
@@ -3867,9 +4048,8 @@
       <w:r>
         <w:rPr>
           <w:rFonts w:ascii="TH SarabunPSK" w:hAnsi="TH SarabunPSK" w:cs="TH SarabunPSK"/>
-          <w:cs/>
-        </w:rPr>
-        <w:t>2</w:t>
+        </w:rPr>
+        <w:t>5</w:t>
       </w:r>
       <w:r>
         <w:rPr>
@@ -3883,14 +4063,14 @@
           <w:rFonts w:ascii="TH SarabunPSK" w:hAnsi="TH SarabunPSK" w:cs="TH SarabunPSK"/>
           <w:cs/>
         </w:rPr>
-        <w:t>หน้าจอสมัครสมาชิกของผู้ใช้งานปกติ</w:t>
-      </w:r>
-      <w:r>
-        <w:rPr>
-          <w:rFonts w:ascii="TH SarabunPSK" w:hAnsi="TH SarabunPSK" w:cs="TH SarabunPSK"/>
-          <w:cs/>
-        </w:rPr>
-        <w:t>น</w:t>
+        <w:t>หน้าจอ</w:t>
+      </w:r>
+      <w:r>
+        <w:rPr>
+          <w:rFonts w:ascii="TH SarabunPSK" w:hAnsi="TH SarabunPSK" w:cs="TH SarabunPSK" w:hint="cs"/>
+          <w:cs/>
+        </w:rPr>
+        <w:t>โปรไฟล์สตรีมเมอร์</w:t>
       </w:r>
       <w:r>
         <w:rPr>
@@ -3902,7 +4082,7 @@
         <w:rPr>
           <w:rFonts w:ascii="TH SarabunPSK" w:hAnsi="TH SarabunPSK" w:cs="TH SarabunPSK"/>
         </w:rPr>
-        <w:t>28</w:t>
+        <w:t>31</w:t>
       </w:r>
     </w:p>
     <w:p>
@@ -3930,17 +4110,227 @@
       <w:r>
         <w:rPr>
           <w:rFonts w:ascii="TH SarabunPSK" w:hAnsi="TH SarabunPSK" w:cs="TH SarabunPSK"/>
+        </w:rPr>
+        <w:t>6</w:t>
+      </w:r>
+      <w:r>
+        <w:rPr>
+          <w:rFonts w:ascii="TH SarabunPSK" w:hAnsi="TH SarabunPSK" w:cs="TH SarabunPSK"/>
+          <w:cs/>
+        </w:rPr>
+        <w:t xml:space="preserve"> </w:t>
+      </w:r>
+      <w:r>
+        <w:rPr>
+          <w:rFonts w:ascii="TH SarabunPSK" w:hAnsi="TH SarabunPSK" w:cs="TH SarabunPSK"/>
+          <w:cs/>
+        </w:rPr>
+        <w:t>หน้าจอ</w:t>
+      </w:r>
+      <w:r>
+        <w:rPr>
+          <w:rFonts w:ascii="TH SarabunPSK" w:hAnsi="TH SarabunPSK" w:cs="TH SarabunPSK" w:hint="cs"/>
+          <w:cs/>
+        </w:rPr>
+        <w:t>ชำระเงิน</w:t>
+      </w:r>
+      <w:r>
+        <w:rPr>
+          <w:rFonts w:ascii="TH SarabunPSK" w:hAnsi="TH SarabunPSK" w:cs="TH SarabunPSK"/>
+          <w:cs/>
+        </w:rPr>
+        <w:ptab w:relativeTo="margin" w:alignment="right" w:leader="dot"/>
+      </w:r>
+      <w:r>
+        <w:rPr>
+          <w:rFonts w:ascii="TH SarabunPSK" w:hAnsi="TH SarabunPSK" w:cs="TH SarabunPSK"/>
+          <w:cs/>
+        </w:rPr>
+        <w:t xml:space="preserve"> </w:t>
+      </w:r>
+      <w:r>
+        <w:rPr>
+          <w:rFonts w:ascii="TH SarabunPSK" w:hAnsi="TH SarabunPSK" w:cs="TH SarabunPSK"/>
+        </w:rPr>
+        <w:t>34</w:t>
+      </w:r>
+    </w:p>
+    <w:p>
+      <w:pPr>
+        <w:pStyle w:val="Thesis-Style"/>
+        <w:rPr>
+          <w:rFonts w:ascii="TH SarabunPSK" w:hAnsi="TH SarabunPSK" w:cs="TH SarabunPSK"/>
+          <w:cs/>
+        </w:rPr>
+      </w:pPr>
+      <w:r>
+        <w:rPr>
+          <w:rFonts w:ascii="TH SarabunPSK" w:hAnsi="TH SarabunPSK" w:cs="TH SarabunPSK"/>
+          <w:cs/>
+        </w:rPr>
+        <w:t>3.</w:t>
+      </w:r>
+      <w:r>
+        <w:rPr>
+          <w:rFonts w:ascii="TH SarabunPSK" w:hAnsi="TH SarabunPSK" w:cs="TH SarabunPSK"/>
+          <w:cs/>
+        </w:rPr>
+        <w:t>1</w:t>
+      </w:r>
+      <w:r>
+        <w:rPr>
+          <w:rFonts w:ascii="TH SarabunPSK" w:hAnsi="TH SarabunPSK" w:cs="TH SarabunPSK"/>
+        </w:rPr>
+        <w:t>7</w:t>
+      </w:r>
+      <w:r>
+        <w:rPr>
+          <w:rFonts w:ascii="TH SarabunPSK" w:hAnsi="TH SarabunPSK" w:cs="TH SarabunPSK"/>
+          <w:cs/>
+        </w:rPr>
+        <w:t xml:space="preserve"> </w:t>
+      </w:r>
+      <w:r>
+        <w:rPr>
+          <w:rFonts w:ascii="TH SarabunPSK" w:hAnsi="TH SarabunPSK" w:cs="TH SarabunPSK"/>
+          <w:cs/>
+        </w:rPr>
+        <w:t>หน้าจอ</w:t>
+      </w:r>
+      <w:r>
+        <w:rPr>
+          <w:rFonts w:ascii="TH SarabunPSK" w:hAnsi="TH SarabunPSK" w:cs="TH SarabunPSK" w:hint="cs"/>
+          <w:cs/>
+        </w:rPr>
+        <w:t>แสดงผลของสตรีมเมอร์</w:t>
+      </w:r>
+      <w:r>
+        <w:rPr>
+          <w:rFonts w:ascii="TH SarabunPSK" w:hAnsi="TH SarabunPSK" w:cs="TH SarabunPSK"/>
+        </w:rPr>
+        <w:ptab w:relativeTo="margin" w:alignment="right" w:leader="dot"/>
+      </w:r>
+      <w:r>
+        <w:rPr>
+          <w:rFonts w:ascii="TH SarabunPSK" w:hAnsi="TH SarabunPSK" w:cs="TH SarabunPSK"/>
+        </w:rPr>
+        <w:t>35</w:t>
+      </w:r>
+    </w:p>
+    <w:p>
+      <w:pPr>
+        <w:pStyle w:val="Thesis-Style"/>
+        <w:rPr>
+          <w:rFonts w:ascii="TH SarabunPSK" w:hAnsi="TH SarabunPSK" w:cs="TH SarabunPSK"/>
+          <w:cs/>
+        </w:rPr>
+      </w:pPr>
+      <w:r>
+        <w:rPr>
+          <w:rFonts w:ascii="TH SarabunPSK" w:hAnsi="TH SarabunPSK" w:cs="TH SarabunPSK"/>
+          <w:cs/>
+        </w:rPr>
+        <w:t>3.</w:t>
+      </w:r>
+      <w:r>
+        <w:rPr>
+          <w:rFonts w:ascii="TH SarabunPSK" w:hAnsi="TH SarabunPSK" w:cs="TH SarabunPSK"/>
+          <w:cs/>
+        </w:rPr>
+        <w:t>1</w:t>
+      </w:r>
+      <w:r>
+        <w:rPr>
+          <w:rFonts w:ascii="TH SarabunPSK" w:hAnsi="TH SarabunPSK" w:cs="TH SarabunPSK"/>
+        </w:rPr>
+        <w:t>8</w:t>
+      </w:r>
+      <w:r>
+        <w:rPr>
+          <w:rFonts w:ascii="TH SarabunPSK" w:hAnsi="TH SarabunPSK" w:cs="TH SarabunPSK"/>
+          <w:cs/>
+        </w:rPr>
+        <w:t xml:space="preserve"> </w:t>
+      </w:r>
+      <w:r>
+        <w:rPr>
+          <w:rFonts w:ascii="TH SarabunPSK" w:hAnsi="TH SarabunPSK" w:cs="TH SarabunPSK"/>
+          <w:cs/>
+        </w:rPr>
+        <w:t>หน้าจอ</w:t>
+      </w:r>
+      <w:r>
+        <w:rPr>
+          <w:rFonts w:ascii="TH SarabunPSK" w:hAnsi="TH SarabunPSK" w:cs="TH SarabunPSK" w:hint="cs"/>
+          <w:cs/>
+        </w:rPr>
+        <w:t>การเงินทั้งหมดของสตรีมเมอร์</w:t>
+      </w:r>
+      <w:r>
+        <w:rPr>
+          <w:rFonts w:ascii="TH SarabunPSK" w:hAnsi="TH SarabunPSK" w:cs="TH SarabunPSK"/>
+          <w:cs/>
+        </w:rPr>
+        <w:ptab w:relativeTo="margin" w:alignment="right" w:leader="dot"/>
+      </w:r>
+      <w:r>
+        <w:rPr>
+          <w:rFonts w:ascii="TH SarabunPSK" w:hAnsi="TH SarabunPSK" w:cs="TH SarabunPSK"/>
+          <w:cs/>
+        </w:rPr>
+        <w:t xml:space="preserve"> </w:t>
+      </w:r>
+      <w:r>
+        <w:rPr>
+          <w:rFonts w:ascii="TH SarabunPSK" w:hAnsi="TH SarabunPSK" w:cs="TH SarabunPSK" w:hint="cs"/>
           <w:cs/>
         </w:rPr>
         <w:t>3</w:t>
       </w:r>
       <w:r>
         <w:rPr>
+          <w:rFonts w:ascii="TH SarabunPSK" w:hAnsi="TH SarabunPSK" w:cs="TH SarabunPSK" w:hint="cs"/>
+          <w:cs/>
+        </w:rPr>
+        <w:t>7</w:t>
+      </w:r>
+    </w:p>
+    <w:p>
+      <w:pPr>
+        <w:pStyle w:val="Thesis-Style"/>
+        <w:rPr>
+          <w:rFonts w:ascii="TH SarabunPSK" w:hAnsi="TH SarabunPSK" w:cs="TH SarabunPSK"/>
+          <w:cs/>
+        </w:rPr>
+      </w:pPr>
+      <w:r>
+        <w:rPr>
+          <w:rFonts w:ascii="TH SarabunPSK" w:hAnsi="TH SarabunPSK" w:cs="TH SarabunPSK"/>
+          <w:cs/>
+        </w:rPr>
+        <w:t>3.</w:t>
+      </w:r>
+      <w:r>
+        <w:rPr>
+          <w:rFonts w:ascii="TH SarabunPSK" w:hAnsi="TH SarabunPSK" w:cs="TH SarabunPSK"/>
+          <w:cs/>
+        </w:rPr>
+        <w:t>1</w:t>
+      </w:r>
+      <w:r>
+        <w:rPr>
+          <w:rFonts w:ascii="TH SarabunPSK" w:hAnsi="TH SarabunPSK" w:cs="TH SarabunPSK"/>
+        </w:rPr>
+        <w:t>9</w:t>
+      </w:r>
+      <w:r>
+        <w:rPr>
           <w:rFonts w:ascii="TH SarabunPSK" w:hAnsi="TH SarabunPSK" w:cs="TH SarabunPSK"/>
           <w:cs/>
         </w:rPr>
         <w:t xml:space="preserve"> </w:t>
       </w:r>
+      <w:bookmarkStart w:id="0" w:name="_Hlk193283861"/>
       <w:r>
         <w:rPr>
           <w:rFonts w:ascii="TH SarabunPSK" w:hAnsi="TH SarabunPSK" w:cs="TH SarabunPSK"/>
@@ -3953,35 +4343,26 @@
           <w:rFonts w:ascii="TH SarabunPSK" w:hAnsi="TH SarabunPSK" w:cs="TH SarabunPSK" w:hint="cs"/>
           <w:cs/>
         </w:rPr>
-        <w:t>โปรไฟล์ผู้ใ</w:t>
-      </w:r>
-      <w:r>
-        <w:rPr>
-          <w:rFonts w:ascii="TH SarabunPSK" w:hAnsi="TH SarabunPSK" w:cs="TH SarabunPSK" w:hint="cs"/>
-          <w:cs/>
-        </w:rPr>
-        <w:t>ช้และผู้ดูแลระบบ</w:t>
-      </w:r>
-      <w:r>
-        <w:rPr>
-          <w:rFonts w:ascii="TH SarabunPSK" w:hAnsi="TH SarabunPSK" w:cs="TH SarabunPSK"/>
-          <w:cs/>
+        <w:t>จัดการผู้ใช้และข้อมูลการเงินของผู้ดูแลระบบ</w:t>
+      </w:r>
+      <w:bookmarkEnd w:id="0"/>
+      <w:r>
+        <w:rPr>
+          <w:rFonts w:ascii="TH SarabunPSK" w:hAnsi="TH SarabunPSK" w:cs="TH SarabunPSK"/>
         </w:rPr>
         <w:ptab w:relativeTo="margin" w:alignment="right" w:leader="dot"/>
       </w:r>
       <w:r>
         <w:rPr>
           <w:rFonts w:ascii="TH SarabunPSK" w:hAnsi="TH SarabunPSK" w:cs="TH SarabunPSK"/>
-          <w:cs/>
-        </w:rPr>
-        <w:t xml:space="preserve"> </w:t>
-      </w:r>
-      <w:r>
-        <w:rPr>
-          <w:rFonts w:ascii="TH SarabunPSK" w:hAnsi="TH SarabunPSK" w:cs="TH SarabunPSK" w:hint="cs"/>
-          <w:cs/>
-        </w:rPr>
-        <w:t>30</w:t>
+        </w:rPr>
+        <w:t>3</w:t>
+      </w:r>
+      <w:r>
+        <w:rPr>
+          <w:rFonts w:ascii="TH SarabunPSK" w:hAnsi="TH SarabunPSK" w:cs="TH SarabunPSK"/>
+        </w:rPr>
+        <w:t>8</w:t>
       </w:r>
     </w:p>
     <w:p>
@@ -3989,6 +4370,7 @@
         <w:pStyle w:val="Thesis-Style"/>
         <w:rPr>
           <w:rFonts w:ascii="TH SarabunPSK" w:hAnsi="TH SarabunPSK" w:cs="TH SarabunPSK"/>
+          <w:cs/>
         </w:rPr>
       </w:pPr>
       <w:r>
@@ -4001,356 +4383,8 @@
       <w:r>
         <w:rPr>
           <w:rFonts w:ascii="TH SarabunPSK" w:hAnsi="TH SarabunPSK" w:cs="TH SarabunPSK"/>
-          <w:cs/>
-        </w:rPr>
-        <w:t>1</w:t>
-      </w:r>
-      <w:r>
-        <w:rPr>
-          <w:rFonts w:ascii="TH SarabunPSK" w:hAnsi="TH SarabunPSK" w:cs="TH SarabunPSK"/>
-          <w:cs/>
-        </w:rPr>
-        <w:t>4</w:t>
-      </w:r>
-      <w:r>
-        <w:rPr>
-          <w:rFonts w:ascii="TH SarabunPSK" w:hAnsi="TH SarabunPSK" w:cs="TH SarabunPSK"/>
-          <w:cs/>
-        </w:rPr>
-        <w:t xml:space="preserve"> </w:t>
-      </w:r>
-      <w:r>
-        <w:rPr>
-          <w:rFonts w:ascii="TH SarabunPSK" w:hAnsi="TH SarabunPSK" w:cs="TH SarabunPSK"/>
-          <w:cs/>
-        </w:rPr>
-        <w:t>หน้าจอ</w:t>
-      </w:r>
-      <w:r>
-        <w:rPr>
-          <w:rFonts w:ascii="TH SarabunPSK" w:hAnsi="TH SarabunPSK" w:cs="TH SarabunPSK" w:hint="cs"/>
-          <w:cs/>
-        </w:rPr>
-        <w:t>โปรไฟล์สตรีมเมอร์</w:t>
-      </w:r>
-      <w:r>
-        <w:rPr>
-          <w:rFonts w:ascii="TH SarabunPSK" w:hAnsi="TH SarabunPSK" w:cs="TH SarabunPSK"/>
-        </w:rPr>
-        <w:ptab w:relativeTo="margin" w:alignment="right" w:leader="dot"/>
-      </w:r>
-      <w:r>
-        <w:rPr>
-          <w:rFonts w:ascii="TH SarabunPSK" w:hAnsi="TH SarabunPSK" w:cs="TH SarabunPSK"/>
-        </w:rPr>
-        <w:t>31</w:t>
-      </w:r>
-    </w:p>
-    <w:p>
-      <w:pPr>
-        <w:pStyle w:val="Thesis-Style"/>
-        <w:rPr>
-          <w:rFonts w:ascii="TH SarabunPSK" w:hAnsi="TH SarabunPSK" w:cs="TH SarabunPSK"/>
-          <w:cs/>
-        </w:rPr>
-      </w:pPr>
-      <w:r>
-        <w:rPr>
-          <w:rFonts w:ascii="TH SarabunPSK" w:hAnsi="TH SarabunPSK" w:cs="TH SarabunPSK"/>
-          <w:cs/>
-        </w:rPr>
-        <w:t>3.</w:t>
-      </w:r>
-      <w:r>
-        <w:rPr>
-          <w:rFonts w:ascii="TH SarabunPSK" w:hAnsi="TH SarabunPSK" w:cs="TH SarabunPSK"/>
-          <w:cs/>
-        </w:rPr>
-        <w:t>1</w:t>
-      </w:r>
-      <w:r>
-        <w:rPr>
-          <w:rFonts w:ascii="TH SarabunPSK" w:hAnsi="TH SarabunPSK" w:cs="TH SarabunPSK"/>
-          <w:cs/>
-        </w:rPr>
-        <w:t>5</w:t>
-      </w:r>
-      <w:r>
-        <w:rPr>
-          <w:rFonts w:ascii="TH SarabunPSK" w:hAnsi="TH SarabunPSK" w:cs="TH SarabunPSK"/>
-          <w:cs/>
-        </w:rPr>
-        <w:t xml:space="preserve"> </w:t>
-      </w:r>
-      <w:r>
-        <w:rPr>
-          <w:rFonts w:ascii="TH SarabunPSK" w:hAnsi="TH SarabunPSK" w:cs="TH SarabunPSK"/>
-          <w:cs/>
-        </w:rPr>
-        <w:t>หน้าจอ</w:t>
-      </w:r>
-      <w:r>
-        <w:rPr>
-          <w:rFonts w:ascii="TH SarabunPSK" w:hAnsi="TH SarabunPSK" w:cs="TH SarabunPSK" w:hint="cs"/>
-          <w:cs/>
-        </w:rPr>
-        <w:t>ชำระเงิน</w:t>
-      </w:r>
-      <w:r>
-        <w:rPr>
-          <w:rFonts w:ascii="TH SarabunPSK" w:hAnsi="TH SarabunPSK" w:cs="TH SarabunPSK"/>
-          <w:cs/>
-        </w:rPr>
-        <w:ptab w:relativeTo="margin" w:alignment="right" w:leader="dot"/>
-      </w:r>
-      <w:r>
-        <w:rPr>
-          <w:rFonts w:ascii="TH SarabunPSK" w:hAnsi="TH SarabunPSK" w:cs="TH SarabunPSK"/>
-          <w:cs/>
-        </w:rPr>
-        <w:t xml:space="preserve"> </w:t>
-      </w:r>
-      <w:r>
-        <w:rPr>
-          <w:rFonts w:ascii="TH SarabunPSK" w:hAnsi="TH SarabunPSK" w:cs="TH SarabunPSK"/>
-        </w:rPr>
-        <w:t>34</w:t>
-      </w:r>
-    </w:p>
-    <w:p>
-      <w:pPr>
-        <w:pStyle w:val="Thesis-Style"/>
-        <w:rPr>
-          <w:rFonts w:ascii="TH SarabunPSK" w:hAnsi="TH SarabunPSK" w:cs="TH SarabunPSK"/>
-          <w:cs/>
-        </w:rPr>
-      </w:pPr>
-      <w:r>
-        <w:rPr>
-          <w:rFonts w:ascii="TH SarabunPSK" w:hAnsi="TH SarabunPSK" w:cs="TH SarabunPSK"/>
-          <w:cs/>
-        </w:rPr>
-        <w:t>3.</w:t>
-      </w:r>
-      <w:r>
-        <w:rPr>
-          <w:rFonts w:ascii="TH SarabunPSK" w:hAnsi="TH SarabunPSK" w:cs="TH SarabunPSK"/>
-          <w:cs/>
-        </w:rPr>
-        <w:t>1</w:t>
-      </w:r>
-      <w:r>
-        <w:rPr>
-          <w:rFonts w:ascii="TH SarabunPSK" w:hAnsi="TH SarabunPSK" w:cs="TH SarabunPSK"/>
-          <w:cs/>
-        </w:rPr>
-        <w:t>6</w:t>
-      </w:r>
-      <w:r>
-        <w:rPr>
-          <w:rFonts w:ascii="TH SarabunPSK" w:hAnsi="TH SarabunPSK" w:cs="TH SarabunPSK"/>
-          <w:cs/>
-        </w:rPr>
-        <w:t xml:space="preserve"> </w:t>
-      </w:r>
-      <w:r>
-        <w:rPr>
-          <w:rFonts w:ascii="TH SarabunPSK" w:hAnsi="TH SarabunPSK" w:cs="TH SarabunPSK"/>
-          <w:cs/>
-        </w:rPr>
-        <w:t>หน้าจอ</w:t>
-      </w:r>
-      <w:r>
-        <w:rPr>
-          <w:rFonts w:ascii="TH SarabunPSK" w:hAnsi="TH SarabunPSK" w:cs="TH SarabunPSK" w:hint="cs"/>
-          <w:cs/>
-        </w:rPr>
-        <w:t>แสดงผลของสตรีมเมอร์</w:t>
-      </w:r>
-      <w:r>
-        <w:rPr>
-          <w:rFonts w:ascii="TH SarabunPSK" w:hAnsi="TH SarabunPSK" w:cs="TH SarabunPSK"/>
-        </w:rPr>
-        <w:ptab w:relativeTo="margin" w:alignment="right" w:leader="dot"/>
-      </w:r>
-      <w:r>
-        <w:rPr>
-          <w:rFonts w:ascii="TH SarabunPSK" w:hAnsi="TH SarabunPSK" w:cs="TH SarabunPSK"/>
-        </w:rPr>
-        <w:t>35</w:t>
-      </w:r>
-    </w:p>
-    <w:p>
-      <w:pPr>
-        <w:pStyle w:val="Thesis-Style"/>
-        <w:rPr>
-          <w:rFonts w:ascii="TH SarabunPSK" w:hAnsi="TH SarabunPSK" w:cs="TH SarabunPSK"/>
-          <w:cs/>
-        </w:rPr>
-      </w:pPr>
-      <w:r>
-        <w:rPr>
-          <w:rFonts w:ascii="TH SarabunPSK" w:hAnsi="TH SarabunPSK" w:cs="TH SarabunPSK"/>
-          <w:cs/>
-        </w:rPr>
-        <w:t>3.</w:t>
-      </w:r>
-      <w:r>
-        <w:rPr>
-          <w:rFonts w:ascii="TH SarabunPSK" w:hAnsi="TH SarabunPSK" w:cs="TH SarabunPSK"/>
-          <w:cs/>
-        </w:rPr>
-        <w:t>1</w:t>
-      </w:r>
-      <w:r>
-        <w:rPr>
-          <w:rFonts w:ascii="TH SarabunPSK" w:hAnsi="TH SarabunPSK" w:cs="TH SarabunPSK"/>
-          <w:cs/>
-        </w:rPr>
-        <w:t>7</w:t>
-      </w:r>
-      <w:r>
-        <w:rPr>
-          <w:rFonts w:ascii="TH SarabunPSK" w:hAnsi="TH SarabunPSK" w:cs="TH SarabunPSK"/>
-          <w:cs/>
-        </w:rPr>
-        <w:t xml:space="preserve"> </w:t>
-      </w:r>
-      <w:r>
-        <w:rPr>
-          <w:rFonts w:ascii="TH SarabunPSK" w:hAnsi="TH SarabunPSK" w:cs="TH SarabunPSK"/>
-          <w:cs/>
-        </w:rPr>
-        <w:t>หน้าจอ</w:t>
-      </w:r>
-      <w:r>
-        <w:rPr>
-          <w:rFonts w:ascii="TH SarabunPSK" w:hAnsi="TH SarabunPSK" w:cs="TH SarabunPSK" w:hint="cs"/>
-          <w:cs/>
-        </w:rPr>
-        <w:t>การเงินทั้งหมดของสตรีมเมอร์</w:t>
-      </w:r>
-      <w:r>
-        <w:rPr>
-          <w:rFonts w:ascii="TH SarabunPSK" w:hAnsi="TH SarabunPSK" w:cs="TH SarabunPSK"/>
-          <w:cs/>
-        </w:rPr>
-        <w:ptab w:relativeTo="margin" w:alignment="right" w:leader="dot"/>
-      </w:r>
-      <w:r>
-        <w:rPr>
-          <w:rFonts w:ascii="TH SarabunPSK" w:hAnsi="TH SarabunPSK" w:cs="TH SarabunPSK"/>
-          <w:cs/>
-        </w:rPr>
-        <w:t xml:space="preserve"> </w:t>
-      </w:r>
-      <w:r>
-        <w:rPr>
-          <w:rFonts w:ascii="TH SarabunPSK" w:hAnsi="TH SarabunPSK" w:cs="TH SarabunPSK" w:hint="cs"/>
-          <w:cs/>
-        </w:rPr>
-        <w:t>3</w:t>
-      </w:r>
-      <w:r>
-        <w:rPr>
-          <w:rFonts w:ascii="TH SarabunPSK" w:hAnsi="TH SarabunPSK" w:cs="TH SarabunPSK" w:hint="cs"/>
-          <w:cs/>
-        </w:rPr>
-        <w:t>7</w:t>
-      </w:r>
-    </w:p>
-    <w:p>
-      <w:pPr>
-        <w:pStyle w:val="Thesis-Style"/>
-        <w:rPr>
-          <w:rFonts w:ascii="TH SarabunPSK" w:hAnsi="TH SarabunPSK" w:cs="TH SarabunPSK"/>
-          <w:cs/>
-        </w:rPr>
-      </w:pPr>
-      <w:r>
-        <w:rPr>
-          <w:rFonts w:ascii="TH SarabunPSK" w:hAnsi="TH SarabunPSK" w:cs="TH SarabunPSK"/>
-          <w:cs/>
-        </w:rPr>
-        <w:t>3.</w:t>
-      </w:r>
-      <w:r>
-        <w:rPr>
-          <w:rFonts w:ascii="TH SarabunPSK" w:hAnsi="TH SarabunPSK" w:cs="TH SarabunPSK"/>
-          <w:cs/>
-        </w:rPr>
-        <w:t>1</w:t>
-      </w:r>
-      <w:r>
-        <w:rPr>
-          <w:rFonts w:ascii="TH SarabunPSK" w:hAnsi="TH SarabunPSK" w:cs="TH SarabunPSK"/>
-          <w:cs/>
-        </w:rPr>
-        <w:t>8</w:t>
-      </w:r>
-      <w:r>
-        <w:rPr>
-          <w:rFonts w:ascii="TH SarabunPSK" w:hAnsi="TH SarabunPSK" w:cs="TH SarabunPSK"/>
-          <w:cs/>
-        </w:rPr>
-        <w:t xml:space="preserve"> </w:t>
-      </w:r>
-      <w:bookmarkStart w:id="0" w:name="_Hlk193283861"/>
-      <w:r>
-        <w:rPr>
-          <w:rFonts w:ascii="TH SarabunPSK" w:hAnsi="TH SarabunPSK" w:cs="TH SarabunPSK"/>
-          <w:cs/>
-        </w:rPr>
-        <w:t>หน้าจอ</w:t>
-      </w:r>
-      <w:r>
-        <w:rPr>
-          <w:rFonts w:ascii="TH SarabunPSK" w:hAnsi="TH SarabunPSK" w:cs="TH SarabunPSK" w:hint="cs"/>
-          <w:cs/>
-        </w:rPr>
-        <w:t>จัดการผู้ใช้และข้อมูลการเงินของผู้ดูแลระบบ</w:t>
-      </w:r>
-      <w:bookmarkEnd w:id="0"/>
-      <w:r>
-        <w:rPr>
-          <w:rFonts w:ascii="TH SarabunPSK" w:hAnsi="TH SarabunPSK" w:cs="TH SarabunPSK"/>
-        </w:rPr>
-        <w:ptab w:relativeTo="margin" w:alignment="right" w:leader="dot"/>
-      </w:r>
-      <w:r>
-        <w:rPr>
-          <w:rFonts w:ascii="TH SarabunPSK" w:hAnsi="TH SarabunPSK" w:cs="TH SarabunPSK"/>
-        </w:rPr>
-        <w:t>3</w:t>
-      </w:r>
-      <w:r>
-        <w:rPr>
-          <w:rFonts w:ascii="TH SarabunPSK" w:hAnsi="TH SarabunPSK" w:cs="TH SarabunPSK"/>
-        </w:rPr>
-        <w:t>8</w:t>
-      </w:r>
-    </w:p>
-    <w:p>
-      <w:pPr>
-        <w:pStyle w:val="Thesis-Style"/>
-        <w:rPr>
-          <w:rFonts w:ascii="TH SarabunPSK" w:hAnsi="TH SarabunPSK" w:cs="TH SarabunPSK"/>
-          <w:cs/>
-        </w:rPr>
-      </w:pPr>
-      <w:r>
-        <w:rPr>
-          <w:rFonts w:ascii="TH SarabunPSK" w:hAnsi="TH SarabunPSK" w:cs="TH SarabunPSK"/>
-          <w:cs/>
-        </w:rPr>
-        <w:t>3.</w:t>
-      </w:r>
-      <w:r>
-        <w:rPr>
-          <w:rFonts w:ascii="TH SarabunPSK" w:hAnsi="TH SarabunPSK" w:cs="TH SarabunPSK"/>
-          <w:cs/>
-        </w:rPr>
-        <w:t>19</w:t>
+        </w:rPr>
+        <w:t>20</w:t>
       </w:r>
       <w:r>
         <w:rPr>

--- a/_Documects/end/สารบัญ.docx
+++ b/_Documects/end/สารบัญ.docx
@@ -132,7 +132,7 @@
           <w:pPr>
             <w:pStyle w:val="Thesis-Style"/>
             <w:rPr>
-              <w:rFonts w:ascii="TH SarabunPSK" w:hAnsi="TH SarabunPSK" w:cs="TH SarabunPSK" w:hint="cs"/>
+              <w:rFonts w:ascii="TH SarabunPSK" w:hAnsi="TH SarabunPSK" w:cs="TH SarabunPSK"/>
               <w:cs/>
             </w:rPr>
           </w:pPr>
@@ -345,7 +345,7 @@
           <w:pPr>
             <w:pStyle w:val="Thesis-Style"/>
             <w:rPr>
-              <w:rFonts w:ascii="TH SarabunPSK" w:hAnsi="TH SarabunPSK" w:cs="TH SarabunPSK" w:hint="cs"/>
+              <w:rFonts w:ascii="TH SarabunPSK" w:hAnsi="TH SarabunPSK" w:cs="TH SarabunPSK"/>
               <w:cs/>
             </w:rPr>
           </w:pPr>
@@ -430,7 +430,7 @@
           <w:pPr>
             <w:pStyle w:val="Thesis-Style"/>
             <w:rPr>
-              <w:rFonts w:ascii="TH SarabunPSK" w:hAnsi="TH SarabunPSK" w:cs="TH SarabunPSK" w:hint="cs"/>
+              <w:rFonts w:ascii="TH SarabunPSK" w:hAnsi="TH SarabunPSK" w:cs="TH SarabunPSK"/>
               <w:cs/>
             </w:rPr>
           </w:pPr>
@@ -734,7 +734,7 @@
           <w:pPr>
             <w:pStyle w:val="Thesis-Style"/>
             <w:rPr>
-              <w:rFonts w:ascii="TH SarabunPSK" w:hAnsi="TH SarabunPSK" w:cs="TH SarabunPSK" w:hint="cs"/>
+              <w:rFonts w:ascii="TH SarabunPSK" w:hAnsi="TH SarabunPSK" w:cs="TH SarabunPSK"/>
               <w:cs/>
             </w:rPr>
           </w:pPr>
@@ -1082,7 +1082,7 @@
       <w:pPr>
         <w:pStyle w:val="Thesis-Style"/>
         <w:rPr>
-          <w:rFonts w:ascii="TH SarabunPSK" w:hAnsi="TH SarabunPSK" w:cs="TH SarabunPSK" w:hint="cs"/>
+          <w:rFonts w:ascii="TH SarabunPSK" w:hAnsi="TH SarabunPSK" w:cs="TH SarabunPSK"/>
           <w:cs/>
         </w:rPr>
       </w:pPr>
@@ -1113,13 +1113,188 @@
       <w:pPr>
         <w:pStyle w:val="Thesis-Style"/>
         <w:rPr>
+          <w:rFonts w:ascii="TH SarabunPSK" w:hAnsi="TH SarabunPSK" w:cs="TH SarabunPSK"/>
+          <w:cs/>
+        </w:rPr>
+      </w:pPr>
+      <w:r>
+        <w:rPr>
+          <w:rFonts w:ascii="TH SarabunPSK" w:hAnsi="TH SarabunPSK" w:cs="TH SarabunPSK"/>
+        </w:rPr>
+        <w:tab/>
+      </w:r>
+      <w:r>
+        <w:rPr>
+          <w:rFonts w:ascii="TH SarabunPSK" w:hAnsi="TH SarabunPSK" w:cs="TH SarabunPSK"/>
+        </w:rPr>
+        <w:t>3.1 ศึกษาวิเคราะห์และเก็บรวบรวมข้อมูล</w:t>
+      </w:r>
+      <w:r>
+        <w:rPr>
+          <w:rFonts w:ascii="TH SarabunPSK" w:hAnsi="TH SarabunPSK" w:cs="TH SarabunPSK"/>
+        </w:rPr>
+        <w:ptab w:relativeTo="margin" w:alignment="right" w:leader="dot"/>
+      </w:r>
+      <w:r>
+        <w:rPr>
+          <w:rFonts w:ascii="TH SarabunPSK" w:hAnsi="TH SarabunPSK" w:cs="TH SarabunPSK"/>
+        </w:rPr>
+        <w:t>1</w:t>
+      </w:r>
+      <w:r>
+        <w:rPr>
+          <w:rFonts w:ascii="TH SarabunPSK" w:hAnsi="TH SarabunPSK" w:cs="TH SarabunPSK"/>
+        </w:rPr>
+        <w:t>3</w:t>
+      </w:r>
+    </w:p>
+    <w:p>
+      <w:pPr>
+        <w:pStyle w:val="Thesis-Style"/>
+        <w:rPr>
+          <w:rFonts w:ascii="TH SarabunPSK" w:hAnsi="TH SarabunPSK" w:cs="TH SarabunPSK"/>
+          <w:cs/>
+        </w:rPr>
+      </w:pPr>
+      <w:r>
+        <w:rPr>
+          <w:rFonts w:ascii="TH SarabunPSK" w:hAnsi="TH SarabunPSK" w:cs="TH SarabunPSK"/>
+        </w:rPr>
+        <w:tab/>
+      </w:r>
+      <w:r>
+        <w:rPr>
+          <w:rFonts w:ascii="TH SarabunPSK" w:hAnsi="TH SarabunPSK" w:cs="TH SarabunPSK"/>
+        </w:rPr>
+        <w:t>3.2 การวิเคราะห์ระบบ</w:t>
+      </w:r>
+      <w:r>
+        <w:rPr>
+          <w:rFonts w:ascii="TH SarabunPSK" w:hAnsi="TH SarabunPSK" w:cs="TH SarabunPSK"/>
+        </w:rPr>
+        <w:ptab w:relativeTo="margin" w:alignment="right" w:leader="dot"/>
+      </w:r>
+      <w:r>
+        <w:rPr>
+          <w:rFonts w:ascii="TH SarabunPSK" w:hAnsi="TH SarabunPSK" w:cs="TH SarabunPSK"/>
+        </w:rPr>
+        <w:t>1</w:t>
+      </w:r>
+      <w:r>
+        <w:rPr>
+          <w:rFonts w:ascii="TH SarabunPSK" w:hAnsi="TH SarabunPSK" w:cs="TH SarabunPSK"/>
+        </w:rPr>
+        <w:t>4</w:t>
+      </w:r>
+    </w:p>
+    <w:p>
+      <w:pPr>
+        <w:pStyle w:val="Thesis-Style"/>
+        <w:rPr>
+          <w:rFonts w:ascii="TH SarabunPSK" w:hAnsi="TH SarabunPSK" w:cs="TH SarabunPSK"/>
+        </w:rPr>
+      </w:pPr>
+      <w:r>
+        <w:rPr>
+          <w:rFonts w:ascii="TH SarabunPSK" w:hAnsi="TH SarabunPSK" w:cs="TH SarabunPSK"/>
+        </w:rPr>
+        <w:tab/>
+      </w:r>
+      <w:r>
+        <w:rPr>
+          <w:rFonts w:ascii="TH SarabunPSK" w:hAnsi="TH SarabunPSK" w:cs="TH SarabunPSK"/>
+        </w:rPr>
+        <w:t>3.3 ออกแบบหน้าจอโปรแกรม</w:t>
+      </w:r>
+      <w:r>
+        <w:rPr>
+          <w:rFonts w:ascii="TH SarabunPSK" w:hAnsi="TH SarabunPSK" w:cs="TH SarabunPSK"/>
+        </w:rPr>
+        <w:ptab w:relativeTo="margin" w:alignment="right" w:leader="dot"/>
+      </w:r>
+      <w:r>
+        <w:rPr>
+          <w:rFonts w:ascii="TH SarabunPSK" w:hAnsi="TH SarabunPSK" w:cs="TH SarabunPSK"/>
+        </w:rPr>
+        <w:t>2</w:t>
+      </w:r>
+      <w:r>
+        <w:rPr>
+          <w:rFonts w:ascii="TH SarabunPSK" w:hAnsi="TH SarabunPSK" w:cs="TH SarabunPSK"/>
+        </w:rPr>
+        <w:t>7</w:t>
+      </w:r>
+    </w:p>
+    <w:p>
+      <w:pPr>
+        <w:pStyle w:val="Thesis-Style"/>
+        <w:rPr>
+          <w:rFonts w:ascii="TH SarabunPSK" w:hAnsi="TH SarabunPSK" w:cs="TH SarabunPSK"/>
+        </w:rPr>
+      </w:pPr>
+      <w:r>
+        <w:rPr>
+          <w:rFonts w:ascii="TH SarabunPSK" w:hAnsi="TH SarabunPSK" w:cs="TH SarabunPSK"/>
+        </w:rPr>
+        <w:tab/>
+      </w:r>
+      <w:r>
+        <w:rPr>
+          <w:rFonts w:ascii="TH SarabunPSK" w:hAnsi="TH SarabunPSK" w:cs="TH SarabunPSK"/>
+        </w:rPr>
+        <w:t>3.</w:t>
+      </w:r>
+      <w:r>
+        <w:rPr>
+          <w:rFonts w:ascii="TH SarabunPSK" w:hAnsi="TH SarabunPSK" w:cs="TH SarabunPSK"/>
+        </w:rPr>
+        <w:t>4</w:t>
+      </w:r>
+      <w:r>
+        <w:rPr>
+          <w:rFonts w:ascii="TH SarabunPSK" w:hAnsi="TH SarabunPSK" w:cs="TH SarabunPSK"/>
+        </w:rPr>
+        <w:t xml:space="preserve"> </w:t>
+      </w:r>
+      <w:r>
+        <w:rPr>
+          <w:rFonts w:ascii="TH SarabunPSK" w:hAnsi="TH SarabunPSK" w:cs="TH SarabunPSK"/>
+          <w:cs/>
+        </w:rPr>
+        <w:t>กา</w:t>
+      </w:r>
+      <w:r>
+        <w:rPr>
           <w:rFonts w:ascii="TH SarabunPSK" w:hAnsi="TH SarabunPSK" w:cs="TH SarabunPSK" w:hint="cs"/>
           <w:cs/>
         </w:rPr>
-      </w:pPr>
-      <w:r>
-        <w:rPr>
-          <w:rFonts w:ascii="TH SarabunPSK" w:hAnsi="TH SarabunPSK" w:cs="TH SarabunPSK"/>
+        <w:t>รทดสอบระบบ</w:t>
+      </w:r>
+      <w:r>
+        <w:rPr>
+          <w:rFonts w:ascii="TH SarabunPSK" w:hAnsi="TH SarabunPSK" w:cs="TH SarabunPSK"/>
+        </w:rPr>
+        <w:ptab w:relativeTo="margin" w:alignment="right" w:leader="dot"/>
+      </w:r>
+      <w:r>
+        <w:rPr>
+          <w:rFonts w:ascii="TH SarabunPSK" w:hAnsi="TH SarabunPSK" w:cs="TH SarabunPSK"/>
+        </w:rPr>
+        <w:t>32</w:t>
+      </w:r>
+    </w:p>
+    <w:p>
+      <w:pPr>
+        <w:pStyle w:val="Thesis-Style"/>
+        <w:rPr>
+          <w:rFonts w:ascii="TH SarabunPSK" w:hAnsi="TH SarabunPSK" w:cs="TH SarabunPSK"/>
+          <w:cs/>
+        </w:rPr>
+      </w:pPr>
+      <w:r>
+        <w:rPr>
+          <w:rFonts w:ascii="TH SarabunPSK" w:hAnsi="TH SarabunPSK" w:cs="TH SarabunPSK"/>
+          <w:cs/>
         </w:rPr>
         <w:tab/>
       </w:r>
@@ -1127,7 +1302,71 @@
         <w:rPr>
           <w:rFonts w:ascii="TH SarabunPSK" w:hAnsi="TH SarabunPSK" w:cs="TH SarabunPSK"/>
         </w:rPr>
-        <w:t>3.1 ศึกษาวิเคราะห์และเก็บรวบรวมข้อมูล</w:t>
+        <w:t xml:space="preserve">3.5 </w:t>
+      </w:r>
+      <w:r>
+        <w:rPr>
+          <w:rFonts w:ascii="TH SarabunPSK" w:hAnsi="TH SarabunPSK" w:cs="TH SarabunPSK" w:hint="cs"/>
+          <w:cs/>
+        </w:rPr>
+        <w:t>สถิติที่ใช้ในการศึกษาค้นคว้า</w:t>
+      </w:r>
+      <w:r>
+        <w:rPr>
+          <w:rFonts w:ascii="TH SarabunPSK" w:hAnsi="TH SarabunPSK" w:cs="TH SarabunPSK"/>
+        </w:rPr>
+        <w:t>…………………………………..</w:t>
+      </w:r>
+      <w:r>
+        <w:rPr>
+          <w:rFonts w:ascii="TH SarabunPSK" w:hAnsi="TH SarabunPSK" w:cs="TH SarabunPSK"/>
+        </w:rPr>
+        <w:t>……………………………………………….</w:t>
+      </w:r>
+      <w:r>
+        <w:rPr>
+          <w:rFonts w:ascii="TH SarabunPSK" w:hAnsi="TH SarabunPSK" w:cs="TH SarabunPSK"/>
+        </w:rPr>
+        <w:t>41</w:t>
+      </w:r>
+    </w:p>
+    <w:p>
+      <w:pPr>
+        <w:pStyle w:val="Thesis-Style"/>
+        <w:rPr>
+          <w:rFonts w:ascii="TH SarabunPSK" w:hAnsi="TH SarabunPSK" w:cs="TH SarabunPSK"/>
+        </w:rPr>
+      </w:pPr>
+      <w:r>
+        <w:rPr>
+          <w:rFonts w:ascii="TH SarabunPSK" w:hAnsi="TH SarabunPSK" w:cs="TH SarabunPSK"/>
+        </w:rPr>
+        <w:tab/>
+      </w:r>
+      <w:r>
+        <w:rPr>
+          <w:rFonts w:ascii="TH SarabunPSK" w:hAnsi="TH SarabunPSK" w:cs="TH SarabunPSK"/>
+        </w:rPr>
+        <w:t>3.</w:t>
+      </w:r>
+      <w:r>
+        <w:rPr>
+          <w:rFonts w:ascii="TH SarabunPSK" w:hAnsi="TH SarabunPSK" w:cs="TH SarabunPSK"/>
+        </w:rPr>
+        <w:t>6</w:t>
+      </w:r>
+      <w:r>
+        <w:rPr>
+          <w:rFonts w:ascii="TH SarabunPSK" w:hAnsi="TH SarabunPSK" w:cs="TH SarabunPSK"/>
+        </w:rPr>
+        <w:t xml:space="preserve"> การวิเคราะห์</w:t>
+      </w:r>
+      <w:r>
+        <w:rPr>
+          <w:rFonts w:ascii="TH SarabunPSK" w:hAnsi="TH SarabunPSK" w:cs="TH SarabunPSK" w:hint="cs"/>
+          <w:cs/>
+        </w:rPr>
+        <w:t>ข้อมูล</w:t>
       </w:r>
       <w:r>
         <w:rPr>
@@ -1139,222 +1378,7 @@
         <w:rPr>
           <w:rFonts w:ascii="TH SarabunPSK" w:hAnsi="TH SarabunPSK" w:cs="TH SarabunPSK"/>
         </w:rPr>
-        <w:t>1</w:t>
-      </w:r>
-      <w:r>
-        <w:rPr>
-          <w:rFonts w:ascii="TH SarabunPSK" w:hAnsi="TH SarabunPSK" w:cs="TH SarabunPSK"/>
-        </w:rPr>
-        <w:t>3</w:t>
-      </w:r>
-    </w:p>
-    <w:p>
-      <w:pPr>
-        <w:pStyle w:val="Thesis-Style"/>
-        <w:rPr>
-          <w:rFonts w:ascii="TH SarabunPSK" w:hAnsi="TH SarabunPSK" w:cs="TH SarabunPSK" w:hint="cs"/>
-          <w:cs/>
-        </w:rPr>
-      </w:pPr>
-      <w:r>
-        <w:rPr>
-          <w:rFonts w:ascii="TH SarabunPSK" w:hAnsi="TH SarabunPSK" w:cs="TH SarabunPSK"/>
-        </w:rPr>
-        <w:tab/>
-      </w:r>
-      <w:r>
-        <w:rPr>
-          <w:rFonts w:ascii="TH SarabunPSK" w:hAnsi="TH SarabunPSK" w:cs="TH SarabunPSK"/>
-        </w:rPr>
-        <w:t>3.2 การวิเคราะห์ระบบ</w:t>
-      </w:r>
-      <w:r>
-        <w:rPr>
-          <w:rFonts w:ascii="TH SarabunPSK" w:hAnsi="TH SarabunPSK" w:cs="TH SarabunPSK"/>
-        </w:rPr>
-        <w:ptab w:relativeTo="margin" w:alignment="right" w:leader="dot"/>
-      </w:r>
-      <w:r>
-        <w:rPr>
-          <w:rFonts w:ascii="TH SarabunPSK" w:hAnsi="TH SarabunPSK" w:cs="TH SarabunPSK"/>
-        </w:rPr>
-        <w:t>1</w:t>
-      </w:r>
-      <w:r>
-        <w:rPr>
-          <w:rFonts w:ascii="TH SarabunPSK" w:hAnsi="TH SarabunPSK" w:cs="TH SarabunPSK"/>
-        </w:rPr>
-        <w:t>4</w:t>
-      </w:r>
-    </w:p>
-    <w:p>
-      <w:pPr>
-        <w:pStyle w:val="Thesis-Style"/>
-        <w:rPr>
-          <w:rFonts w:ascii="TH SarabunPSK" w:hAnsi="TH SarabunPSK" w:cs="TH SarabunPSK"/>
-        </w:rPr>
-      </w:pPr>
-      <w:r>
-        <w:rPr>
-          <w:rFonts w:ascii="TH SarabunPSK" w:hAnsi="TH SarabunPSK" w:cs="TH SarabunPSK"/>
-        </w:rPr>
-        <w:tab/>
-      </w:r>
-      <w:r>
-        <w:rPr>
-          <w:rFonts w:ascii="TH SarabunPSK" w:hAnsi="TH SarabunPSK" w:cs="TH SarabunPSK"/>
-        </w:rPr>
-        <w:t>3.3 ออกแบบหน้าจอโปรแกรม</w:t>
-      </w:r>
-      <w:r>
-        <w:rPr>
-          <w:rFonts w:ascii="TH SarabunPSK" w:hAnsi="TH SarabunPSK" w:cs="TH SarabunPSK"/>
-        </w:rPr>
-        <w:ptab w:relativeTo="margin" w:alignment="right" w:leader="dot"/>
-      </w:r>
-      <w:r>
-        <w:rPr>
-          <w:rFonts w:ascii="TH SarabunPSK" w:hAnsi="TH SarabunPSK" w:cs="TH SarabunPSK"/>
-        </w:rPr>
-        <w:t>25</w:t>
-      </w:r>
-    </w:p>
-    <w:p>
-      <w:pPr>
-        <w:pStyle w:val="Thesis-Style"/>
-        <w:rPr>
-          <w:rFonts w:ascii="TH SarabunPSK" w:hAnsi="TH SarabunPSK" w:cs="TH SarabunPSK"/>
-        </w:rPr>
-      </w:pPr>
-      <w:r>
-        <w:rPr>
-          <w:rFonts w:ascii="TH SarabunPSK" w:hAnsi="TH SarabunPSK" w:cs="TH SarabunPSK"/>
-        </w:rPr>
-        <w:tab/>
-        <w:t xml:space="preserve">3.4 </w:t>
-      </w:r>
-      <w:r>
-        <w:rPr>
-          <w:rFonts w:ascii="TH SarabunPSK" w:hAnsi="TH SarabunPSK" w:cs="TH SarabunPSK"/>
-          <w:cs/>
-        </w:rPr>
-        <w:t>การวิเคราะห์ข้อมูลและสถิติที่ใช้ในการวิเคราะห์ข้อมูล</w:t>
-      </w:r>
-      <w:r>
-        <w:rPr>
-          <w:rFonts w:ascii="TH SarabunPSK" w:hAnsi="TH SarabunPSK" w:cs="TH SarabunPSK"/>
-        </w:rPr>
-        <w:t>……………………………………………….</w:t>
-      </w:r>
-      <w:r>
-        <w:rPr>
-          <w:rFonts w:ascii="TH SarabunPSK" w:hAnsi="TH SarabunPSK" w:cs="TH SarabunPSK"/>
-        </w:rPr>
-        <w:t>30</w:t>
-      </w:r>
-    </w:p>
-    <w:p>
-      <w:pPr>
-        <w:pStyle w:val="Thesis-Style"/>
-        <w:rPr>
-          <w:rFonts w:ascii="TH SarabunPSK" w:hAnsi="TH SarabunPSK" w:cs="TH SarabunPSK" w:hint="cs"/>
-          <w:cs/>
-        </w:rPr>
-      </w:pPr>
-      <w:r>
-        <w:rPr>
-          <w:rFonts w:ascii="TH SarabunPSK" w:hAnsi="TH SarabunPSK" w:cs="TH SarabunPSK"/>
-          <w:cs/>
-        </w:rPr>
-        <w:tab/>
-      </w:r>
-      <w:r>
-        <w:rPr>
-          <w:rFonts w:ascii="TH SarabunPSK" w:hAnsi="TH SarabunPSK" w:cs="TH SarabunPSK"/>
-        </w:rPr>
-        <w:t xml:space="preserve">3.5 </w:t>
-      </w:r>
-      <w:r>
-        <w:rPr>
-          <w:rFonts w:ascii="TH SarabunPSK" w:hAnsi="TH SarabunPSK" w:cs="TH SarabunPSK" w:hint="cs"/>
-          <w:cs/>
-        </w:rPr>
-        <w:t>สถิติที่ใช้ในการศึกษาค้นคว้า</w:t>
-      </w:r>
-      <w:r>
-        <w:rPr>
-          <w:rFonts w:ascii="TH SarabunPSK" w:hAnsi="TH SarabunPSK" w:cs="TH SarabunPSK"/>
-        </w:rPr>
-        <w:t>…………………………………..</w:t>
-      </w:r>
-      <w:r>
-        <w:rPr>
-          <w:rFonts w:ascii="TH SarabunPSK" w:hAnsi="TH SarabunPSK" w:cs="TH SarabunPSK"/>
-        </w:rPr>
-        <w:t>……………………………………………….</w:t>
-      </w:r>
-      <w:r>
-        <w:rPr>
-          <w:rFonts w:ascii="TH SarabunPSK" w:hAnsi="TH SarabunPSK" w:cs="TH SarabunPSK"/>
-        </w:rPr>
-        <w:t>3</w:t>
-      </w:r>
-      <w:r>
-        <w:rPr>
-          <w:rFonts w:ascii="TH SarabunPSK" w:hAnsi="TH SarabunPSK" w:cs="TH SarabunPSK"/>
-        </w:rPr>
-        <w:t>8</w:t>
-      </w:r>
-    </w:p>
-    <w:p>
-      <w:pPr>
-        <w:pStyle w:val="Thesis-Style"/>
-        <w:rPr>
-          <w:rFonts w:ascii="TH SarabunPSK" w:hAnsi="TH SarabunPSK" w:cs="TH SarabunPSK"/>
-        </w:rPr>
-      </w:pPr>
-      <w:r>
-        <w:rPr>
-          <w:rFonts w:ascii="TH SarabunPSK" w:hAnsi="TH SarabunPSK" w:cs="TH SarabunPSK"/>
-        </w:rPr>
-        <w:tab/>
-      </w:r>
-      <w:r>
-        <w:rPr>
-          <w:rFonts w:ascii="TH SarabunPSK" w:hAnsi="TH SarabunPSK" w:cs="TH SarabunPSK"/>
-        </w:rPr>
-        <w:t>3.</w:t>
-      </w:r>
-      <w:r>
-        <w:rPr>
-          <w:rFonts w:ascii="TH SarabunPSK" w:hAnsi="TH SarabunPSK" w:cs="TH SarabunPSK"/>
-        </w:rPr>
-        <w:t>6</w:t>
-      </w:r>
-      <w:r>
-        <w:rPr>
-          <w:rFonts w:ascii="TH SarabunPSK" w:hAnsi="TH SarabunPSK" w:cs="TH SarabunPSK"/>
-        </w:rPr>
-        <w:t xml:space="preserve"> การวิเคราะห์</w:t>
-      </w:r>
-      <w:r>
-        <w:rPr>
-          <w:rFonts w:ascii="TH SarabunPSK" w:hAnsi="TH SarabunPSK" w:cs="TH SarabunPSK" w:hint="cs"/>
-          <w:cs/>
-        </w:rPr>
-        <w:t>ข้อมูล</w:t>
-      </w:r>
-      <w:r>
-        <w:rPr>
-          <w:rFonts w:ascii="TH SarabunPSK" w:hAnsi="TH SarabunPSK" w:cs="TH SarabunPSK"/>
-        </w:rPr>
-        <w:ptab w:relativeTo="margin" w:alignment="right" w:leader="dot"/>
-      </w:r>
-      <w:r>
-        <w:rPr>
-          <w:rFonts w:ascii="TH SarabunPSK" w:hAnsi="TH SarabunPSK" w:cs="TH SarabunPSK"/>
-        </w:rPr>
-        <w:t>39</w:t>
+        <w:t>42</w:t>
       </w:r>
     </w:p>
     <w:p>
@@ -1384,7 +1408,7 @@
           <w:b/>
           <w:bCs/>
         </w:rPr>
-        <w:t>40</w:t>
+        <w:t>43</w:t>
       </w:r>
     </w:p>
     <w:p>
@@ -1431,7 +1455,7 @@
         <w:rPr>
           <w:rFonts w:ascii="TH SarabunPSK" w:hAnsi="TH SarabunPSK" w:cs="TH SarabunPSK"/>
         </w:rPr>
-        <w:t>40</w:t>
+        <w:t>43</w:t>
       </w:r>
     </w:p>
     <w:p>
@@ -1477,7 +1501,7 @@
         <w:rPr>
           <w:rFonts w:ascii="TH SarabunPSK" w:hAnsi="TH SarabunPSK" w:cs="TH SarabunPSK"/>
         </w:rPr>
-        <w:t>41</w:t>
+        <w:t>44</w:t>
       </w:r>
     </w:p>
     <w:p>
@@ -1531,7 +1555,7 @@
           <w:b/>
           <w:bCs/>
         </w:rPr>
-        <w:t>44</w:t>
+        <w:t>47</w:t>
       </w:r>
     </w:p>
     <w:p>
@@ -1563,7 +1587,7 @@
         <w:rPr>
           <w:rFonts w:ascii="TH SarabunPSK" w:hAnsi="TH SarabunPSK" w:cs="TH SarabunPSK"/>
         </w:rPr>
-        <w:t>44</w:t>
+        <w:t>47</w:t>
       </w:r>
     </w:p>
     <w:p>
@@ -1596,7 +1620,7 @@
         <w:rPr>
           <w:rFonts w:ascii="TH SarabunPSK" w:hAnsi="TH SarabunPSK" w:cs="TH SarabunPSK"/>
         </w:rPr>
-        <w:t>45</w:t>
+        <w:t>48</w:t>
       </w:r>
     </w:p>
     <w:p>
@@ -1628,7 +1652,7 @@
         <w:rPr>
           <w:rFonts w:ascii="TH SarabunPSK" w:hAnsi="TH SarabunPSK" w:cs="TH SarabunPSK"/>
         </w:rPr>
-        <w:t>45</w:t>
+        <w:t>48</w:t>
       </w:r>
     </w:p>
     <w:p>
@@ -1657,7 +1681,13 @@
         <w:rPr>
           <w:rFonts w:ascii="TH SarabunPSK" w:hAnsi="TH SarabunPSK" w:cs="TH SarabunPSK"/>
         </w:rPr>
-        <w:t>46</w:t>
+        <w:t>4</w:t>
+      </w:r>
+      <w:r>
+        <w:rPr>
+          <w:rFonts w:ascii="TH SarabunPSK" w:hAnsi="TH SarabunPSK" w:cs="TH SarabunPSK"/>
+        </w:rPr>
+        <w:t>9</w:t>
       </w:r>
     </w:p>
     <w:p>
@@ -1686,14 +1716,14 @@
         <w:rPr>
           <w:rFonts w:ascii="TH SarabunPSK" w:hAnsi="TH SarabunPSK" w:cs="TH SarabunPSK"/>
         </w:rPr>
-        <w:t>47</w:t>
+        <w:t>50</w:t>
       </w:r>
     </w:p>
     <w:p>
       <w:pPr>
         <w:pStyle w:val="Thesis-Style"/>
         <w:rPr>
-          <w:rFonts w:ascii="TH SarabunPSK" w:hAnsi="TH SarabunPSK" w:cs="TH SarabunPSK"/>
+          <w:rFonts w:ascii="TH SarabunPSK" w:hAnsi="TH SarabunPSK" w:cs="TH SarabunPSK" w:hint="cs"/>
           <w:cs/>
         </w:rPr>
       </w:pPr>
@@ -1721,7 +1751,7 @@
         <w:rPr>
           <w:rFonts w:ascii="TH SarabunPSK" w:hAnsi="TH SarabunPSK" w:cs="TH SarabunPSK"/>
         </w:rPr>
-        <w:t>48</w:t>
+        <w:t>51</w:t>
       </w:r>
     </w:p>
     <w:p>
@@ -1767,7 +1797,7 @@
         <w:rPr>
           <w:rFonts w:ascii="TH SarabunPSK" w:hAnsi="TH SarabunPSK" w:cs="TH SarabunPSK"/>
         </w:rPr>
-        <w:t>49</w:t>
+        <w:t>52</w:t>
       </w:r>
     </w:p>
     <w:p>
@@ -1802,7 +1832,7 @@
         <w:rPr>
           <w:rFonts w:ascii="TH SarabunPSK" w:hAnsi="TH SarabunPSK" w:cs="TH SarabunPSK"/>
         </w:rPr>
-        <w:t>50</w:t>
+        <w:t>53</w:t>
       </w:r>
     </w:p>
     <w:p>
@@ -1832,7 +1862,13 @@
         <w:rPr>
           <w:rFonts w:ascii="TH SarabunPSK" w:hAnsi="TH SarabunPSK" w:cs="TH SarabunPSK"/>
         </w:rPr>
-        <w:t>51</w:t>
+        <w:t>5</w:t>
+      </w:r>
+      <w:r>
+        <w:rPr>
+          <w:rFonts w:ascii="TH SarabunPSK" w:hAnsi="TH SarabunPSK" w:cs="TH SarabunPSK"/>
+        </w:rPr>
+        <w:t>4</w:t>
       </w:r>
     </w:p>
     <w:p>
@@ -2131,7 +2167,13 @@
             <w:rPr>
               <w:rFonts w:ascii="TH SarabunPSK" w:hAnsi="TH SarabunPSK" w:cs="TH SarabunPSK"/>
             </w:rPr>
-            <w:t>22</w:t>
+            <w:t>2</w:t>
+          </w:r>
+          <w:r>
+            <w:rPr>
+              <w:rFonts w:ascii="TH SarabunPSK" w:hAnsi="TH SarabunPSK" w:cs="TH SarabunPSK"/>
+            </w:rPr>
+            <w:t>4</w:t>
           </w:r>
         </w:p>
         <w:p>
@@ -2191,7 +2233,13 @@
             <w:rPr>
               <w:rFonts w:ascii="TH SarabunPSK" w:hAnsi="TH SarabunPSK" w:cs="TH SarabunPSK"/>
             </w:rPr>
-            <w:t>23</w:t>
+            <w:t>2</w:t>
+          </w:r>
+          <w:r>
+            <w:rPr>
+              <w:rFonts w:ascii="TH SarabunPSK" w:hAnsi="TH SarabunPSK" w:cs="TH SarabunPSK"/>
+            </w:rPr>
+            <w:t>5</w:t>
           </w:r>
         </w:p>
         <w:p>
@@ -2257,14 +2305,20 @@
             <w:rPr>
               <w:rFonts w:ascii="TH SarabunPSK" w:hAnsi="TH SarabunPSK" w:cs="TH SarabunPSK"/>
             </w:rPr>
-            <w:t>30</w:t>
+            <w:t>3</w:t>
+          </w:r>
+          <w:r>
+            <w:rPr>
+              <w:rFonts w:ascii="TH SarabunPSK" w:hAnsi="TH SarabunPSK" w:cs="TH SarabunPSK"/>
+            </w:rPr>
+            <w:t>2</w:t>
           </w:r>
         </w:p>
         <w:p>
           <w:pPr>
             <w:pStyle w:val="Thesis-Style"/>
             <w:rPr>
-              <w:rFonts w:ascii="TH SarabunPSK" w:hAnsi="TH SarabunPSK" w:cs="TH SarabunPSK"/>
+              <w:rFonts w:ascii="TH SarabunPSK" w:hAnsi="TH SarabunPSK" w:cs="TH SarabunPSK" w:hint="cs"/>
               <w:cs/>
             </w:rPr>
           </w:pPr>
@@ -2324,7 +2378,13 @@
             <w:rPr>
               <w:rFonts w:ascii="TH SarabunPSK" w:hAnsi="TH SarabunPSK" w:cs="TH SarabunPSK"/>
             </w:rPr>
-            <w:t>31</w:t>
+            <w:t>3</w:t>
+          </w:r>
+          <w:r>
+            <w:rPr>
+              <w:rFonts w:ascii="TH SarabunPSK" w:hAnsi="TH SarabunPSK" w:cs="TH SarabunPSK"/>
+            </w:rPr>
+            <w:t>3</w:t>
           </w:r>
         </w:p>
         <w:p>
@@ -2391,7 +2451,13 @@
             <w:rPr>
               <w:rFonts w:ascii="TH SarabunPSK" w:hAnsi="TH SarabunPSK" w:cs="TH SarabunPSK"/>
             </w:rPr>
-            <w:t>32</w:t>
+            <w:t>3</w:t>
+          </w:r>
+          <w:r>
+            <w:rPr>
+              <w:rFonts w:ascii="TH SarabunPSK" w:hAnsi="TH SarabunPSK" w:cs="TH SarabunPSK"/>
+            </w:rPr>
+            <w:t>4</w:t>
           </w:r>
         </w:p>
         <w:p>
@@ -2446,7 +2512,13 @@
             <w:rPr>
               <w:rFonts w:ascii="TH SarabunPSK" w:hAnsi="TH SarabunPSK" w:cs="TH SarabunPSK"/>
             </w:rPr>
-            <w:t>32</w:t>
+            <w:t>3</w:t>
+          </w:r>
+          <w:r>
+            <w:rPr>
+              <w:rFonts w:ascii="TH SarabunPSK" w:hAnsi="TH SarabunPSK" w:cs="TH SarabunPSK"/>
+            </w:rPr>
+            <w:t>5</w:t>
           </w:r>
           <w:r>
             <w:rPr>
@@ -2513,7 +2585,13 @@
             <w:rPr>
               <w:rFonts w:ascii="TH SarabunPSK" w:hAnsi="TH SarabunPSK" w:cs="TH SarabunPSK"/>
             </w:rPr>
-            <w:t>33</w:t>
+            <w:t>3</w:t>
+          </w:r>
+          <w:r>
+            <w:rPr>
+              <w:rFonts w:ascii="TH SarabunPSK" w:hAnsi="TH SarabunPSK" w:cs="TH SarabunPSK"/>
+            </w:rPr>
+            <w:t>6</w:t>
           </w:r>
         </w:p>
         <w:p>
@@ -2567,17 +2645,57 @@
             <w:rPr>
               <w:rFonts w:ascii="TH SarabunPSK" w:hAnsi="TH SarabunPSK" w:cs="TH SarabunPSK"/>
             </w:rPr>
-            <w:t>4</w:t>
+            <w:t>7</w:t>
           </w:r>
         </w:p>
         <w:p>
           <w:pPr>
             <w:pStyle w:val="Thesis-Style"/>
             <w:rPr>
+              <w:rFonts w:ascii="TH SarabunPSK" w:hAnsi="TH SarabunPSK" w:cs="TH SarabunPSK"/>
+              <w:cs/>
+            </w:rPr>
+          </w:pPr>
+          <w:r>
+            <w:rPr>
+              <w:rFonts w:ascii="TH SarabunPSK" w:hAnsi="TH SarabunPSK" w:cs="TH SarabunPSK"/>
+            </w:rPr>
+            <w:t>3</w:t>
+          </w:r>
+          <w:r>
+            <w:rPr>
+              <w:rFonts w:ascii="TH SarabunPSK" w:hAnsi="TH SarabunPSK" w:cs="TH SarabunPSK"/>
+              <w:cs/>
+            </w:rPr>
+            <w:t xml:space="preserve">.9 </w:t>
+          </w:r>
+          <w:r>
+            <w:rPr>
+              <w:rFonts w:ascii="TH SarabunPSK" w:hAnsi="TH SarabunPSK" w:cs="TH SarabunPSK"/>
+              <w:cs/>
+            </w:rPr>
+            <w:t xml:space="preserve">กรณีทดสอบ: </w:t>
+          </w:r>
+          <w:r>
+            <w:rPr>
+              <w:rFonts w:ascii="TH SarabunPSK" w:hAnsi="TH SarabunPSK" w:cs="TH SarabunPSK"/>
+              <w:cs/>
+            </w:rPr>
+            <w:t>หน้าจอ</w:t>
+          </w:r>
+          <w:r>
+            <w:rPr>
               <w:rFonts w:ascii="TH SarabunPSK" w:hAnsi="TH SarabunPSK" w:cs="TH SarabunPSK" w:hint="cs"/>
               <w:cs/>
             </w:rPr>
-          </w:pPr>
+            <w:t>การเงินทั้งหมดของสตรีมเมอร์</w:t>
+          </w:r>
+          <w:r>
+            <w:rPr>
+              <w:rFonts w:ascii="TH SarabunPSK" w:hAnsi="TH SarabunPSK" w:cs="TH SarabunPSK"/>
+            </w:rPr>
+            <w:ptab w:relativeTo="margin" w:alignment="right" w:leader="dot"/>
+          </w:r>
           <w:r>
             <w:rPr>
               <w:rFonts w:ascii="TH SarabunPSK" w:hAnsi="TH SarabunPSK" w:cs="TH SarabunPSK"/>
@@ -2587,48 +2705,8 @@
           <w:r>
             <w:rPr>
               <w:rFonts w:ascii="TH SarabunPSK" w:hAnsi="TH SarabunPSK" w:cs="TH SarabunPSK"/>
-              <w:cs/>
-            </w:rPr>
-            <w:t xml:space="preserve">.9 </w:t>
-          </w:r>
-          <w:r>
-            <w:rPr>
-              <w:rFonts w:ascii="TH SarabunPSK" w:hAnsi="TH SarabunPSK" w:cs="TH SarabunPSK"/>
-              <w:cs/>
-            </w:rPr>
-            <w:t xml:space="preserve">กรณีทดสอบ: </w:t>
-          </w:r>
-          <w:r>
-            <w:rPr>
-              <w:rFonts w:ascii="TH SarabunPSK" w:hAnsi="TH SarabunPSK" w:cs="TH SarabunPSK"/>
-              <w:cs/>
-            </w:rPr>
-            <w:t>หน้าจอ</w:t>
-          </w:r>
-          <w:r>
-            <w:rPr>
-              <w:rFonts w:ascii="TH SarabunPSK" w:hAnsi="TH SarabunPSK" w:cs="TH SarabunPSK" w:hint="cs"/>
-              <w:cs/>
-            </w:rPr>
-            <w:t>การเงินทั้งหมดของสตรีมเมอร์</w:t>
-          </w:r>
-          <w:r>
-            <w:rPr>
-              <w:rFonts w:ascii="TH SarabunPSK" w:hAnsi="TH SarabunPSK" w:cs="TH SarabunPSK"/>
-            </w:rPr>
-            <w:ptab w:relativeTo="margin" w:alignment="right" w:leader="dot"/>
-          </w:r>
-          <w:r>
-            <w:rPr>
-              <w:rFonts w:ascii="TH SarabunPSK" w:hAnsi="TH SarabunPSK" w:cs="TH SarabunPSK"/>
-            </w:rPr>
-            <w:t>3</w:t>
-          </w:r>
-          <w:r>
-            <w:rPr>
-              <w:rFonts w:ascii="TH SarabunPSK" w:hAnsi="TH SarabunPSK" w:cs="TH SarabunPSK"/>
-            </w:rPr>
-            <w:t>5</w:t>
+            </w:rPr>
+            <w:t>8</w:t>
           </w:r>
         </w:p>
         <w:p>
@@ -2689,49 +2767,49 @@
             <w:rPr>
               <w:rFonts w:ascii="TH SarabunPSK" w:hAnsi="TH SarabunPSK" w:cs="TH SarabunPSK"/>
             </w:rPr>
-            <w:t>6</w:t>
+            <w:t>9</w:t>
           </w:r>
         </w:p>
         <w:p>
           <w:pPr>
             <w:pStyle w:val="Thesis-Style"/>
             <w:rPr>
+              <w:rFonts w:ascii="TH SarabunPSK" w:hAnsi="TH SarabunPSK" w:cs="TH SarabunPSK"/>
+              <w:cs/>
+            </w:rPr>
+          </w:pPr>
+          <w:r>
+            <w:rPr>
+              <w:rFonts w:ascii="TH SarabunPSK" w:hAnsi="TH SarabunPSK" w:cs="TH SarabunPSK"/>
+            </w:rPr>
+            <w:t>3</w:t>
+          </w:r>
+          <w:r>
+            <w:rPr>
+              <w:rFonts w:ascii="TH SarabunPSK" w:hAnsi="TH SarabunPSK" w:cs="TH SarabunPSK"/>
+              <w:cs/>
+            </w:rPr>
+            <w:t xml:space="preserve">.11 </w:t>
+          </w:r>
+          <w:r>
+            <w:rPr>
+              <w:rFonts w:ascii="TH SarabunPSK" w:hAnsi="TH SarabunPSK" w:cs="TH SarabunPSK"/>
+              <w:cs/>
+            </w:rPr>
+            <w:t xml:space="preserve">กรณีทดสอบ: </w:t>
+          </w:r>
+          <w:r>
+            <w:rPr>
+              <w:rFonts w:ascii="TH SarabunPSK" w:hAnsi="TH SarabunPSK" w:cs="TH SarabunPSK"/>
+              <w:cs/>
+            </w:rPr>
+            <w:t>หน้าจอ</w:t>
+          </w:r>
+          <w:r>
+            <w:rPr>
               <w:rFonts w:ascii="TH SarabunPSK" w:hAnsi="TH SarabunPSK" w:cs="TH SarabunPSK" w:hint="cs"/>
               <w:cs/>
             </w:rPr>
-          </w:pPr>
-          <w:r>
-            <w:rPr>
-              <w:rFonts w:ascii="TH SarabunPSK" w:hAnsi="TH SarabunPSK" w:cs="TH SarabunPSK"/>
-            </w:rPr>
-            <w:t>3</w:t>
-          </w:r>
-          <w:r>
-            <w:rPr>
-              <w:rFonts w:ascii="TH SarabunPSK" w:hAnsi="TH SarabunPSK" w:cs="TH SarabunPSK"/>
-              <w:cs/>
-            </w:rPr>
-            <w:t xml:space="preserve">.11 </w:t>
-          </w:r>
-          <w:r>
-            <w:rPr>
-              <w:rFonts w:ascii="TH SarabunPSK" w:hAnsi="TH SarabunPSK" w:cs="TH SarabunPSK"/>
-              <w:cs/>
-            </w:rPr>
-            <w:t xml:space="preserve">กรณีทดสอบ: </w:t>
-          </w:r>
-          <w:r>
-            <w:rPr>
-              <w:rFonts w:ascii="TH SarabunPSK" w:hAnsi="TH SarabunPSK" w:cs="TH SarabunPSK"/>
-              <w:cs/>
-            </w:rPr>
-            <w:t>หน้าจอ</w:t>
-          </w:r>
-          <w:r>
-            <w:rPr>
-              <w:rFonts w:ascii="TH SarabunPSK" w:hAnsi="TH SarabunPSK" w:cs="TH SarabunPSK" w:hint="cs"/>
-              <w:cs/>
-            </w:rPr>
             <w:t>จัดการผู้ใช้ของผู้ดูแลระบบ</w:t>
           </w:r>
           <w:r>
@@ -2744,7 +2822,7 @@
             <w:rPr>
               <w:rFonts w:ascii="TH SarabunPSK" w:hAnsi="TH SarabunPSK" w:cs="TH SarabunPSK"/>
             </w:rPr>
-            <w:t>37</w:t>
+            <w:t>40</w:t>
           </w:r>
         </w:p>
         <w:p>
@@ -2799,7 +2877,13 @@
             <w:rPr>
               <w:rFonts w:ascii="TH SarabunPSK" w:hAnsi="TH SarabunPSK" w:cs="TH SarabunPSK"/>
             </w:rPr>
-            <w:t>40</w:t>
+            <w:t>4</w:t>
+          </w:r>
+          <w:r>
+            <w:rPr>
+              <w:rFonts w:ascii="TH SarabunPSK" w:hAnsi="TH SarabunPSK" w:cs="TH SarabunPSK"/>
+            </w:rPr>
+            <w:t>3</w:t>
           </w:r>
         </w:p>
         <w:p>
@@ -2846,7 +2930,13 @@
             <w:rPr>
               <w:rFonts w:ascii="TH SarabunPSK" w:hAnsi="TH SarabunPSK" w:cs="TH SarabunPSK"/>
             </w:rPr>
-            <w:t>41</w:t>
+            <w:t>4</w:t>
+          </w:r>
+          <w:r>
+            <w:rPr>
+              <w:rFonts w:ascii="TH SarabunPSK" w:hAnsi="TH SarabunPSK" w:cs="TH SarabunPSK"/>
+            </w:rPr>
+            <w:t>4</w:t>
           </w:r>
         </w:p>
         <w:p>
@@ -2900,7 +2990,13 @@
             <w:rPr>
               <w:rFonts w:ascii="TH SarabunPSK" w:hAnsi="TH SarabunPSK" w:cs="TH SarabunPSK"/>
             </w:rPr>
-            <w:t>42</w:t>
+            <w:t>4</w:t>
+          </w:r>
+          <w:r>
+            <w:rPr>
+              <w:rFonts w:ascii="TH SarabunPSK" w:hAnsi="TH SarabunPSK" w:cs="TH SarabunPSK"/>
+            </w:rPr>
+            <w:t>5</w:t>
           </w:r>
         </w:p>
         <w:p>
@@ -2964,7 +3060,13 @@
             <w:rPr>
               <w:rFonts w:ascii="TH SarabunPSK" w:hAnsi="TH SarabunPSK" w:cs="TH SarabunPSK"/>
             </w:rPr>
-            <w:t>43</w:t>
+            <w:t>4</w:t>
+          </w:r>
+          <w:r>
+            <w:rPr>
+              <w:rFonts w:ascii="TH SarabunPSK" w:hAnsi="TH SarabunPSK" w:cs="TH SarabunPSK"/>
+            </w:rPr>
+            <w:t>6</w:t>
           </w:r>
         </w:p>
       </w:sdtContent>
@@ -2999,7 +3101,7 @@
         <w:pStyle w:val="Thesis-Style"/>
         <w:jc w:val="center"/>
         <w:rPr>
-          <w:rFonts w:ascii="TH SarabunPSK" w:hAnsi="TH SarabunPSK" w:cs="TH SarabunPSK" w:hint="cs"/>
+          <w:rFonts w:ascii="TH SarabunPSK" w:hAnsi="TH SarabunPSK" w:cs="TH SarabunPSK"/>
           <w:b/>
           <w:bCs/>
           <w:sz w:val="40"/>
@@ -3641,7 +3743,6 @@
         <w:pStyle w:val="Thesis-Style"/>
         <w:rPr>
           <w:rFonts w:ascii="TH SarabunPSK" w:hAnsi="TH SarabunPSK" w:cs="TH SarabunPSK"/>
-          <w:cs/>
         </w:rPr>
       </w:pPr>
       <w:r>
@@ -3668,6 +3769,76 @@
         <w:rPr>
           <w:rFonts w:ascii="TH SarabunPSK" w:hAnsi="TH SarabunPSK" w:cs="TH SarabunPSK"/>
         </w:rPr>
+        <w:t xml:space="preserve">Flow Chart </w:t>
+      </w:r>
+      <w:r>
+        <w:rPr>
+          <w:rFonts w:ascii="TH SarabunPSK" w:hAnsi="TH SarabunPSK" w:cs="TH SarabunPSK" w:hint="cs"/>
+          <w:color w:val="000000" w:themeColor="text1"/>
+          <w:cs/>
+        </w:rPr>
+        <w:t>การ</w:t>
+      </w:r>
+      <w:r>
+        <w:rPr>
+          <w:rFonts w:ascii="TH SarabunPSK" w:hAnsi="TH SarabunPSK" w:cs="TH SarabunPSK" w:hint="cs"/>
+          <w:color w:val="000000" w:themeColor="text1"/>
+          <w:cs/>
+        </w:rPr>
+        <w:t>เปลี่ยนรหัสผ่าน</w:t>
+      </w:r>
+      <w:r>
+        <w:rPr>
+          <w:rFonts w:ascii="TH SarabunPSK" w:hAnsi="TH SarabunPSK" w:cs="TH SarabunPSK" w:hint="cs"/>
+          <w:color w:val="000000" w:themeColor="text1"/>
+        </w:rPr>
+        <w:t xml:space="preserve"> </w:t>
+      </w:r>
+      <w:r>
+        <w:rPr>
+          <w:rFonts w:ascii="TH SarabunPSK" w:hAnsi="TH SarabunPSK" w:cs="TH SarabunPSK"/>
+        </w:rPr>
+        <w:ptab w:relativeTo="margin" w:alignment="right" w:leader="dot"/>
+      </w:r>
+      <w:r>
+        <w:rPr>
+          <w:rFonts w:ascii="TH SarabunPSK" w:hAnsi="TH SarabunPSK" w:cs="TH SarabunPSK"/>
+        </w:rPr>
+        <w:t>23</w:t>
+      </w:r>
+    </w:p>
+    <w:p>
+      <w:pPr>
+        <w:pStyle w:val="Thesis-Style"/>
+        <w:rPr>
+          <w:rFonts w:ascii="TH SarabunPSK" w:hAnsi="TH SarabunPSK" w:cs="TH SarabunPSK"/>
+          <w:cs/>
+        </w:rPr>
+      </w:pPr>
+      <w:r>
+        <w:rPr>
+          <w:rFonts w:ascii="TH SarabunPSK" w:hAnsi="TH SarabunPSK" w:cs="TH SarabunPSK"/>
+          <w:cs/>
+        </w:rPr>
+        <w:t>3.</w:t>
+      </w:r>
+      <w:r>
+        <w:rPr>
+          <w:rFonts w:ascii="TH SarabunPSK" w:hAnsi="TH SarabunPSK" w:cs="TH SarabunPSK"/>
+        </w:rPr>
+        <w:t>10</w:t>
+      </w:r>
+      <w:r>
+        <w:rPr>
+          <w:rFonts w:ascii="TH SarabunPSK" w:hAnsi="TH SarabunPSK" w:cs="TH SarabunPSK"/>
+          <w:cs/>
+        </w:rPr>
+        <w:t xml:space="preserve"> </w:t>
+      </w:r>
+      <w:r>
+        <w:rPr>
+          <w:rFonts w:ascii="TH SarabunPSK" w:hAnsi="TH SarabunPSK" w:cs="TH SarabunPSK"/>
+        </w:rPr>
         <w:t>Entity Relationship Diagram</w:t>
       </w:r>
       <w:r>
@@ -3718,7 +3889,13 @@
         <w:rPr>
           <w:rFonts w:ascii="TH SarabunPSK" w:hAnsi="TH SarabunPSK" w:cs="TH SarabunPSK"/>
         </w:rPr>
-        <w:t>10</w:t>
+        <w:t>1</w:t>
+      </w:r>
+      <w:r>
+        <w:rPr>
+          <w:rFonts w:ascii="TH SarabunPSK" w:hAnsi="TH SarabunPSK" w:cs="TH SarabunPSK"/>
+        </w:rPr>
+        <w:t>1</w:t>
       </w:r>
       <w:r>
         <w:rPr>
@@ -3774,7 +3951,13 @@
         <w:rPr>
           <w:rFonts w:ascii="TH SarabunPSK" w:hAnsi="TH SarabunPSK" w:cs="TH SarabunPSK"/>
         </w:rPr>
-        <w:t>11</w:t>
+        <w:t>1</w:t>
+      </w:r>
+      <w:r>
+        <w:rPr>
+          <w:rFonts w:ascii="TH SarabunPSK" w:hAnsi="TH SarabunPSK" w:cs="TH SarabunPSK"/>
+        </w:rPr>
+        <w:t>2</w:t>
       </w:r>
       <w:r>
         <w:rPr>
@@ -3846,11 +4029,548 @@
         <w:rPr>
           <w:rFonts w:ascii="TH SarabunPSK" w:hAnsi="TH SarabunPSK" w:cs="TH SarabunPSK"/>
         </w:rPr>
+        <w:t>3</w:t>
+      </w:r>
+      <w:r>
+        <w:rPr>
+          <w:rFonts w:ascii="TH SarabunPSK" w:hAnsi="TH SarabunPSK" w:cs="TH SarabunPSK"/>
+          <w:cs/>
+        </w:rPr>
+        <w:t xml:space="preserve"> </w:t>
+      </w:r>
+      <w:r>
+        <w:rPr>
+          <w:rFonts w:ascii="TH SarabunPSK" w:hAnsi="TH SarabunPSK" w:cs="TH SarabunPSK"/>
+          <w:cs/>
+        </w:rPr>
+        <w:t>หน้าจอเข้าสู่ระบบเครือข่ายสังคมออนไลน์</w:t>
+      </w:r>
+      <w:r>
+        <w:rPr>
+          <w:rFonts w:ascii="TH SarabunPSK" w:hAnsi="TH SarabunPSK" w:cs="TH SarabunPSK"/>
+          <w:cs/>
+        </w:rPr>
+        <w:ptab w:relativeTo="margin" w:alignment="right" w:leader="dot"/>
+      </w:r>
+      <w:r>
+        <w:rPr>
+          <w:rFonts w:ascii="TH SarabunPSK" w:hAnsi="TH SarabunPSK" w:cs="TH SarabunPSK"/>
+          <w:cs/>
+        </w:rPr>
+        <w:t xml:space="preserve"> </w:t>
+      </w:r>
+      <w:r>
+        <w:rPr>
+          <w:rFonts w:ascii="TH SarabunPSK" w:hAnsi="TH SarabunPSK" w:cs="TH SarabunPSK" w:hint="cs"/>
+          <w:cs/>
+        </w:rPr>
+        <w:t>27</w:t>
+      </w:r>
+    </w:p>
+    <w:p>
+      <w:pPr>
+        <w:pStyle w:val="Thesis-Style"/>
+        <w:rPr>
+          <w:rFonts w:ascii="TH SarabunPSK" w:hAnsi="TH SarabunPSK" w:cs="TH SarabunPSK"/>
+          <w:cs/>
+        </w:rPr>
+      </w:pPr>
+      <w:r>
+        <w:rPr>
+          <w:rFonts w:ascii="TH SarabunPSK" w:hAnsi="TH SarabunPSK" w:cs="TH SarabunPSK"/>
+          <w:cs/>
+        </w:rPr>
+        <w:t>3.</w:t>
+      </w:r>
+      <w:r>
+        <w:rPr>
+          <w:rFonts w:ascii="TH SarabunPSK" w:hAnsi="TH SarabunPSK" w:cs="TH SarabunPSK"/>
+          <w:cs/>
+        </w:rPr>
+        <w:t>1</w:t>
+      </w:r>
+      <w:r>
+        <w:rPr>
+          <w:rFonts w:ascii="TH SarabunPSK" w:hAnsi="TH SarabunPSK" w:cs="TH SarabunPSK"/>
+        </w:rPr>
+        <w:t>4</w:t>
+      </w:r>
+      <w:r>
+        <w:rPr>
+          <w:rFonts w:ascii="TH SarabunPSK" w:hAnsi="TH SarabunPSK" w:cs="TH SarabunPSK"/>
+          <w:cs/>
+        </w:rPr>
+        <w:t xml:space="preserve"> </w:t>
+      </w:r>
+      <w:r>
+        <w:rPr>
+          <w:rFonts w:ascii="TH SarabunPSK" w:hAnsi="TH SarabunPSK" w:cs="TH SarabunPSK"/>
+          <w:cs/>
+        </w:rPr>
+        <w:t>หน้าจอสมัครสมาชิกของผู้ใช้งานปกติ</w:t>
+      </w:r>
+      <w:r>
+        <w:rPr>
+          <w:rFonts w:ascii="TH SarabunPSK" w:hAnsi="TH SarabunPSK" w:cs="TH SarabunPSK"/>
+          <w:cs/>
+        </w:rPr>
+        <w:t>น</w:t>
+      </w:r>
+      <w:r>
+        <w:rPr>
+          <w:rFonts w:ascii="TH SarabunPSK" w:hAnsi="TH SarabunPSK" w:cs="TH SarabunPSK"/>
+        </w:rPr>
+        <w:ptab w:relativeTo="margin" w:alignment="right" w:leader="dot"/>
+      </w:r>
+      <w:r>
+        <w:rPr>
+          <w:rFonts w:ascii="TH SarabunPSK" w:hAnsi="TH SarabunPSK" w:cs="TH SarabunPSK"/>
+        </w:rPr>
+        <w:t>28</w:t>
+      </w:r>
+    </w:p>
+    <w:p>
+      <w:pPr>
+        <w:pStyle w:val="Thesis-Style"/>
+        <w:rPr>
+          <w:rFonts w:ascii="TH SarabunPSK" w:hAnsi="TH SarabunPSK" w:cs="TH SarabunPSK"/>
+          <w:cs/>
+        </w:rPr>
+      </w:pPr>
+      <w:r>
+        <w:rPr>
+          <w:rFonts w:ascii="TH SarabunPSK" w:hAnsi="TH SarabunPSK" w:cs="TH SarabunPSK"/>
+          <w:cs/>
+        </w:rPr>
+        <w:t>3.</w:t>
+      </w:r>
+      <w:r>
+        <w:rPr>
+          <w:rFonts w:ascii="TH SarabunPSK" w:hAnsi="TH SarabunPSK" w:cs="TH SarabunPSK"/>
+          <w:cs/>
+        </w:rPr>
+        <w:t>1</w:t>
+      </w:r>
+      <w:r>
+        <w:rPr>
+          <w:rFonts w:ascii="TH SarabunPSK" w:hAnsi="TH SarabunPSK" w:cs="TH SarabunPSK"/>
+        </w:rPr>
+        <w:t>5</w:t>
+      </w:r>
+      <w:r>
+        <w:rPr>
+          <w:rFonts w:ascii="TH SarabunPSK" w:hAnsi="TH SarabunPSK" w:cs="TH SarabunPSK"/>
+          <w:cs/>
+        </w:rPr>
+        <w:t xml:space="preserve"> </w:t>
+      </w:r>
+      <w:r>
+        <w:rPr>
+          <w:rFonts w:ascii="TH SarabunPSK" w:hAnsi="TH SarabunPSK" w:cs="TH SarabunPSK"/>
+          <w:cs/>
+        </w:rPr>
+        <w:t>หน้าจอ</w:t>
+      </w:r>
+      <w:r>
+        <w:rPr>
+          <w:rFonts w:ascii="TH SarabunPSK" w:hAnsi="TH SarabunPSK" w:cs="TH SarabunPSK" w:hint="cs"/>
+          <w:cs/>
+        </w:rPr>
+        <w:t>โปรไฟล์ผู้ใ</w:t>
+      </w:r>
+      <w:r>
+        <w:rPr>
+          <w:rFonts w:ascii="TH SarabunPSK" w:hAnsi="TH SarabunPSK" w:cs="TH SarabunPSK" w:hint="cs"/>
+          <w:cs/>
+        </w:rPr>
+        <w:t>ช้และผู้ดูแลระบบ</w:t>
+      </w:r>
+      <w:r>
+        <w:rPr>
+          <w:rFonts w:ascii="TH SarabunPSK" w:hAnsi="TH SarabunPSK" w:cs="TH SarabunPSK"/>
+          <w:cs/>
+        </w:rPr>
+        <w:ptab w:relativeTo="margin" w:alignment="right" w:leader="dot"/>
+      </w:r>
+      <w:r>
+        <w:rPr>
+          <w:rFonts w:ascii="TH SarabunPSK" w:hAnsi="TH SarabunPSK" w:cs="TH SarabunPSK"/>
+          <w:cs/>
+        </w:rPr>
+        <w:t xml:space="preserve"> </w:t>
+      </w:r>
+      <w:r>
+        <w:rPr>
+          <w:rFonts w:ascii="TH SarabunPSK" w:hAnsi="TH SarabunPSK" w:cs="TH SarabunPSK" w:hint="cs"/>
+          <w:cs/>
+        </w:rPr>
+        <w:t>30</w:t>
+      </w:r>
+    </w:p>
+    <w:p>
+      <w:pPr>
+        <w:pStyle w:val="Thesis-Style"/>
+        <w:rPr>
+          <w:rFonts w:ascii="TH SarabunPSK" w:hAnsi="TH SarabunPSK" w:cs="TH SarabunPSK"/>
+        </w:rPr>
+      </w:pPr>
+      <w:r>
+        <w:rPr>
+          <w:rFonts w:ascii="TH SarabunPSK" w:hAnsi="TH SarabunPSK" w:cs="TH SarabunPSK"/>
+          <w:cs/>
+        </w:rPr>
+        <w:t>3.</w:t>
+      </w:r>
+      <w:r>
+        <w:rPr>
+          <w:rFonts w:ascii="TH SarabunPSK" w:hAnsi="TH SarabunPSK" w:cs="TH SarabunPSK"/>
+          <w:cs/>
+        </w:rPr>
+        <w:t>1</w:t>
+      </w:r>
+      <w:r>
+        <w:rPr>
+          <w:rFonts w:ascii="TH SarabunPSK" w:hAnsi="TH SarabunPSK" w:cs="TH SarabunPSK"/>
+        </w:rPr>
+        <w:t>6</w:t>
+      </w:r>
+      <w:r>
+        <w:rPr>
+          <w:rFonts w:ascii="TH SarabunPSK" w:hAnsi="TH SarabunPSK" w:cs="TH SarabunPSK"/>
+          <w:cs/>
+        </w:rPr>
+        <w:t xml:space="preserve"> </w:t>
+      </w:r>
+      <w:r>
+        <w:rPr>
+          <w:rFonts w:ascii="TH SarabunPSK" w:hAnsi="TH SarabunPSK" w:cs="TH SarabunPSK"/>
+          <w:cs/>
+        </w:rPr>
+        <w:t>หน้าจอ</w:t>
+      </w:r>
+      <w:r>
+        <w:rPr>
+          <w:rFonts w:ascii="TH SarabunPSK" w:hAnsi="TH SarabunPSK" w:cs="TH SarabunPSK" w:hint="cs"/>
+          <w:cs/>
+        </w:rPr>
+        <w:t>โปรไฟล์สตรีมเมอร์</w:t>
+      </w:r>
+      <w:r>
+        <w:rPr>
+          <w:rFonts w:ascii="TH SarabunPSK" w:hAnsi="TH SarabunPSK" w:cs="TH SarabunPSK"/>
+        </w:rPr>
+        <w:ptab w:relativeTo="margin" w:alignment="right" w:leader="dot"/>
+      </w:r>
+      <w:r>
+        <w:rPr>
+          <w:rFonts w:ascii="TH SarabunPSK" w:hAnsi="TH SarabunPSK" w:cs="TH SarabunPSK"/>
+        </w:rPr>
+        <w:t>31</w:t>
+      </w:r>
+    </w:p>
+    <w:p>
+      <w:pPr>
+        <w:pStyle w:val="Thesis-Style"/>
+        <w:rPr>
+          <w:rFonts w:ascii="TH SarabunPSK" w:hAnsi="TH SarabunPSK" w:cs="TH SarabunPSK"/>
+          <w:cs/>
+        </w:rPr>
+      </w:pPr>
+      <w:r>
+        <w:rPr>
+          <w:rFonts w:ascii="TH SarabunPSK" w:hAnsi="TH SarabunPSK" w:cs="TH SarabunPSK"/>
+          <w:cs/>
+        </w:rPr>
+        <w:t>3.</w:t>
+      </w:r>
+      <w:r>
+        <w:rPr>
+          <w:rFonts w:ascii="TH SarabunPSK" w:hAnsi="TH SarabunPSK" w:cs="TH SarabunPSK"/>
+          <w:cs/>
+        </w:rPr>
+        <w:t>1</w:t>
+      </w:r>
+      <w:r>
+        <w:rPr>
+          <w:rFonts w:ascii="TH SarabunPSK" w:hAnsi="TH SarabunPSK" w:cs="TH SarabunPSK"/>
+        </w:rPr>
+        <w:t>7</w:t>
+      </w:r>
+      <w:r>
+        <w:rPr>
+          <w:rFonts w:ascii="TH SarabunPSK" w:hAnsi="TH SarabunPSK" w:cs="TH SarabunPSK"/>
+          <w:cs/>
+        </w:rPr>
+        <w:t xml:space="preserve"> </w:t>
+      </w:r>
+      <w:r>
+        <w:rPr>
+          <w:rFonts w:ascii="TH SarabunPSK" w:hAnsi="TH SarabunPSK" w:cs="TH SarabunPSK"/>
+          <w:cs/>
+        </w:rPr>
+        <w:t>หน้าจอ</w:t>
+      </w:r>
+      <w:r>
+        <w:rPr>
+          <w:rFonts w:ascii="TH SarabunPSK" w:hAnsi="TH SarabunPSK" w:cs="TH SarabunPSK" w:hint="cs"/>
+          <w:cs/>
+        </w:rPr>
+        <w:t>ชำระเงิน</w:t>
+      </w:r>
+      <w:r>
+        <w:rPr>
+          <w:rFonts w:ascii="TH SarabunPSK" w:hAnsi="TH SarabunPSK" w:cs="TH SarabunPSK"/>
+          <w:cs/>
+        </w:rPr>
+        <w:ptab w:relativeTo="margin" w:alignment="right" w:leader="dot"/>
+      </w:r>
+      <w:r>
+        <w:rPr>
+          <w:rFonts w:ascii="TH SarabunPSK" w:hAnsi="TH SarabunPSK" w:cs="TH SarabunPSK"/>
+          <w:cs/>
+        </w:rPr>
+        <w:t xml:space="preserve"> </w:t>
+      </w:r>
+      <w:r>
+        <w:rPr>
+          <w:rFonts w:ascii="TH SarabunPSK" w:hAnsi="TH SarabunPSK" w:cs="TH SarabunPSK"/>
+        </w:rPr>
+        <w:t>34</w:t>
+      </w:r>
+    </w:p>
+    <w:p>
+      <w:pPr>
+        <w:pStyle w:val="Thesis-Style"/>
+        <w:rPr>
+          <w:rFonts w:ascii="TH SarabunPSK" w:hAnsi="TH SarabunPSK" w:cs="TH SarabunPSK"/>
+          <w:cs/>
+        </w:rPr>
+      </w:pPr>
+      <w:r>
+        <w:rPr>
+          <w:rFonts w:ascii="TH SarabunPSK" w:hAnsi="TH SarabunPSK" w:cs="TH SarabunPSK"/>
+          <w:cs/>
+        </w:rPr>
+        <w:t>3.</w:t>
+      </w:r>
+      <w:r>
+        <w:rPr>
+          <w:rFonts w:ascii="TH SarabunPSK" w:hAnsi="TH SarabunPSK" w:cs="TH SarabunPSK"/>
+          <w:cs/>
+        </w:rPr>
+        <w:t>1</w:t>
+      </w:r>
+      <w:r>
+        <w:rPr>
+          <w:rFonts w:ascii="TH SarabunPSK" w:hAnsi="TH SarabunPSK" w:cs="TH SarabunPSK"/>
+        </w:rPr>
+        <w:t>8</w:t>
+      </w:r>
+      <w:r>
+        <w:rPr>
+          <w:rFonts w:ascii="TH SarabunPSK" w:hAnsi="TH SarabunPSK" w:cs="TH SarabunPSK"/>
+          <w:cs/>
+        </w:rPr>
+        <w:t xml:space="preserve"> </w:t>
+      </w:r>
+      <w:r>
+        <w:rPr>
+          <w:rFonts w:ascii="TH SarabunPSK" w:hAnsi="TH SarabunPSK" w:cs="TH SarabunPSK"/>
+          <w:cs/>
+        </w:rPr>
+        <w:t>หน้าจอ</w:t>
+      </w:r>
+      <w:r>
+        <w:rPr>
+          <w:rFonts w:ascii="TH SarabunPSK" w:hAnsi="TH SarabunPSK" w:cs="TH SarabunPSK" w:hint="cs"/>
+          <w:cs/>
+        </w:rPr>
+        <w:t>แสดงผลของสตรีมเมอร์</w:t>
+      </w:r>
+      <w:r>
+        <w:rPr>
+          <w:rFonts w:ascii="TH SarabunPSK" w:hAnsi="TH SarabunPSK" w:cs="TH SarabunPSK"/>
+        </w:rPr>
+        <w:ptab w:relativeTo="margin" w:alignment="right" w:leader="dot"/>
+      </w:r>
+      <w:r>
+        <w:rPr>
+          <w:rFonts w:ascii="TH SarabunPSK" w:hAnsi="TH SarabunPSK" w:cs="TH SarabunPSK"/>
+        </w:rPr>
+        <w:t>35</w:t>
+      </w:r>
+    </w:p>
+    <w:p>
+      <w:pPr>
+        <w:pStyle w:val="Thesis-Style"/>
+        <w:rPr>
+          <w:rFonts w:ascii="TH SarabunPSK" w:hAnsi="TH SarabunPSK" w:cs="TH SarabunPSK"/>
+          <w:cs/>
+        </w:rPr>
+      </w:pPr>
+      <w:r>
+        <w:rPr>
+          <w:rFonts w:ascii="TH SarabunPSK" w:hAnsi="TH SarabunPSK" w:cs="TH SarabunPSK"/>
+          <w:cs/>
+        </w:rPr>
+        <w:t>3.</w:t>
+      </w:r>
+      <w:r>
+        <w:rPr>
+          <w:rFonts w:ascii="TH SarabunPSK" w:hAnsi="TH SarabunPSK" w:cs="TH SarabunPSK"/>
+          <w:cs/>
+        </w:rPr>
+        <w:t>1</w:t>
+      </w:r>
+      <w:r>
+        <w:rPr>
+          <w:rFonts w:ascii="TH SarabunPSK" w:hAnsi="TH SarabunPSK" w:cs="TH SarabunPSK"/>
+        </w:rPr>
+        <w:t>9</w:t>
+      </w:r>
+      <w:r>
+        <w:rPr>
+          <w:rFonts w:ascii="TH SarabunPSK" w:hAnsi="TH SarabunPSK" w:cs="TH SarabunPSK"/>
+          <w:cs/>
+        </w:rPr>
+        <w:t xml:space="preserve"> </w:t>
+      </w:r>
+      <w:r>
+        <w:rPr>
+          <w:rFonts w:ascii="TH SarabunPSK" w:hAnsi="TH SarabunPSK" w:cs="TH SarabunPSK"/>
+          <w:cs/>
+        </w:rPr>
+        <w:t>หน้าจอ</w:t>
+      </w:r>
+      <w:r>
+        <w:rPr>
+          <w:rFonts w:ascii="TH SarabunPSK" w:hAnsi="TH SarabunPSK" w:cs="TH SarabunPSK" w:hint="cs"/>
+          <w:cs/>
+        </w:rPr>
+        <w:t>การเงินทั้งหมดของสตรีมเมอร์</w:t>
+      </w:r>
+      <w:r>
+        <w:rPr>
+          <w:rFonts w:ascii="TH SarabunPSK" w:hAnsi="TH SarabunPSK" w:cs="TH SarabunPSK"/>
+          <w:cs/>
+        </w:rPr>
+        <w:ptab w:relativeTo="margin" w:alignment="right" w:leader="dot"/>
+      </w:r>
+      <w:r>
+        <w:rPr>
+          <w:rFonts w:ascii="TH SarabunPSK" w:hAnsi="TH SarabunPSK" w:cs="TH SarabunPSK"/>
+          <w:cs/>
+        </w:rPr>
+        <w:t xml:space="preserve"> </w:t>
+      </w:r>
+      <w:r>
+        <w:rPr>
+          <w:rFonts w:ascii="TH SarabunPSK" w:hAnsi="TH SarabunPSK" w:cs="TH SarabunPSK" w:hint="cs"/>
+          <w:cs/>
+        </w:rPr>
+        <w:t>3</w:t>
+      </w:r>
+      <w:r>
+        <w:rPr>
+          <w:rFonts w:ascii="TH SarabunPSK" w:hAnsi="TH SarabunPSK" w:cs="TH SarabunPSK" w:hint="cs"/>
+          <w:cs/>
+        </w:rPr>
+        <w:t>7</w:t>
+      </w:r>
+    </w:p>
+    <w:p>
+      <w:pPr>
+        <w:pStyle w:val="Thesis-Style"/>
+        <w:rPr>
+          <w:rFonts w:ascii="TH SarabunPSK" w:hAnsi="TH SarabunPSK" w:cs="TH SarabunPSK"/>
+          <w:cs/>
+        </w:rPr>
+      </w:pPr>
+      <w:r>
+        <w:rPr>
+          <w:rFonts w:ascii="TH SarabunPSK" w:hAnsi="TH SarabunPSK" w:cs="TH SarabunPSK"/>
+          <w:cs/>
+        </w:rPr>
+        <w:t>3.</w:t>
+      </w:r>
+      <w:r>
+        <w:rPr>
+          <w:rFonts w:ascii="TH SarabunPSK" w:hAnsi="TH SarabunPSK" w:cs="TH SarabunPSK"/>
+        </w:rPr>
+        <w:t>20</w:t>
+      </w:r>
+      <w:r>
+        <w:rPr>
+          <w:rFonts w:ascii="TH SarabunPSK" w:hAnsi="TH SarabunPSK" w:cs="TH SarabunPSK"/>
+          <w:cs/>
+        </w:rPr>
+        <w:t xml:space="preserve"> </w:t>
+      </w:r>
+      <w:bookmarkStart w:id="0" w:name="_Hlk193283861"/>
+      <w:r>
+        <w:rPr>
+          <w:rFonts w:ascii="TH SarabunPSK" w:hAnsi="TH SarabunPSK" w:cs="TH SarabunPSK"/>
+          <w:cs/>
+        </w:rPr>
+        <w:t>หน้าจอ</w:t>
+      </w:r>
+      <w:r>
+        <w:rPr>
+          <w:rFonts w:ascii="TH SarabunPSK" w:hAnsi="TH SarabunPSK" w:cs="TH SarabunPSK" w:hint="cs"/>
+          <w:cs/>
+        </w:rPr>
+        <w:t>จัดการผู้ใช้และข้อมูลการเงินของผู้ดูแลระบบ</w:t>
+      </w:r>
+      <w:bookmarkEnd w:id="0"/>
+      <w:r>
+        <w:rPr>
+          <w:rFonts w:ascii="TH SarabunPSK" w:hAnsi="TH SarabunPSK" w:cs="TH SarabunPSK"/>
+        </w:rPr>
+        <w:ptab w:relativeTo="margin" w:alignment="right" w:leader="dot"/>
+      </w:r>
+      <w:r>
+        <w:rPr>
+          <w:rFonts w:ascii="TH SarabunPSK" w:hAnsi="TH SarabunPSK" w:cs="TH SarabunPSK"/>
+        </w:rPr>
+        <w:t>3</w:t>
+      </w:r>
+      <w:r>
+        <w:rPr>
+          <w:rFonts w:ascii="TH SarabunPSK" w:hAnsi="TH SarabunPSK" w:cs="TH SarabunPSK"/>
+        </w:rPr>
+        <w:t>8</w:t>
+      </w:r>
+    </w:p>
+    <w:p>
+      <w:pPr>
+        <w:pStyle w:val="Thesis-Style"/>
+        <w:rPr>
+          <w:rFonts w:ascii="TH SarabunPSK" w:hAnsi="TH SarabunPSK" w:cs="TH SarabunPSK"/>
+          <w:cs/>
+        </w:rPr>
+      </w:pPr>
+      <w:r>
+        <w:rPr>
+          <w:rFonts w:ascii="TH SarabunPSK" w:hAnsi="TH SarabunPSK" w:cs="TH SarabunPSK"/>
+          <w:cs/>
+        </w:rPr>
+        <w:t>3.</w:t>
+      </w:r>
+      <w:r>
+        <w:rPr>
+          <w:rFonts w:ascii="TH SarabunPSK" w:hAnsi="TH SarabunPSK" w:cs="TH SarabunPSK"/>
+        </w:rPr>
         <w:t>2</w:t>
       </w:r>
       <w:r>
         <w:rPr>
           <w:rFonts w:ascii="TH SarabunPSK" w:hAnsi="TH SarabunPSK" w:cs="TH SarabunPSK"/>
+        </w:rPr>
+        <w:t>1</w:t>
+      </w:r>
+      <w:r>
+        <w:rPr>
+          <w:rFonts w:ascii="TH SarabunPSK" w:hAnsi="TH SarabunPSK" w:cs="TH SarabunPSK"/>
           <w:cs/>
         </w:rPr>
         <w:t xml:space="preserve"> </w:t>
@@ -3860,559 +4580,14 @@
           <w:rFonts w:ascii="TH SarabunPSK" w:hAnsi="TH SarabunPSK" w:cs="TH SarabunPSK"/>
           <w:cs/>
         </w:rPr>
-        <w:t>หน้าจอเข้าสู่ระบบเครือข่ายสังคมออนไลน์</w:t>
-      </w:r>
-      <w:r>
-        <w:rPr>
-          <w:rFonts w:ascii="TH SarabunPSK" w:hAnsi="TH SarabunPSK" w:cs="TH SarabunPSK"/>
-          <w:cs/>
-        </w:rPr>
-        <w:ptab w:relativeTo="margin" w:alignment="right" w:leader="dot"/>
-      </w:r>
-      <w:r>
-        <w:rPr>
-          <w:rFonts w:ascii="TH SarabunPSK" w:hAnsi="TH SarabunPSK" w:cs="TH SarabunPSK"/>
-          <w:cs/>
-        </w:rPr>
-        <w:t xml:space="preserve"> </w:t>
+        <w:t>หน้าจอ</w:t>
       </w:r>
       <w:r>
         <w:rPr>
           <w:rFonts w:ascii="TH SarabunPSK" w:hAnsi="TH SarabunPSK" w:cs="TH SarabunPSK" w:hint="cs"/>
           <w:cs/>
         </w:rPr>
-        <w:t>27</w:t>
-      </w:r>
-    </w:p>
-    <w:p>
-      <w:pPr>
-        <w:pStyle w:val="Thesis-Style"/>
-        <w:rPr>
-          <w:rFonts w:ascii="TH SarabunPSK" w:hAnsi="TH SarabunPSK" w:cs="TH SarabunPSK"/>
-          <w:cs/>
-        </w:rPr>
-      </w:pPr>
-      <w:r>
-        <w:rPr>
-          <w:rFonts w:ascii="TH SarabunPSK" w:hAnsi="TH SarabunPSK" w:cs="TH SarabunPSK"/>
-          <w:cs/>
-        </w:rPr>
-        <w:t>3.</w:t>
-      </w:r>
-      <w:r>
-        <w:rPr>
-          <w:rFonts w:ascii="TH SarabunPSK" w:hAnsi="TH SarabunPSK" w:cs="TH SarabunPSK"/>
-          <w:cs/>
-        </w:rPr>
-        <w:t>1</w:t>
-      </w:r>
-      <w:r>
-        <w:rPr>
-          <w:rFonts w:ascii="TH SarabunPSK" w:hAnsi="TH SarabunPSK" w:cs="TH SarabunPSK"/>
-        </w:rPr>
-        <w:t>3</w:t>
-      </w:r>
-      <w:r>
-        <w:rPr>
-          <w:rFonts w:ascii="TH SarabunPSK" w:hAnsi="TH SarabunPSK" w:cs="TH SarabunPSK"/>
-          <w:cs/>
-        </w:rPr>
-        <w:t xml:space="preserve"> </w:t>
-      </w:r>
-      <w:r>
-        <w:rPr>
-          <w:rFonts w:ascii="TH SarabunPSK" w:hAnsi="TH SarabunPSK" w:cs="TH SarabunPSK"/>
-          <w:cs/>
-        </w:rPr>
-        <w:t>หน้าจอสมัครสมาชิกของผู้ใช้งานปกติ</w:t>
-      </w:r>
-      <w:r>
-        <w:rPr>
-          <w:rFonts w:ascii="TH SarabunPSK" w:hAnsi="TH SarabunPSK" w:cs="TH SarabunPSK"/>
-          <w:cs/>
-        </w:rPr>
-        <w:t>น</w:t>
-      </w:r>
-      <w:r>
-        <w:rPr>
-          <w:rFonts w:ascii="TH SarabunPSK" w:hAnsi="TH SarabunPSK" w:cs="TH SarabunPSK"/>
-        </w:rPr>
-        <w:ptab w:relativeTo="margin" w:alignment="right" w:leader="dot"/>
-      </w:r>
-      <w:r>
-        <w:rPr>
-          <w:rFonts w:ascii="TH SarabunPSK" w:hAnsi="TH SarabunPSK" w:cs="TH SarabunPSK"/>
-        </w:rPr>
-        <w:t>28</w:t>
-      </w:r>
-    </w:p>
-    <w:p>
-      <w:pPr>
-        <w:pStyle w:val="Thesis-Style"/>
-        <w:rPr>
-          <w:rFonts w:ascii="TH SarabunPSK" w:hAnsi="TH SarabunPSK" w:cs="TH SarabunPSK"/>
-          <w:cs/>
-        </w:rPr>
-      </w:pPr>
-      <w:r>
-        <w:rPr>
-          <w:rFonts w:ascii="TH SarabunPSK" w:hAnsi="TH SarabunPSK" w:cs="TH SarabunPSK"/>
-          <w:cs/>
-        </w:rPr>
-        <w:t>3.</w:t>
-      </w:r>
-      <w:r>
-        <w:rPr>
-          <w:rFonts w:ascii="TH SarabunPSK" w:hAnsi="TH SarabunPSK" w:cs="TH SarabunPSK"/>
-          <w:cs/>
-        </w:rPr>
-        <w:t>1</w:t>
-      </w:r>
-      <w:r>
-        <w:rPr>
-          <w:rFonts w:ascii="TH SarabunPSK" w:hAnsi="TH SarabunPSK" w:cs="TH SarabunPSK"/>
-        </w:rPr>
-        <w:t>4</w:t>
-      </w:r>
-      <w:r>
-        <w:rPr>
-          <w:rFonts w:ascii="TH SarabunPSK" w:hAnsi="TH SarabunPSK" w:cs="TH SarabunPSK"/>
-          <w:cs/>
-        </w:rPr>
-        <w:t xml:space="preserve"> </w:t>
-      </w:r>
-      <w:r>
-        <w:rPr>
-          <w:rFonts w:ascii="TH SarabunPSK" w:hAnsi="TH SarabunPSK" w:cs="TH SarabunPSK"/>
-          <w:cs/>
-        </w:rPr>
-        <w:t>หน้าจอ</w:t>
-      </w:r>
-      <w:r>
-        <w:rPr>
-          <w:rFonts w:ascii="TH SarabunPSK" w:hAnsi="TH SarabunPSK" w:cs="TH SarabunPSK" w:hint="cs"/>
-          <w:cs/>
-        </w:rPr>
-        <w:t>โปรไฟล์ผู้ใ</w:t>
-      </w:r>
-      <w:r>
-        <w:rPr>
-          <w:rFonts w:ascii="TH SarabunPSK" w:hAnsi="TH SarabunPSK" w:cs="TH SarabunPSK" w:hint="cs"/>
-          <w:cs/>
-        </w:rPr>
-        <w:t>ช้และผู้ดูแลระบบ</w:t>
-      </w:r>
-      <w:r>
-        <w:rPr>
-          <w:rFonts w:ascii="TH SarabunPSK" w:hAnsi="TH SarabunPSK" w:cs="TH SarabunPSK"/>
-          <w:cs/>
-        </w:rPr>
-        <w:ptab w:relativeTo="margin" w:alignment="right" w:leader="dot"/>
-      </w:r>
-      <w:r>
-        <w:rPr>
-          <w:rFonts w:ascii="TH SarabunPSK" w:hAnsi="TH SarabunPSK" w:cs="TH SarabunPSK"/>
-          <w:cs/>
-        </w:rPr>
-        <w:t xml:space="preserve"> </w:t>
-      </w:r>
-      <w:r>
-        <w:rPr>
-          <w:rFonts w:ascii="TH SarabunPSK" w:hAnsi="TH SarabunPSK" w:cs="TH SarabunPSK" w:hint="cs"/>
-          <w:cs/>
-        </w:rPr>
-        <w:t>30</w:t>
-      </w:r>
-    </w:p>
-    <w:p>
-      <w:pPr>
-        <w:pStyle w:val="Thesis-Style"/>
-        <w:rPr>
-          <w:rFonts w:ascii="TH SarabunPSK" w:hAnsi="TH SarabunPSK" w:cs="TH SarabunPSK"/>
-        </w:rPr>
-      </w:pPr>
-      <w:r>
-        <w:rPr>
-          <w:rFonts w:ascii="TH SarabunPSK" w:hAnsi="TH SarabunPSK" w:cs="TH SarabunPSK"/>
-          <w:cs/>
-        </w:rPr>
-        <w:t>3.</w:t>
-      </w:r>
-      <w:r>
-        <w:rPr>
-          <w:rFonts w:ascii="TH SarabunPSK" w:hAnsi="TH SarabunPSK" w:cs="TH SarabunPSK"/>
-          <w:cs/>
-        </w:rPr>
-        <w:t>1</w:t>
-      </w:r>
-      <w:r>
-        <w:rPr>
-          <w:rFonts w:ascii="TH SarabunPSK" w:hAnsi="TH SarabunPSK" w:cs="TH SarabunPSK"/>
-        </w:rPr>
-        <w:t>5</w:t>
-      </w:r>
-      <w:r>
-        <w:rPr>
-          <w:rFonts w:ascii="TH SarabunPSK" w:hAnsi="TH SarabunPSK" w:cs="TH SarabunPSK"/>
-          <w:cs/>
-        </w:rPr>
-        <w:t xml:space="preserve"> </w:t>
-      </w:r>
-      <w:r>
-        <w:rPr>
-          <w:rFonts w:ascii="TH SarabunPSK" w:hAnsi="TH SarabunPSK" w:cs="TH SarabunPSK"/>
-          <w:cs/>
-        </w:rPr>
-        <w:t>หน้าจอ</w:t>
-      </w:r>
-      <w:r>
-        <w:rPr>
-          <w:rFonts w:ascii="TH SarabunPSK" w:hAnsi="TH SarabunPSK" w:cs="TH SarabunPSK" w:hint="cs"/>
-          <w:cs/>
-        </w:rPr>
-        <w:t>โปรไฟล์สตรีมเมอร์</w:t>
-      </w:r>
-      <w:r>
-        <w:rPr>
-          <w:rFonts w:ascii="TH SarabunPSK" w:hAnsi="TH SarabunPSK" w:cs="TH SarabunPSK"/>
-        </w:rPr>
-        <w:ptab w:relativeTo="margin" w:alignment="right" w:leader="dot"/>
-      </w:r>
-      <w:r>
-        <w:rPr>
-          <w:rFonts w:ascii="TH SarabunPSK" w:hAnsi="TH SarabunPSK" w:cs="TH SarabunPSK"/>
-        </w:rPr>
-        <w:t>31</w:t>
-      </w:r>
-    </w:p>
-    <w:p>
-      <w:pPr>
-        <w:pStyle w:val="Thesis-Style"/>
-        <w:rPr>
-          <w:rFonts w:ascii="TH SarabunPSK" w:hAnsi="TH SarabunPSK" w:cs="TH SarabunPSK"/>
-          <w:cs/>
-        </w:rPr>
-      </w:pPr>
-      <w:r>
-        <w:rPr>
-          <w:rFonts w:ascii="TH SarabunPSK" w:hAnsi="TH SarabunPSK" w:cs="TH SarabunPSK"/>
-          <w:cs/>
-        </w:rPr>
-        <w:t>3.</w:t>
-      </w:r>
-      <w:r>
-        <w:rPr>
-          <w:rFonts w:ascii="TH SarabunPSK" w:hAnsi="TH SarabunPSK" w:cs="TH SarabunPSK"/>
-          <w:cs/>
-        </w:rPr>
-        <w:t>1</w:t>
-      </w:r>
-      <w:r>
-        <w:rPr>
-          <w:rFonts w:ascii="TH SarabunPSK" w:hAnsi="TH SarabunPSK" w:cs="TH SarabunPSK"/>
-        </w:rPr>
-        <w:t>6</w:t>
-      </w:r>
-      <w:r>
-        <w:rPr>
-          <w:rFonts w:ascii="TH SarabunPSK" w:hAnsi="TH SarabunPSK" w:cs="TH SarabunPSK"/>
-          <w:cs/>
-        </w:rPr>
-        <w:t xml:space="preserve"> </w:t>
-      </w:r>
-      <w:r>
-        <w:rPr>
-          <w:rFonts w:ascii="TH SarabunPSK" w:hAnsi="TH SarabunPSK" w:cs="TH SarabunPSK"/>
-          <w:cs/>
-        </w:rPr>
-        <w:t>หน้าจอ</w:t>
-      </w:r>
-      <w:r>
-        <w:rPr>
-          <w:rFonts w:ascii="TH SarabunPSK" w:hAnsi="TH SarabunPSK" w:cs="TH SarabunPSK" w:hint="cs"/>
-          <w:cs/>
-        </w:rPr>
-        <w:t>ชำระเงิน</w:t>
-      </w:r>
-      <w:r>
-        <w:rPr>
-          <w:rFonts w:ascii="TH SarabunPSK" w:hAnsi="TH SarabunPSK" w:cs="TH SarabunPSK"/>
-          <w:cs/>
-        </w:rPr>
-        <w:ptab w:relativeTo="margin" w:alignment="right" w:leader="dot"/>
-      </w:r>
-      <w:r>
-        <w:rPr>
-          <w:rFonts w:ascii="TH SarabunPSK" w:hAnsi="TH SarabunPSK" w:cs="TH SarabunPSK"/>
-          <w:cs/>
-        </w:rPr>
-        <w:t xml:space="preserve"> </w:t>
-      </w:r>
-      <w:r>
-        <w:rPr>
-          <w:rFonts w:ascii="TH SarabunPSK" w:hAnsi="TH SarabunPSK" w:cs="TH SarabunPSK"/>
-        </w:rPr>
-        <w:t>34</w:t>
-      </w:r>
-    </w:p>
-    <w:p>
-      <w:pPr>
-        <w:pStyle w:val="Thesis-Style"/>
-        <w:rPr>
-          <w:rFonts w:ascii="TH SarabunPSK" w:hAnsi="TH SarabunPSK" w:cs="TH SarabunPSK"/>
-          <w:cs/>
-        </w:rPr>
-      </w:pPr>
-      <w:r>
-        <w:rPr>
-          <w:rFonts w:ascii="TH SarabunPSK" w:hAnsi="TH SarabunPSK" w:cs="TH SarabunPSK"/>
-          <w:cs/>
-        </w:rPr>
-        <w:t>3.</w:t>
-      </w:r>
-      <w:r>
-        <w:rPr>
-          <w:rFonts w:ascii="TH SarabunPSK" w:hAnsi="TH SarabunPSK" w:cs="TH SarabunPSK"/>
-          <w:cs/>
-        </w:rPr>
-        <w:t>1</w:t>
-      </w:r>
-      <w:r>
-        <w:rPr>
-          <w:rFonts w:ascii="TH SarabunPSK" w:hAnsi="TH SarabunPSK" w:cs="TH SarabunPSK"/>
-        </w:rPr>
-        <w:t>7</w:t>
-      </w:r>
-      <w:r>
-        <w:rPr>
-          <w:rFonts w:ascii="TH SarabunPSK" w:hAnsi="TH SarabunPSK" w:cs="TH SarabunPSK"/>
-          <w:cs/>
-        </w:rPr>
-        <w:t xml:space="preserve"> </w:t>
-      </w:r>
-      <w:r>
-        <w:rPr>
-          <w:rFonts w:ascii="TH SarabunPSK" w:hAnsi="TH SarabunPSK" w:cs="TH SarabunPSK"/>
-          <w:cs/>
-        </w:rPr>
-        <w:t>หน้าจอ</w:t>
-      </w:r>
-      <w:r>
-        <w:rPr>
-          <w:rFonts w:ascii="TH SarabunPSK" w:hAnsi="TH SarabunPSK" w:cs="TH SarabunPSK" w:hint="cs"/>
-          <w:cs/>
-        </w:rPr>
-        <w:t>แสดงผลของสตรีมเมอร์</w:t>
-      </w:r>
-      <w:r>
-        <w:rPr>
-          <w:rFonts w:ascii="TH SarabunPSK" w:hAnsi="TH SarabunPSK" w:cs="TH SarabunPSK"/>
-        </w:rPr>
-        <w:ptab w:relativeTo="margin" w:alignment="right" w:leader="dot"/>
-      </w:r>
-      <w:r>
-        <w:rPr>
-          <w:rFonts w:ascii="TH SarabunPSK" w:hAnsi="TH SarabunPSK" w:cs="TH SarabunPSK"/>
-        </w:rPr>
-        <w:t>35</w:t>
-      </w:r>
-    </w:p>
-    <w:p>
-      <w:pPr>
-        <w:pStyle w:val="Thesis-Style"/>
-        <w:rPr>
-          <w:rFonts w:ascii="TH SarabunPSK" w:hAnsi="TH SarabunPSK" w:cs="TH SarabunPSK"/>
-          <w:cs/>
-        </w:rPr>
-      </w:pPr>
-      <w:r>
-        <w:rPr>
-          <w:rFonts w:ascii="TH SarabunPSK" w:hAnsi="TH SarabunPSK" w:cs="TH SarabunPSK"/>
-          <w:cs/>
-        </w:rPr>
-        <w:t>3.</w:t>
-      </w:r>
-      <w:r>
-        <w:rPr>
-          <w:rFonts w:ascii="TH SarabunPSK" w:hAnsi="TH SarabunPSK" w:cs="TH SarabunPSK"/>
-          <w:cs/>
-        </w:rPr>
-        <w:t>1</w:t>
-      </w:r>
-      <w:r>
-        <w:rPr>
-          <w:rFonts w:ascii="TH SarabunPSK" w:hAnsi="TH SarabunPSK" w:cs="TH SarabunPSK"/>
-        </w:rPr>
-        <w:t>8</w:t>
-      </w:r>
-      <w:r>
-        <w:rPr>
-          <w:rFonts w:ascii="TH SarabunPSK" w:hAnsi="TH SarabunPSK" w:cs="TH SarabunPSK"/>
-          <w:cs/>
-        </w:rPr>
-        <w:t xml:space="preserve"> </w:t>
-      </w:r>
-      <w:r>
-        <w:rPr>
-          <w:rFonts w:ascii="TH SarabunPSK" w:hAnsi="TH SarabunPSK" w:cs="TH SarabunPSK"/>
-          <w:cs/>
-        </w:rPr>
-        <w:t>หน้าจอ</w:t>
-      </w:r>
-      <w:r>
-        <w:rPr>
-          <w:rFonts w:ascii="TH SarabunPSK" w:hAnsi="TH SarabunPSK" w:cs="TH SarabunPSK" w:hint="cs"/>
-          <w:cs/>
-        </w:rPr>
-        <w:t>การเงินทั้งหมดของสตรีมเมอร์</w:t>
-      </w:r>
-      <w:r>
-        <w:rPr>
-          <w:rFonts w:ascii="TH SarabunPSK" w:hAnsi="TH SarabunPSK" w:cs="TH SarabunPSK"/>
-          <w:cs/>
-        </w:rPr>
-        <w:ptab w:relativeTo="margin" w:alignment="right" w:leader="dot"/>
-      </w:r>
-      <w:r>
-        <w:rPr>
-          <w:rFonts w:ascii="TH SarabunPSK" w:hAnsi="TH SarabunPSK" w:cs="TH SarabunPSK"/>
-          <w:cs/>
-        </w:rPr>
-        <w:t xml:space="preserve"> </w:t>
-      </w:r>
-      <w:r>
-        <w:rPr>
-          <w:rFonts w:ascii="TH SarabunPSK" w:hAnsi="TH SarabunPSK" w:cs="TH SarabunPSK" w:hint="cs"/>
-          <w:cs/>
-        </w:rPr>
-        <w:t>3</w:t>
-      </w:r>
-      <w:r>
-        <w:rPr>
-          <w:rFonts w:ascii="TH SarabunPSK" w:hAnsi="TH SarabunPSK" w:cs="TH SarabunPSK" w:hint="cs"/>
-          <w:cs/>
-        </w:rPr>
-        <w:t>7</w:t>
-      </w:r>
-    </w:p>
-    <w:p>
-      <w:pPr>
-        <w:pStyle w:val="Thesis-Style"/>
-        <w:rPr>
-          <w:rFonts w:ascii="TH SarabunPSK" w:hAnsi="TH SarabunPSK" w:cs="TH SarabunPSK"/>
-          <w:cs/>
-        </w:rPr>
-      </w:pPr>
-      <w:r>
-        <w:rPr>
-          <w:rFonts w:ascii="TH SarabunPSK" w:hAnsi="TH SarabunPSK" w:cs="TH SarabunPSK"/>
-          <w:cs/>
-        </w:rPr>
-        <w:t>3.</w:t>
-      </w:r>
-      <w:r>
-        <w:rPr>
-          <w:rFonts w:ascii="TH SarabunPSK" w:hAnsi="TH SarabunPSK" w:cs="TH SarabunPSK"/>
-          <w:cs/>
-        </w:rPr>
-        <w:t>1</w:t>
-      </w:r>
-      <w:r>
-        <w:rPr>
-          <w:rFonts w:ascii="TH SarabunPSK" w:hAnsi="TH SarabunPSK" w:cs="TH SarabunPSK"/>
-        </w:rPr>
-        <w:t>9</w:t>
-      </w:r>
-      <w:r>
-        <w:rPr>
-          <w:rFonts w:ascii="TH SarabunPSK" w:hAnsi="TH SarabunPSK" w:cs="TH SarabunPSK"/>
-          <w:cs/>
-        </w:rPr>
-        <w:t xml:space="preserve"> </w:t>
-      </w:r>
-      <w:bookmarkStart w:id="0" w:name="_Hlk193283861"/>
-      <w:r>
-        <w:rPr>
-          <w:rFonts w:ascii="TH SarabunPSK" w:hAnsi="TH SarabunPSK" w:cs="TH SarabunPSK"/>
-          <w:cs/>
-        </w:rPr>
-        <w:t>หน้าจอ</w:t>
-      </w:r>
-      <w:r>
-        <w:rPr>
-          <w:rFonts w:ascii="TH SarabunPSK" w:hAnsi="TH SarabunPSK" w:cs="TH SarabunPSK" w:hint="cs"/>
-          <w:cs/>
-        </w:rPr>
-        <w:t>จัดการผู้ใช้และข้อมูลการเงินของผู้ดูแลระบบ</w:t>
-      </w:r>
-      <w:bookmarkEnd w:id="0"/>
-      <w:r>
-        <w:rPr>
-          <w:rFonts w:ascii="TH SarabunPSK" w:hAnsi="TH SarabunPSK" w:cs="TH SarabunPSK"/>
-        </w:rPr>
-        <w:ptab w:relativeTo="margin" w:alignment="right" w:leader="dot"/>
-      </w:r>
-      <w:r>
-        <w:rPr>
-          <w:rFonts w:ascii="TH SarabunPSK" w:hAnsi="TH SarabunPSK" w:cs="TH SarabunPSK"/>
-        </w:rPr>
-        <w:t>3</w:t>
-      </w:r>
-      <w:r>
-        <w:rPr>
-          <w:rFonts w:ascii="TH SarabunPSK" w:hAnsi="TH SarabunPSK" w:cs="TH SarabunPSK"/>
-        </w:rPr>
-        <w:t>8</w:t>
-      </w:r>
-    </w:p>
-    <w:p>
-      <w:pPr>
-        <w:pStyle w:val="Thesis-Style"/>
-        <w:rPr>
-          <w:rFonts w:ascii="TH SarabunPSK" w:hAnsi="TH SarabunPSK" w:cs="TH SarabunPSK"/>
-          <w:cs/>
-        </w:rPr>
-      </w:pPr>
-      <w:r>
-        <w:rPr>
-          <w:rFonts w:ascii="TH SarabunPSK" w:hAnsi="TH SarabunPSK" w:cs="TH SarabunPSK"/>
-          <w:cs/>
-        </w:rPr>
-        <w:t>3.</w:t>
-      </w:r>
-      <w:r>
-        <w:rPr>
-          <w:rFonts w:ascii="TH SarabunPSK" w:hAnsi="TH SarabunPSK" w:cs="TH SarabunPSK"/>
-        </w:rPr>
-        <w:t>20</w:t>
-      </w:r>
-      <w:r>
-        <w:rPr>
-          <w:rFonts w:ascii="TH SarabunPSK" w:hAnsi="TH SarabunPSK" w:cs="TH SarabunPSK"/>
-          <w:cs/>
-        </w:rPr>
-        <w:t xml:space="preserve"> </w:t>
-      </w:r>
-      <w:r>
-        <w:rPr>
-          <w:rFonts w:ascii="TH SarabunPSK" w:hAnsi="TH SarabunPSK" w:cs="TH SarabunPSK"/>
-          <w:cs/>
-        </w:rPr>
-        <w:t>หน้าจอ</w:t>
-      </w:r>
-      <w:r>
-        <w:rPr>
-          <w:rFonts w:ascii="TH SarabunPSK" w:hAnsi="TH SarabunPSK" w:cs="TH SarabunPSK" w:hint="cs"/>
-          <w:cs/>
-        </w:rPr>
         <w:t>จัดการผู้ใช้ของผู้ดูแลระบบ</w:t>
-      </w:r>
-      <w:r>
-        <w:rPr>
-          <w:rFonts w:ascii="TH SarabunPSK" w:hAnsi="TH SarabunPSK" w:cs="TH SarabunPSK"/>
-          <w:cs/>
-        </w:rPr>
-        <w:t>ว</w:t>
       </w:r>
       <w:r>
         <w:rPr>
